--- a/assignment1.docx
+++ b/assignment1.docx
@@ -323,37 +323,12 @@
           <w:szCs w:val="24"/>
         </w:rPr>
       </w:pPr>
-      <w:proofErr w:type="spellStart"/>
-      <w:r>
-        <w:rPr>
-          <w:sz w:val="24"/>
-          <w:szCs w:val="24"/>
-        </w:rPr>
-        <w:t>vth</w:t>
-      </w:r>
-      <w:proofErr w:type="spellEnd"/>
-      <w:r>
-        <w:rPr>
-          <w:sz w:val="24"/>
-          <w:szCs w:val="24"/>
-        </w:rPr>
-        <w:t xml:space="preserve"> = sqrt((kb*T)/</w:t>
-      </w:r>
-      <w:proofErr w:type="spellStart"/>
-      <w:r>
-        <w:rPr>
-          <w:sz w:val="24"/>
-          <w:szCs w:val="24"/>
-        </w:rPr>
-        <w:t>mn</w:t>
-      </w:r>
-      <w:proofErr w:type="spellEnd"/>
-      <w:r>
-        <w:rPr>
-          <w:sz w:val="24"/>
-          <w:szCs w:val="24"/>
-        </w:rPr>
-        <w:t>)</w:t>
+      <w:r>
+        <w:rPr>
+          <w:sz w:val="24"/>
+          <w:szCs w:val="24"/>
+        </w:rPr>
+        <w:t>vth = sqrt((kb*T)/mn)</w:t>
       </w:r>
     </w:p>
     <w:p>
@@ -369,23 +344,7 @@
           <w:sz w:val="24"/>
           <w:szCs w:val="24"/>
         </w:rPr>
-        <w:t xml:space="preserve">solving this equation in </w:t>
-      </w:r>
-      <w:proofErr w:type="spellStart"/>
-      <w:r>
-        <w:rPr>
-          <w:sz w:val="24"/>
-          <w:szCs w:val="24"/>
-        </w:rPr>
-        <w:t>Matlab</w:t>
-      </w:r>
-      <w:proofErr w:type="spellEnd"/>
-      <w:r>
-        <w:rPr>
-          <w:sz w:val="24"/>
-          <w:szCs w:val="24"/>
-        </w:rPr>
-        <w:t xml:space="preserve"> where T = 300 and kb = 1.381e-23 we get:</w:t>
+        <w:t>solving this equation in Matlab where T = 300 and kb = 1.381e-23 we get:</w:t>
       </w:r>
     </w:p>
     <w:p>
@@ -437,46 +396,14 @@
           <w:sz w:val="24"/>
           <w:szCs w:val="24"/>
         </w:rPr>
-        <w:t xml:space="preserve">If the mean time between collisions is </w:t>
-      </w:r>
-      <w:proofErr w:type="spellStart"/>
-      <w:r>
-        <w:rPr>
-          <w:sz w:val="24"/>
-          <w:szCs w:val="24"/>
-        </w:rPr>
-        <w:t>τmn</w:t>
-      </w:r>
-      <w:proofErr w:type="spellEnd"/>
-      <w:r>
-        <w:rPr>
-          <w:sz w:val="24"/>
-          <w:szCs w:val="24"/>
-        </w:rPr>
-        <w:t xml:space="preserve"> = 0.2ps</w:t>
-      </w:r>
-      <w:r>
-        <w:rPr>
-          <w:sz w:val="24"/>
-          <w:szCs w:val="24"/>
-        </w:rPr>
-        <w:t xml:space="preserve">, then the mean free path can be found by multiplying the time by average velocity to get the distance of the mean free path. Using the average velocity as </w:t>
-      </w:r>
-      <w:proofErr w:type="spellStart"/>
-      <w:r>
-        <w:rPr>
-          <w:sz w:val="24"/>
-          <w:szCs w:val="24"/>
-        </w:rPr>
-        <w:t>vth</w:t>
-      </w:r>
-      <w:proofErr w:type="spellEnd"/>
-      <w:r>
-        <w:rPr>
-          <w:sz w:val="24"/>
-          <w:szCs w:val="24"/>
-        </w:rPr>
-        <w:t xml:space="preserve"> = 1.3225e+05 m/s, we find:</w:t>
+        <w:t>If the mean time between collisions is τmn = 0.2ps</w:t>
+      </w:r>
+      <w:r>
+        <w:rPr>
+          <w:sz w:val="24"/>
+          <w:szCs w:val="24"/>
+        </w:rPr>
+        <w:t>, then the mean free path can be found by multiplying the time by average velocity to get the distance of the mean free path. Using the average velocity as vth = 1.3225e+05 m/s, we find:</w:t>
       </w:r>
     </w:p>
     <w:p>
@@ -1330,8 +1257,6 @@
           <w:szCs w:val="28"/>
         </w:rPr>
       </w:pPr>
-      <w:bookmarkStart w:id="0" w:name="_GoBack"/>
-      <w:bookmarkEnd w:id="0"/>
     </w:p>
     <w:p>
       <w:pPr>
@@ -1802,6 +1727,458 @@
     </w:p>
     <w:p>
       <w:pPr>
+        <w:pStyle w:val="ListParagraph"/>
+        <w:numPr>
+          <w:ilvl w:val="0"/>
+          <w:numId w:val="1"/>
+        </w:numPr>
+        <w:rPr>
+          <w:sz w:val="28"/>
+          <w:szCs w:val="28"/>
+        </w:rPr>
+      </w:pPr>
+      <w:r>
+        <w:rPr>
+          <w:b/>
+          <w:bCs/>
+          <w:sz w:val="28"/>
+          <w:szCs w:val="28"/>
+        </w:rPr>
+        <w:lastRenderedPageBreak/>
+        <w:t>Collisions with Mean Free Path (MFP) (25)</w:t>
+      </w:r>
+    </w:p>
+    <w:p>
+      <w:pPr>
+        <w:pStyle w:val="ListParagraph"/>
+        <w:numPr>
+          <w:ilvl w:val="0"/>
+          <w:numId w:val="6"/>
+        </w:numPr>
+        <w:rPr>
+          <w:sz w:val="24"/>
+          <w:szCs w:val="28"/>
+        </w:rPr>
+      </w:pPr>
+      <w:r>
+        <w:rPr>
+          <w:sz w:val="24"/>
+          <w:szCs w:val="28"/>
+        </w:rPr>
+        <w:t>Figure 3 shows the scattering atoms</w:t>
+      </w:r>
+    </w:p>
+    <w:p>
+      <w:pPr>
+        <w:rPr>
+          <w:sz w:val="28"/>
+          <w:szCs w:val="28"/>
+        </w:rPr>
+      </w:pPr>
+      <w:r>
+        <w:rPr>
+          <w:noProof/>
+        </w:rPr>
+        <w:drawing>
+          <wp:anchor distT="0" distB="0" distL="114300" distR="114300" simplePos="0" relativeHeight="251677696" behindDoc="0" locked="0" layoutInCell="1" allowOverlap="1" wp14:anchorId="7638E7DE" wp14:editId="1215AD9F">
+            <wp:simplePos x="0" y="0"/>
+            <wp:positionH relativeFrom="margin">
+              <wp:posOffset>1233170</wp:posOffset>
+            </wp:positionH>
+            <wp:positionV relativeFrom="paragraph">
+              <wp:posOffset>53975</wp:posOffset>
+            </wp:positionV>
+            <wp:extent cx="3814445" cy="3457575"/>
+            <wp:effectExtent l="0" t="0" r="0" b="9525"/>
+            <wp:wrapTight wrapText="bothSides">
+              <wp:wrapPolygon edited="0">
+                <wp:start x="0" y="0"/>
+                <wp:lineTo x="0" y="21540"/>
+                <wp:lineTo x="21467" y="21540"/>
+                <wp:lineTo x="21467" y="0"/>
+                <wp:lineTo x="0" y="0"/>
+              </wp:wrapPolygon>
+            </wp:wrapTight>
+            <wp:docPr id="13" name="Picture 13"/>
+            <wp:cNvGraphicFramePr>
+              <a:graphicFrameLocks xmlns:a="http://schemas.openxmlformats.org/drawingml/2006/main" noChangeAspect="1"/>
+            </wp:cNvGraphicFramePr>
+            <a:graphic xmlns:a="http://schemas.openxmlformats.org/drawingml/2006/main">
+              <a:graphicData uri="http://schemas.openxmlformats.org/drawingml/2006/picture">
+                <pic:pic xmlns:pic="http://schemas.openxmlformats.org/drawingml/2006/picture">
+                  <pic:nvPicPr>
+                    <pic:cNvPr id="1" name=""/>
+                    <pic:cNvPicPr/>
+                  </pic:nvPicPr>
+                  <pic:blipFill>
+                    <a:blip r:embed="rId16"/>
+                    <a:stretch>
+                      <a:fillRect/>
+                    </a:stretch>
+                  </pic:blipFill>
+                  <pic:spPr>
+                    <a:xfrm>
+                      <a:off x="0" y="0"/>
+                      <a:ext cx="3814445" cy="3457575"/>
+                    </a:xfrm>
+                    <a:prstGeom prst="rect">
+                      <a:avLst/>
+                    </a:prstGeom>
+                  </pic:spPr>
+                </pic:pic>
+              </a:graphicData>
+            </a:graphic>
+            <wp14:sizeRelH relativeFrom="margin">
+              <wp14:pctWidth>0</wp14:pctWidth>
+            </wp14:sizeRelH>
+            <wp14:sizeRelV relativeFrom="margin">
+              <wp14:pctHeight>0</wp14:pctHeight>
+            </wp14:sizeRelV>
+          </wp:anchor>
+        </w:drawing>
+      </w:r>
+    </w:p>
+    <w:p>
+      <w:pPr>
+        <w:rPr>
+          <w:sz w:val="28"/>
+          <w:szCs w:val="28"/>
+        </w:rPr>
+      </w:pPr>
+    </w:p>
+    <w:p>
+      <w:pPr>
+        <w:rPr>
+          <w:sz w:val="28"/>
+          <w:szCs w:val="28"/>
+        </w:rPr>
+      </w:pPr>
+    </w:p>
+    <w:p>
+      <w:pPr>
+        <w:rPr>
+          <w:sz w:val="28"/>
+          <w:szCs w:val="28"/>
+        </w:rPr>
+      </w:pPr>
+    </w:p>
+    <w:p>
+      <w:pPr>
+        <w:rPr>
+          <w:sz w:val="28"/>
+          <w:szCs w:val="28"/>
+        </w:rPr>
+      </w:pPr>
+    </w:p>
+    <w:p>
+      <w:pPr>
+        <w:rPr>
+          <w:sz w:val="28"/>
+          <w:szCs w:val="28"/>
+        </w:rPr>
+      </w:pPr>
+    </w:p>
+    <w:p>
+      <w:pPr>
+        <w:rPr>
+          <w:sz w:val="28"/>
+          <w:szCs w:val="28"/>
+        </w:rPr>
+      </w:pPr>
+    </w:p>
+    <w:p>
+      <w:pPr>
+        <w:rPr>
+          <w:sz w:val="28"/>
+          <w:szCs w:val="28"/>
+        </w:rPr>
+      </w:pPr>
+    </w:p>
+    <w:p>
+      <w:pPr>
+        <w:rPr>
+          <w:sz w:val="28"/>
+          <w:szCs w:val="28"/>
+        </w:rPr>
+      </w:pPr>
+    </w:p>
+    <w:p>
+      <w:pPr>
+        <w:rPr>
+          <w:sz w:val="28"/>
+          <w:szCs w:val="28"/>
+        </w:rPr>
+      </w:pPr>
+    </w:p>
+    <w:p>
+      <w:pPr>
+        <w:pStyle w:val="ListParagraph"/>
+        <w:numPr>
+          <w:ilvl w:val="0"/>
+          <w:numId w:val="6"/>
+        </w:numPr>
+        <w:rPr>
+          <w:sz w:val="24"/>
+          <w:szCs w:val="28"/>
+        </w:rPr>
+      </w:pPr>
+    </w:p>
+    <w:p>
+      <w:pPr>
+        <w:pStyle w:val="ListParagraph"/>
+        <w:ind w:left="1080"/>
+        <w:rPr>
+          <w:sz w:val="24"/>
+          <w:szCs w:val="28"/>
+        </w:rPr>
+      </w:pPr>
+      <w:r>
+        <w:rPr>
+          <w:sz w:val="24"/>
+          <w:szCs w:val="28"/>
+        </w:rPr>
+        <w:t>Figure 5 shows the Electron Density Map</w:t>
+      </w:r>
+    </w:p>
+    <w:p>
+      <w:pPr>
+        <w:rPr>
+          <w:sz w:val="28"/>
+          <w:szCs w:val="28"/>
+        </w:rPr>
+      </w:pPr>
+      <w:r>
+        <w:rPr>
+          <w:noProof/>
+        </w:rPr>
+        <w:drawing>
+          <wp:anchor distT="0" distB="0" distL="114300" distR="114300" simplePos="0" relativeHeight="251679744" behindDoc="0" locked="0" layoutInCell="1" allowOverlap="1" wp14:anchorId="59C62D22" wp14:editId="206B7CFB">
+            <wp:simplePos x="0" y="0"/>
+            <wp:positionH relativeFrom="column">
+              <wp:posOffset>1238250</wp:posOffset>
+            </wp:positionH>
+            <wp:positionV relativeFrom="paragraph">
+              <wp:posOffset>166370</wp:posOffset>
+            </wp:positionV>
+            <wp:extent cx="4057015" cy="3657600"/>
+            <wp:effectExtent l="0" t="0" r="635" b="0"/>
+            <wp:wrapTight wrapText="bothSides">
+              <wp:wrapPolygon edited="0">
+                <wp:start x="0" y="0"/>
+                <wp:lineTo x="0" y="21488"/>
+                <wp:lineTo x="21502" y="21488"/>
+                <wp:lineTo x="21502" y="0"/>
+                <wp:lineTo x="0" y="0"/>
+              </wp:wrapPolygon>
+            </wp:wrapTight>
+            <wp:docPr id="14" name="Picture 14"/>
+            <wp:cNvGraphicFramePr>
+              <a:graphicFrameLocks xmlns:a="http://schemas.openxmlformats.org/drawingml/2006/main" noChangeAspect="1"/>
+            </wp:cNvGraphicFramePr>
+            <a:graphic xmlns:a="http://schemas.openxmlformats.org/drawingml/2006/main">
+              <a:graphicData uri="http://schemas.openxmlformats.org/drawingml/2006/picture">
+                <pic:pic xmlns:pic="http://schemas.openxmlformats.org/drawingml/2006/picture">
+                  <pic:nvPicPr>
+                    <pic:cNvPr id="1" name=""/>
+                    <pic:cNvPicPr/>
+                  </pic:nvPicPr>
+                  <pic:blipFill>
+                    <a:blip r:embed="rId17"/>
+                    <a:stretch>
+                      <a:fillRect/>
+                    </a:stretch>
+                  </pic:blipFill>
+                  <pic:spPr>
+                    <a:xfrm>
+                      <a:off x="0" y="0"/>
+                      <a:ext cx="4057015" cy="3657600"/>
+                    </a:xfrm>
+                    <a:prstGeom prst="rect">
+                      <a:avLst/>
+                    </a:prstGeom>
+                  </pic:spPr>
+                </pic:pic>
+              </a:graphicData>
+            </a:graphic>
+            <wp14:sizeRelH relativeFrom="margin">
+              <wp14:pctWidth>0</wp14:pctWidth>
+            </wp14:sizeRelH>
+            <wp14:sizeRelV relativeFrom="margin">
+              <wp14:pctHeight>0</wp14:pctHeight>
+            </wp14:sizeRelV>
+          </wp:anchor>
+        </w:drawing>
+      </w:r>
+    </w:p>
+    <w:p>
+      <w:pPr>
+        <w:rPr>
+          <w:sz w:val="28"/>
+          <w:szCs w:val="28"/>
+        </w:rPr>
+      </w:pPr>
+    </w:p>
+    <w:p>
+      <w:pPr>
+        <w:rPr>
+          <w:sz w:val="28"/>
+          <w:szCs w:val="28"/>
+        </w:rPr>
+      </w:pPr>
+    </w:p>
+    <w:p>
+      <w:pPr>
+        <w:rPr>
+          <w:sz w:val="28"/>
+          <w:szCs w:val="28"/>
+        </w:rPr>
+      </w:pPr>
+    </w:p>
+    <w:p>
+      <w:pPr>
+        <w:rPr>
+          <w:sz w:val="28"/>
+          <w:szCs w:val="28"/>
+        </w:rPr>
+      </w:pPr>
+    </w:p>
+    <w:p>
+      <w:pPr>
+        <w:rPr>
+          <w:sz w:val="28"/>
+          <w:szCs w:val="28"/>
+        </w:rPr>
+      </w:pPr>
+    </w:p>
+    <w:p>
+      <w:pPr>
+        <w:rPr>
+          <w:sz w:val="28"/>
+          <w:szCs w:val="28"/>
+        </w:rPr>
+      </w:pPr>
+    </w:p>
+    <w:p>
+      <w:pPr>
+        <w:rPr>
+          <w:sz w:val="28"/>
+          <w:szCs w:val="28"/>
+        </w:rPr>
+      </w:pPr>
+    </w:p>
+    <w:p>
+      <w:pPr>
+        <w:rPr>
+          <w:sz w:val="28"/>
+          <w:szCs w:val="28"/>
+        </w:rPr>
+      </w:pPr>
+    </w:p>
+    <w:p>
+      <w:pPr>
+        <w:rPr>
+          <w:sz w:val="28"/>
+          <w:szCs w:val="28"/>
+        </w:rPr>
+      </w:pPr>
+    </w:p>
+    <w:p>
+      <w:pPr>
+        <w:rPr>
+          <w:sz w:val="28"/>
+          <w:szCs w:val="28"/>
+        </w:rPr>
+      </w:pPr>
+    </w:p>
+    <w:p>
+      <w:pPr>
+        <w:pStyle w:val="ListParagraph"/>
+        <w:numPr>
+          <w:ilvl w:val="0"/>
+          <w:numId w:val="6"/>
+        </w:numPr>
+        <w:rPr>
+          <w:sz w:val="24"/>
+          <w:szCs w:val="24"/>
+        </w:rPr>
+      </w:pPr>
+      <w:r>
+        <w:rPr>
+          <w:sz w:val="24"/>
+          <w:szCs w:val="24"/>
+        </w:rPr>
+        <w:lastRenderedPageBreak/>
+        <w:t>Figure 6 shows the Temperature Map</w:t>
+      </w:r>
+      <w:bookmarkStart w:id="0" w:name="_GoBack"/>
+      <w:bookmarkEnd w:id="0"/>
+    </w:p>
+    <w:p>
+      <w:pPr>
+        <w:rPr>
+          <w:sz w:val="28"/>
+          <w:szCs w:val="28"/>
+        </w:rPr>
+      </w:pPr>
+      <w:r>
+        <w:rPr>
+          <w:noProof/>
+        </w:rPr>
+        <w:drawing>
+          <wp:anchor distT="0" distB="0" distL="114300" distR="114300" simplePos="0" relativeHeight="251681792" behindDoc="0" locked="0" layoutInCell="1" allowOverlap="1" wp14:anchorId="275E62C6" wp14:editId="58FA6F85">
+            <wp:simplePos x="0" y="0"/>
+            <wp:positionH relativeFrom="margin">
+              <wp:align>right</wp:align>
+            </wp:positionH>
+            <wp:positionV relativeFrom="paragraph">
+              <wp:posOffset>12065</wp:posOffset>
+            </wp:positionV>
+            <wp:extent cx="5267325" cy="4705350"/>
+            <wp:effectExtent l="0" t="0" r="9525" b="0"/>
+            <wp:wrapTight wrapText="bothSides">
+              <wp:wrapPolygon edited="0">
+                <wp:start x="0" y="0"/>
+                <wp:lineTo x="0" y="21513"/>
+                <wp:lineTo x="21561" y="21513"/>
+                <wp:lineTo x="21561" y="0"/>
+                <wp:lineTo x="0" y="0"/>
+              </wp:wrapPolygon>
+            </wp:wrapTight>
+            <wp:docPr id="15" name="Picture 15"/>
+            <wp:cNvGraphicFramePr>
+              <a:graphicFrameLocks xmlns:a="http://schemas.openxmlformats.org/drawingml/2006/main" noChangeAspect="1"/>
+            </wp:cNvGraphicFramePr>
+            <a:graphic xmlns:a="http://schemas.openxmlformats.org/drawingml/2006/main">
+              <a:graphicData uri="http://schemas.openxmlformats.org/drawingml/2006/picture">
+                <pic:pic xmlns:pic="http://schemas.openxmlformats.org/drawingml/2006/picture">
+                  <pic:nvPicPr>
+                    <pic:cNvPr id="1" name=""/>
+                    <pic:cNvPicPr/>
+                  </pic:nvPicPr>
+                  <pic:blipFill>
+                    <a:blip r:embed="rId18"/>
+                    <a:stretch>
+                      <a:fillRect/>
+                    </a:stretch>
+                  </pic:blipFill>
+                  <pic:spPr>
+                    <a:xfrm>
+                      <a:off x="0" y="0"/>
+                      <a:ext cx="5267325" cy="4705350"/>
+                    </a:xfrm>
+                    <a:prstGeom prst="rect">
+                      <a:avLst/>
+                    </a:prstGeom>
+                  </pic:spPr>
+                </pic:pic>
+              </a:graphicData>
+            </a:graphic>
+          </wp:anchor>
+        </w:drawing>
+      </w:r>
+    </w:p>
+    <w:p>
+      <w:pPr>
         <w:rPr>
           <w:sz w:val="28"/>
           <w:szCs w:val="28"/>
@@ -1987,7 +2364,6 @@
           <w:szCs w:val="24"/>
         </w:rPr>
       </w:pPr>
-      <w:proofErr w:type="spellStart"/>
       <w:r>
         <w:rPr>
           <w:rFonts w:ascii="Courier New" w:hAnsi="Courier New" w:cs="Courier New"/>
@@ -1997,7 +2373,6 @@
         </w:rPr>
         <w:t>clc</w:t>
       </w:r>
-      <w:proofErr w:type="spellEnd"/>
     </w:p>
     <w:p>
       <w:pPr>
@@ -2055,171 +2430,6 @@
           <w:szCs w:val="24"/>
         </w:rPr>
       </w:pPr>
-      <w:proofErr w:type="spellStart"/>
-      <w:r>
-        <w:rPr>
-          <w:rFonts w:ascii="Courier New" w:hAnsi="Courier New" w:cs="Courier New"/>
-          <w:color w:val="000000"/>
-          <w:sz w:val="20"/>
-          <w:szCs w:val="20"/>
-        </w:rPr>
-        <w:t>mo</w:t>
-      </w:r>
-      <w:proofErr w:type="spellEnd"/>
-      <w:r>
-        <w:rPr>
-          <w:rFonts w:ascii="Courier New" w:hAnsi="Courier New" w:cs="Courier New"/>
-          <w:color w:val="000000"/>
-          <w:sz w:val="20"/>
-          <w:szCs w:val="20"/>
-        </w:rPr>
-        <w:t xml:space="preserve"> = 9.11e-</w:t>
-      </w:r>
-      <w:proofErr w:type="gramStart"/>
-      <w:r>
-        <w:rPr>
-          <w:rFonts w:ascii="Courier New" w:hAnsi="Courier New" w:cs="Courier New"/>
-          <w:color w:val="000000"/>
-          <w:sz w:val="20"/>
-          <w:szCs w:val="20"/>
-        </w:rPr>
-        <w:t>31;</w:t>
-      </w:r>
-      <w:proofErr w:type="gramEnd"/>
-    </w:p>
-    <w:p>
-      <w:pPr>
-        <w:autoSpaceDE w:val="0"/>
-        <w:autoSpaceDN w:val="0"/>
-        <w:adjustRightInd w:val="0"/>
-        <w:spacing w:after="0" w:line="240" w:lineRule="auto"/>
-        <w:rPr>
-          <w:rFonts w:ascii="Courier New" w:hAnsi="Courier New" w:cs="Courier New"/>
-          <w:sz w:val="24"/>
-          <w:szCs w:val="24"/>
-        </w:rPr>
-      </w:pPr>
-      <w:proofErr w:type="spellStart"/>
-      <w:r>
-        <w:rPr>
-          <w:rFonts w:ascii="Courier New" w:hAnsi="Courier New" w:cs="Courier New"/>
-          <w:color w:val="000000"/>
-          <w:sz w:val="20"/>
-          <w:szCs w:val="20"/>
-        </w:rPr>
-        <w:t>mn</w:t>
-      </w:r>
-      <w:proofErr w:type="spellEnd"/>
-      <w:r>
-        <w:rPr>
-          <w:rFonts w:ascii="Courier New" w:hAnsi="Courier New" w:cs="Courier New"/>
-          <w:color w:val="000000"/>
-          <w:sz w:val="20"/>
-          <w:szCs w:val="20"/>
-        </w:rPr>
-        <w:t xml:space="preserve"> = 0.26*</w:t>
-      </w:r>
-      <w:proofErr w:type="spellStart"/>
-      <w:proofErr w:type="gramStart"/>
-      <w:r>
-        <w:rPr>
-          <w:rFonts w:ascii="Courier New" w:hAnsi="Courier New" w:cs="Courier New"/>
-          <w:color w:val="000000"/>
-          <w:sz w:val="20"/>
-          <w:szCs w:val="20"/>
-        </w:rPr>
-        <w:t>mo</w:t>
-      </w:r>
-      <w:proofErr w:type="spellEnd"/>
-      <w:r>
-        <w:rPr>
-          <w:rFonts w:ascii="Courier New" w:hAnsi="Courier New" w:cs="Courier New"/>
-          <w:color w:val="000000"/>
-          <w:sz w:val="20"/>
-          <w:szCs w:val="20"/>
-        </w:rPr>
-        <w:t>;</w:t>
-      </w:r>
-      <w:proofErr w:type="gramEnd"/>
-    </w:p>
-    <w:p>
-      <w:pPr>
-        <w:autoSpaceDE w:val="0"/>
-        <w:autoSpaceDN w:val="0"/>
-        <w:adjustRightInd w:val="0"/>
-        <w:spacing w:after="0" w:line="240" w:lineRule="auto"/>
-        <w:rPr>
-          <w:rFonts w:ascii="Courier New" w:hAnsi="Courier New" w:cs="Courier New"/>
-          <w:sz w:val="24"/>
-          <w:szCs w:val="24"/>
-        </w:rPr>
-      </w:pPr>
-      <w:r>
-        <w:rPr>
-          <w:rFonts w:ascii="Courier New" w:hAnsi="Courier New" w:cs="Courier New"/>
-          <w:color w:val="000000"/>
-          <w:sz w:val="20"/>
-          <w:szCs w:val="20"/>
-        </w:rPr>
-        <w:t>kb = 1.381e-</w:t>
-      </w:r>
-      <w:proofErr w:type="gramStart"/>
-      <w:r>
-        <w:rPr>
-          <w:rFonts w:ascii="Courier New" w:hAnsi="Courier New" w:cs="Courier New"/>
-          <w:color w:val="000000"/>
-          <w:sz w:val="20"/>
-          <w:szCs w:val="20"/>
-        </w:rPr>
-        <w:t>23;</w:t>
-      </w:r>
-      <w:proofErr w:type="gramEnd"/>
-    </w:p>
-    <w:p>
-      <w:pPr>
-        <w:autoSpaceDE w:val="0"/>
-        <w:autoSpaceDN w:val="0"/>
-        <w:adjustRightInd w:val="0"/>
-        <w:spacing w:after="0" w:line="240" w:lineRule="auto"/>
-        <w:rPr>
-          <w:rFonts w:ascii="Courier New" w:hAnsi="Courier New" w:cs="Courier New"/>
-          <w:sz w:val="24"/>
-          <w:szCs w:val="24"/>
-        </w:rPr>
-      </w:pPr>
-      <w:r>
-        <w:rPr>
-          <w:rFonts w:ascii="Courier New" w:hAnsi="Courier New" w:cs="Courier New"/>
-          <w:color w:val="000000"/>
-          <w:sz w:val="20"/>
-          <w:szCs w:val="20"/>
-        </w:rPr>
-        <w:t xml:space="preserve">T = </w:t>
-      </w:r>
-      <w:proofErr w:type="gramStart"/>
-      <w:r>
-        <w:rPr>
-          <w:rFonts w:ascii="Courier New" w:hAnsi="Courier New" w:cs="Courier New"/>
-          <w:color w:val="000000"/>
-          <w:sz w:val="20"/>
-          <w:szCs w:val="20"/>
-        </w:rPr>
-        <w:t>300;</w:t>
-      </w:r>
-      <w:proofErr w:type="gramEnd"/>
-    </w:p>
-    <w:p>
-      <w:pPr>
-        <w:autoSpaceDE w:val="0"/>
-        <w:autoSpaceDN w:val="0"/>
-        <w:adjustRightInd w:val="0"/>
-        <w:spacing w:after="0" w:line="240" w:lineRule="auto"/>
-        <w:rPr>
-          <w:rFonts w:ascii="Courier New" w:hAnsi="Courier New" w:cs="Courier New"/>
-          <w:sz w:val="24"/>
-          <w:szCs w:val="24"/>
-        </w:rPr>
-      </w:pPr>
       <w:r>
         <w:rPr>
           <w:rFonts w:ascii="Courier New" w:hAnsi="Courier New" w:cs="Courier New"/>
@@ -2228,6 +2438,94 @@
           <w:szCs w:val="20"/>
         </w:rPr>
         <w:lastRenderedPageBreak/>
+        <w:t>mo = 9.11e-31;</w:t>
+      </w:r>
+    </w:p>
+    <w:p>
+      <w:pPr>
+        <w:autoSpaceDE w:val="0"/>
+        <w:autoSpaceDN w:val="0"/>
+        <w:adjustRightInd w:val="0"/>
+        <w:spacing w:after="0" w:line="240" w:lineRule="auto"/>
+        <w:rPr>
+          <w:rFonts w:ascii="Courier New" w:hAnsi="Courier New" w:cs="Courier New"/>
+          <w:sz w:val="24"/>
+          <w:szCs w:val="24"/>
+        </w:rPr>
+      </w:pPr>
+      <w:r>
+        <w:rPr>
+          <w:rFonts w:ascii="Courier New" w:hAnsi="Courier New" w:cs="Courier New"/>
+          <w:color w:val="000000"/>
+          <w:sz w:val="20"/>
+          <w:szCs w:val="20"/>
+        </w:rPr>
+        <w:t>mn = 0.26*mo;</w:t>
+      </w:r>
+    </w:p>
+    <w:p>
+      <w:pPr>
+        <w:autoSpaceDE w:val="0"/>
+        <w:autoSpaceDN w:val="0"/>
+        <w:adjustRightInd w:val="0"/>
+        <w:spacing w:after="0" w:line="240" w:lineRule="auto"/>
+        <w:rPr>
+          <w:rFonts w:ascii="Courier New" w:hAnsi="Courier New" w:cs="Courier New"/>
+          <w:sz w:val="24"/>
+          <w:szCs w:val="24"/>
+        </w:rPr>
+      </w:pPr>
+      <w:r>
+        <w:rPr>
+          <w:rFonts w:ascii="Courier New" w:hAnsi="Courier New" w:cs="Courier New"/>
+          <w:color w:val="000000"/>
+          <w:sz w:val="20"/>
+          <w:szCs w:val="20"/>
+        </w:rPr>
+        <w:t>kb = 1.381e-23;</w:t>
+      </w:r>
+    </w:p>
+    <w:p>
+      <w:pPr>
+        <w:autoSpaceDE w:val="0"/>
+        <w:autoSpaceDN w:val="0"/>
+        <w:adjustRightInd w:val="0"/>
+        <w:spacing w:after="0" w:line="240" w:lineRule="auto"/>
+        <w:rPr>
+          <w:rFonts w:ascii="Courier New" w:hAnsi="Courier New" w:cs="Courier New"/>
+          <w:sz w:val="24"/>
+          <w:szCs w:val="24"/>
+        </w:rPr>
+      </w:pPr>
+      <w:r>
+        <w:rPr>
+          <w:rFonts w:ascii="Courier New" w:hAnsi="Courier New" w:cs="Courier New"/>
+          <w:color w:val="000000"/>
+          <w:sz w:val="20"/>
+          <w:szCs w:val="20"/>
+        </w:rPr>
+        <w:t>T = 300;</w:t>
+      </w:r>
+    </w:p>
+    <w:p>
+      <w:pPr>
+        <w:autoSpaceDE w:val="0"/>
+        <w:autoSpaceDN w:val="0"/>
+        <w:adjustRightInd w:val="0"/>
+        <w:spacing w:after="0" w:line="240" w:lineRule="auto"/>
+        <w:rPr>
+          <w:rFonts w:ascii="Courier New" w:hAnsi="Courier New" w:cs="Courier New"/>
+          <w:sz w:val="24"/>
+          <w:szCs w:val="24"/>
+        </w:rPr>
+      </w:pPr>
+      <w:r>
+        <w:rPr>
+          <w:rFonts w:ascii="Courier New" w:hAnsi="Courier New" w:cs="Courier New"/>
+          <w:color w:val="000000"/>
+          <w:sz w:val="20"/>
+          <w:szCs w:val="20"/>
+        </w:rPr>
         <w:t xml:space="preserve"> </w:t>
       </w:r>
     </w:p>
@@ -2265,98 +2563,36 @@
           <w:szCs w:val="24"/>
         </w:rPr>
       </w:pPr>
-      <w:proofErr w:type="spellStart"/>
-      <w:r>
-        <w:rPr>
-          <w:rFonts w:ascii="Courier New" w:hAnsi="Courier New" w:cs="Courier New"/>
-          <w:color w:val="000000"/>
-          <w:sz w:val="20"/>
-          <w:szCs w:val="20"/>
-        </w:rPr>
-        <w:t>initialX</w:t>
-      </w:r>
-      <w:proofErr w:type="spellEnd"/>
-      <w:r>
-        <w:rPr>
-          <w:rFonts w:ascii="Courier New" w:hAnsi="Courier New" w:cs="Courier New"/>
-          <w:color w:val="000000"/>
-          <w:sz w:val="20"/>
-          <w:szCs w:val="20"/>
-        </w:rPr>
-        <w:t xml:space="preserve"> = 200e-9*</w:t>
-      </w:r>
-      <w:proofErr w:type="gramStart"/>
-      <w:r>
-        <w:rPr>
-          <w:rFonts w:ascii="Courier New" w:hAnsi="Courier New" w:cs="Courier New"/>
-          <w:color w:val="000000"/>
-          <w:sz w:val="20"/>
-          <w:szCs w:val="20"/>
-        </w:rPr>
-        <w:t>rand(</w:t>
-      </w:r>
-      <w:proofErr w:type="gramEnd"/>
-      <w:r>
-        <w:rPr>
-          <w:rFonts w:ascii="Courier New" w:hAnsi="Courier New" w:cs="Courier New"/>
-          <w:color w:val="000000"/>
-          <w:sz w:val="20"/>
-          <w:szCs w:val="20"/>
-        </w:rPr>
-        <w:t>100,1);</w:t>
-      </w:r>
-    </w:p>
-    <w:p>
-      <w:pPr>
-        <w:autoSpaceDE w:val="0"/>
-        <w:autoSpaceDN w:val="0"/>
-        <w:adjustRightInd w:val="0"/>
-        <w:spacing w:after="0" w:line="240" w:lineRule="auto"/>
-        <w:rPr>
-          <w:rFonts w:ascii="Courier New" w:hAnsi="Courier New" w:cs="Courier New"/>
-          <w:sz w:val="24"/>
-          <w:szCs w:val="24"/>
-        </w:rPr>
-      </w:pPr>
-      <w:proofErr w:type="spellStart"/>
-      <w:r>
-        <w:rPr>
-          <w:rFonts w:ascii="Courier New" w:hAnsi="Courier New" w:cs="Courier New"/>
-          <w:color w:val="000000"/>
-          <w:sz w:val="20"/>
-          <w:szCs w:val="20"/>
-        </w:rPr>
-        <w:t>initialY</w:t>
-      </w:r>
-      <w:proofErr w:type="spellEnd"/>
-      <w:r>
-        <w:rPr>
-          <w:rFonts w:ascii="Courier New" w:hAnsi="Courier New" w:cs="Courier New"/>
-          <w:color w:val="000000"/>
-          <w:sz w:val="20"/>
-          <w:szCs w:val="20"/>
-        </w:rPr>
-        <w:t xml:space="preserve"> = 100e-9*</w:t>
-      </w:r>
-      <w:proofErr w:type="gramStart"/>
-      <w:r>
-        <w:rPr>
-          <w:rFonts w:ascii="Courier New" w:hAnsi="Courier New" w:cs="Courier New"/>
-          <w:color w:val="000000"/>
-          <w:sz w:val="20"/>
-          <w:szCs w:val="20"/>
-        </w:rPr>
-        <w:t>rand(</w:t>
-      </w:r>
-      <w:proofErr w:type="gramEnd"/>
-      <w:r>
-        <w:rPr>
-          <w:rFonts w:ascii="Courier New" w:hAnsi="Courier New" w:cs="Courier New"/>
-          <w:color w:val="000000"/>
-          <w:sz w:val="20"/>
-          <w:szCs w:val="20"/>
-        </w:rPr>
-        <w:t>100,1);</w:t>
+      <w:r>
+        <w:rPr>
+          <w:rFonts w:ascii="Courier New" w:hAnsi="Courier New" w:cs="Courier New"/>
+          <w:color w:val="000000"/>
+          <w:sz w:val="20"/>
+          <w:szCs w:val="20"/>
+        </w:rPr>
+        <w:t>initialX = 200e-9*rand(100,1);</w:t>
+      </w:r>
+    </w:p>
+    <w:p>
+      <w:pPr>
+        <w:autoSpaceDE w:val="0"/>
+        <w:autoSpaceDN w:val="0"/>
+        <w:adjustRightInd w:val="0"/>
+        <w:spacing w:after="0" w:line="240" w:lineRule="auto"/>
+        <w:rPr>
+          <w:rFonts w:ascii="Courier New" w:hAnsi="Courier New" w:cs="Courier New"/>
+          <w:sz w:val="24"/>
+          <w:szCs w:val="24"/>
+        </w:rPr>
+      </w:pPr>
+      <w:r>
+        <w:rPr>
+          <w:rFonts w:ascii="Courier New" w:hAnsi="Courier New" w:cs="Courier New"/>
+          <w:color w:val="000000"/>
+          <w:sz w:val="20"/>
+          <w:szCs w:val="20"/>
+        </w:rPr>
+        <w:t>initialY = 100e-9*rand(100,1);</w:t>
       </w:r>
     </w:p>
     <w:p>
@@ -2437,45 +2673,14 @@
           <w:szCs w:val="24"/>
         </w:rPr>
       </w:pPr>
-      <w:proofErr w:type="spellStart"/>
-      <w:r>
-        <w:rPr>
-          <w:rFonts w:ascii="Courier New" w:hAnsi="Courier New" w:cs="Courier New"/>
-          <w:color w:val="000000"/>
-          <w:sz w:val="20"/>
-          <w:szCs w:val="20"/>
-        </w:rPr>
-        <w:t>angleRad</w:t>
-      </w:r>
-      <w:proofErr w:type="spellEnd"/>
-      <w:r>
-        <w:rPr>
-          <w:rFonts w:ascii="Courier New" w:hAnsi="Courier New" w:cs="Courier New"/>
-          <w:color w:val="000000"/>
-          <w:sz w:val="20"/>
-          <w:szCs w:val="20"/>
-        </w:rPr>
-        <w:t xml:space="preserve"> = 2*pi*</w:t>
-      </w:r>
-      <w:proofErr w:type="gramStart"/>
-      <w:r>
-        <w:rPr>
-          <w:rFonts w:ascii="Courier New" w:hAnsi="Courier New" w:cs="Courier New"/>
-          <w:color w:val="000000"/>
-          <w:sz w:val="20"/>
-          <w:szCs w:val="20"/>
-        </w:rPr>
-        <w:t>rand(</w:t>
-      </w:r>
-      <w:proofErr w:type="gramEnd"/>
-      <w:r>
-        <w:rPr>
-          <w:rFonts w:ascii="Courier New" w:hAnsi="Courier New" w:cs="Courier New"/>
-          <w:color w:val="000000"/>
-          <w:sz w:val="20"/>
-          <w:szCs w:val="20"/>
-        </w:rPr>
-        <w:t>100,1);</w:t>
+      <w:r>
+        <w:rPr>
+          <w:rFonts w:ascii="Courier New" w:hAnsi="Courier New" w:cs="Courier New"/>
+          <w:color w:val="000000"/>
+          <w:sz w:val="20"/>
+          <w:szCs w:val="20"/>
+        </w:rPr>
+        <w:t>angleRad = 2*pi*rand(100,1);</w:t>
       </w:r>
     </w:p>
     <w:p>
@@ -2534,38 +2739,1175 @@
           <w:szCs w:val="24"/>
         </w:rPr>
       </w:pPr>
-      <w:proofErr w:type="spellStart"/>
-      <w:r>
-        <w:rPr>
-          <w:rFonts w:ascii="Courier New" w:hAnsi="Courier New" w:cs="Courier New"/>
-          <w:color w:val="000000"/>
-          <w:sz w:val="20"/>
-          <w:szCs w:val="20"/>
-        </w:rPr>
-        <w:t>vth</w:t>
-      </w:r>
-      <w:proofErr w:type="spellEnd"/>
-      <w:r>
-        <w:rPr>
-          <w:rFonts w:ascii="Courier New" w:hAnsi="Courier New" w:cs="Courier New"/>
-          <w:color w:val="000000"/>
-          <w:sz w:val="20"/>
-          <w:szCs w:val="20"/>
-        </w:rPr>
-        <w:t xml:space="preserve"> = sqrt((kb*T)/</w:t>
-      </w:r>
-      <w:proofErr w:type="spellStart"/>
-      <w:r>
-        <w:rPr>
-          <w:rFonts w:ascii="Courier New" w:hAnsi="Courier New" w:cs="Courier New"/>
-          <w:color w:val="000000"/>
-          <w:sz w:val="20"/>
-          <w:szCs w:val="20"/>
-        </w:rPr>
-        <w:t>mn</w:t>
-      </w:r>
-      <w:proofErr w:type="spellEnd"/>
-      <w:proofErr w:type="gramStart"/>
+      <w:r>
+        <w:rPr>
+          <w:rFonts w:ascii="Courier New" w:hAnsi="Courier New" w:cs="Courier New"/>
+          <w:color w:val="000000"/>
+          <w:sz w:val="20"/>
+          <w:szCs w:val="20"/>
+        </w:rPr>
+        <w:t>vth = sqrt((kb*T)/mn);</w:t>
+      </w:r>
+    </w:p>
+    <w:p>
+      <w:pPr>
+        <w:autoSpaceDE w:val="0"/>
+        <w:autoSpaceDN w:val="0"/>
+        <w:adjustRightInd w:val="0"/>
+        <w:spacing w:after="0" w:line="240" w:lineRule="auto"/>
+        <w:rPr>
+          <w:rFonts w:ascii="Courier New" w:hAnsi="Courier New" w:cs="Courier New"/>
+          <w:sz w:val="24"/>
+          <w:szCs w:val="24"/>
+        </w:rPr>
+      </w:pPr>
+      <w:r>
+        <w:rPr>
+          <w:rFonts w:ascii="Courier New" w:hAnsi="Courier New" w:cs="Courier New"/>
+          <w:color w:val="000000"/>
+          <w:sz w:val="20"/>
+          <w:szCs w:val="20"/>
+        </w:rPr>
+        <w:t>velocityX = vth.*cos(angleRad);</w:t>
+      </w:r>
+    </w:p>
+    <w:p>
+      <w:pPr>
+        <w:autoSpaceDE w:val="0"/>
+        <w:autoSpaceDN w:val="0"/>
+        <w:adjustRightInd w:val="0"/>
+        <w:spacing w:after="0" w:line="240" w:lineRule="auto"/>
+        <w:rPr>
+          <w:rFonts w:ascii="Courier New" w:hAnsi="Courier New" w:cs="Courier New"/>
+          <w:sz w:val="24"/>
+          <w:szCs w:val="24"/>
+        </w:rPr>
+      </w:pPr>
+      <w:r>
+        <w:rPr>
+          <w:rFonts w:ascii="Courier New" w:hAnsi="Courier New" w:cs="Courier New"/>
+          <w:color w:val="000000"/>
+          <w:sz w:val="20"/>
+          <w:szCs w:val="20"/>
+        </w:rPr>
+        <w:t>velocityY = vth.*sin(angleRad);</w:t>
+      </w:r>
+    </w:p>
+    <w:p>
+      <w:pPr>
+        <w:autoSpaceDE w:val="0"/>
+        <w:autoSpaceDN w:val="0"/>
+        <w:adjustRightInd w:val="0"/>
+        <w:spacing w:after="0" w:line="240" w:lineRule="auto"/>
+        <w:rPr>
+          <w:rFonts w:ascii="Courier New" w:hAnsi="Courier New" w:cs="Courier New"/>
+          <w:sz w:val="24"/>
+          <w:szCs w:val="24"/>
+        </w:rPr>
+      </w:pPr>
+      <w:r>
+        <w:rPr>
+          <w:rFonts w:ascii="Courier New" w:hAnsi="Courier New" w:cs="Courier New"/>
+          <w:color w:val="000000"/>
+          <w:sz w:val="20"/>
+          <w:szCs w:val="20"/>
+        </w:rPr>
+        <w:t xml:space="preserve"> </w:t>
+      </w:r>
+    </w:p>
+    <w:p>
+      <w:pPr>
+        <w:autoSpaceDE w:val="0"/>
+        <w:autoSpaceDN w:val="0"/>
+        <w:adjustRightInd w:val="0"/>
+        <w:spacing w:after="0" w:line="240" w:lineRule="auto"/>
+        <w:rPr>
+          <w:rFonts w:ascii="Courier New" w:hAnsi="Courier New" w:cs="Courier New"/>
+          <w:sz w:val="24"/>
+          <w:szCs w:val="24"/>
+        </w:rPr>
+      </w:pPr>
+      <w:r>
+        <w:rPr>
+          <w:rFonts w:ascii="Courier New" w:hAnsi="Courier New" w:cs="Courier New"/>
+          <w:color w:val="0000FF"/>
+          <w:sz w:val="20"/>
+          <w:szCs w:val="20"/>
+        </w:rPr>
+        <w:t>for</w:t>
+      </w:r>
+      <w:r>
+        <w:rPr>
+          <w:rFonts w:ascii="Courier New" w:hAnsi="Courier New" w:cs="Courier New"/>
+          <w:color w:val="000000"/>
+          <w:sz w:val="20"/>
+          <w:szCs w:val="20"/>
+        </w:rPr>
+        <w:t xml:space="preserve"> time = 0:1e-15:0.01</w:t>
+      </w:r>
+    </w:p>
+    <w:p>
+      <w:pPr>
+        <w:autoSpaceDE w:val="0"/>
+        <w:autoSpaceDN w:val="0"/>
+        <w:adjustRightInd w:val="0"/>
+        <w:spacing w:after="0" w:line="240" w:lineRule="auto"/>
+        <w:rPr>
+          <w:rFonts w:ascii="Courier New" w:hAnsi="Courier New" w:cs="Courier New"/>
+          <w:sz w:val="24"/>
+          <w:szCs w:val="24"/>
+        </w:rPr>
+      </w:pPr>
+      <w:r>
+        <w:rPr>
+          <w:rFonts w:ascii="Courier New" w:hAnsi="Courier New" w:cs="Courier New"/>
+          <w:color w:val="000000"/>
+          <w:sz w:val="20"/>
+          <w:szCs w:val="20"/>
+        </w:rPr>
+        <w:t xml:space="preserve">    </w:t>
+      </w:r>
+      <w:r>
+        <w:rPr>
+          <w:rFonts w:ascii="Courier New" w:hAnsi="Courier New" w:cs="Courier New"/>
+          <w:color w:val="228B22"/>
+          <w:sz w:val="20"/>
+          <w:szCs w:val="20"/>
+        </w:rPr>
+        <w:t>%Find new positions</w:t>
+      </w:r>
+    </w:p>
+    <w:p>
+      <w:pPr>
+        <w:autoSpaceDE w:val="0"/>
+        <w:autoSpaceDN w:val="0"/>
+        <w:adjustRightInd w:val="0"/>
+        <w:spacing w:after="0" w:line="240" w:lineRule="auto"/>
+        <w:rPr>
+          <w:rFonts w:ascii="Courier New" w:hAnsi="Courier New" w:cs="Courier New"/>
+          <w:sz w:val="24"/>
+          <w:szCs w:val="24"/>
+        </w:rPr>
+      </w:pPr>
+      <w:r>
+        <w:rPr>
+          <w:rFonts w:ascii="Courier New" w:hAnsi="Courier New" w:cs="Courier New"/>
+          <w:color w:val="000000"/>
+          <w:sz w:val="20"/>
+          <w:szCs w:val="20"/>
+        </w:rPr>
+        <w:t xml:space="preserve">    newX = initialX + velocityX*1e-15;</w:t>
+      </w:r>
+    </w:p>
+    <w:p>
+      <w:pPr>
+        <w:autoSpaceDE w:val="0"/>
+        <w:autoSpaceDN w:val="0"/>
+        <w:adjustRightInd w:val="0"/>
+        <w:spacing w:after="0" w:line="240" w:lineRule="auto"/>
+        <w:rPr>
+          <w:rFonts w:ascii="Courier New" w:hAnsi="Courier New" w:cs="Courier New"/>
+          <w:sz w:val="24"/>
+          <w:szCs w:val="24"/>
+        </w:rPr>
+      </w:pPr>
+      <w:r>
+        <w:rPr>
+          <w:rFonts w:ascii="Courier New" w:hAnsi="Courier New" w:cs="Courier New"/>
+          <w:color w:val="000000"/>
+          <w:sz w:val="20"/>
+          <w:szCs w:val="20"/>
+        </w:rPr>
+        <w:t xml:space="preserve">    newY = initialY + velocityY*1e-15;</w:t>
+      </w:r>
+    </w:p>
+    <w:p>
+      <w:pPr>
+        <w:autoSpaceDE w:val="0"/>
+        <w:autoSpaceDN w:val="0"/>
+        <w:adjustRightInd w:val="0"/>
+        <w:spacing w:after="0" w:line="240" w:lineRule="auto"/>
+        <w:rPr>
+          <w:rFonts w:ascii="Courier New" w:hAnsi="Courier New" w:cs="Courier New"/>
+          <w:sz w:val="24"/>
+          <w:szCs w:val="24"/>
+        </w:rPr>
+      </w:pPr>
+      <w:r>
+        <w:rPr>
+          <w:rFonts w:ascii="Courier New" w:hAnsi="Courier New" w:cs="Courier New"/>
+          <w:color w:val="000000"/>
+          <w:sz w:val="20"/>
+          <w:szCs w:val="20"/>
+        </w:rPr>
+        <w:t xml:space="preserve">    </w:t>
+      </w:r>
+    </w:p>
+    <w:p>
+      <w:pPr>
+        <w:autoSpaceDE w:val="0"/>
+        <w:autoSpaceDN w:val="0"/>
+        <w:adjustRightInd w:val="0"/>
+        <w:spacing w:after="0" w:line="240" w:lineRule="auto"/>
+        <w:rPr>
+          <w:rFonts w:ascii="Courier New" w:hAnsi="Courier New" w:cs="Courier New"/>
+          <w:sz w:val="24"/>
+          <w:szCs w:val="24"/>
+        </w:rPr>
+      </w:pPr>
+      <w:r>
+        <w:rPr>
+          <w:rFonts w:ascii="Courier New" w:hAnsi="Courier New" w:cs="Courier New"/>
+          <w:color w:val="000000"/>
+          <w:sz w:val="20"/>
+          <w:szCs w:val="20"/>
+        </w:rPr>
+        <w:t xml:space="preserve">    </w:t>
+      </w:r>
+    </w:p>
+    <w:p>
+      <w:pPr>
+        <w:autoSpaceDE w:val="0"/>
+        <w:autoSpaceDN w:val="0"/>
+        <w:adjustRightInd w:val="0"/>
+        <w:spacing w:after="0" w:line="240" w:lineRule="auto"/>
+        <w:rPr>
+          <w:rFonts w:ascii="Courier New" w:hAnsi="Courier New" w:cs="Courier New"/>
+          <w:sz w:val="24"/>
+          <w:szCs w:val="24"/>
+        </w:rPr>
+      </w:pPr>
+      <w:r>
+        <w:rPr>
+          <w:rFonts w:ascii="Courier New" w:hAnsi="Courier New" w:cs="Courier New"/>
+          <w:color w:val="000000"/>
+          <w:sz w:val="20"/>
+          <w:szCs w:val="20"/>
+        </w:rPr>
+        <w:t xml:space="preserve">    </w:t>
+      </w:r>
+      <w:r>
+        <w:rPr>
+          <w:rFonts w:ascii="Courier New" w:hAnsi="Courier New" w:cs="Courier New"/>
+          <w:color w:val="228B22"/>
+          <w:sz w:val="20"/>
+          <w:szCs w:val="20"/>
+        </w:rPr>
+        <w:t>%Find temperature</w:t>
+      </w:r>
+    </w:p>
+    <w:p>
+      <w:pPr>
+        <w:autoSpaceDE w:val="0"/>
+        <w:autoSpaceDN w:val="0"/>
+        <w:adjustRightInd w:val="0"/>
+        <w:spacing w:after="0" w:line="240" w:lineRule="auto"/>
+        <w:rPr>
+          <w:rFonts w:ascii="Courier New" w:hAnsi="Courier New" w:cs="Courier New"/>
+          <w:sz w:val="24"/>
+          <w:szCs w:val="24"/>
+        </w:rPr>
+      </w:pPr>
+      <w:r>
+        <w:rPr>
+          <w:rFonts w:ascii="Courier New" w:hAnsi="Courier New" w:cs="Courier New"/>
+          <w:color w:val="000000"/>
+          <w:sz w:val="20"/>
+          <w:szCs w:val="20"/>
+        </w:rPr>
+        <w:t xml:space="preserve">    Vavg = mean((velocityX.^2) + (velocityY.^2));</w:t>
+      </w:r>
+    </w:p>
+    <w:p>
+      <w:pPr>
+        <w:autoSpaceDE w:val="0"/>
+        <w:autoSpaceDN w:val="0"/>
+        <w:adjustRightInd w:val="0"/>
+        <w:spacing w:after="0" w:line="240" w:lineRule="auto"/>
+        <w:rPr>
+          <w:rFonts w:ascii="Courier New" w:hAnsi="Courier New" w:cs="Courier New"/>
+          <w:sz w:val="24"/>
+          <w:szCs w:val="24"/>
+        </w:rPr>
+      </w:pPr>
+      <w:r>
+        <w:rPr>
+          <w:rFonts w:ascii="Courier New" w:hAnsi="Courier New" w:cs="Courier New"/>
+          <w:color w:val="000000"/>
+          <w:sz w:val="20"/>
+          <w:szCs w:val="20"/>
+        </w:rPr>
+        <w:t xml:space="preserve">    T = (mn*Vavg)/(kb);</w:t>
+      </w:r>
+    </w:p>
+    <w:p>
+      <w:pPr>
+        <w:autoSpaceDE w:val="0"/>
+        <w:autoSpaceDN w:val="0"/>
+        <w:adjustRightInd w:val="0"/>
+        <w:spacing w:after="0" w:line="240" w:lineRule="auto"/>
+        <w:rPr>
+          <w:rFonts w:ascii="Courier New" w:hAnsi="Courier New" w:cs="Courier New"/>
+          <w:sz w:val="24"/>
+          <w:szCs w:val="24"/>
+        </w:rPr>
+      </w:pPr>
+      <w:r>
+        <w:rPr>
+          <w:rFonts w:ascii="Courier New" w:hAnsi="Courier New" w:cs="Courier New"/>
+          <w:color w:val="000000"/>
+          <w:sz w:val="20"/>
+          <w:szCs w:val="20"/>
+        </w:rPr>
+        <w:t xml:space="preserve">    </w:t>
+      </w:r>
+    </w:p>
+    <w:p>
+      <w:pPr>
+        <w:autoSpaceDE w:val="0"/>
+        <w:autoSpaceDN w:val="0"/>
+        <w:adjustRightInd w:val="0"/>
+        <w:spacing w:after="0" w:line="240" w:lineRule="auto"/>
+        <w:rPr>
+          <w:rFonts w:ascii="Courier New" w:hAnsi="Courier New" w:cs="Courier New"/>
+          <w:sz w:val="24"/>
+          <w:szCs w:val="24"/>
+        </w:rPr>
+      </w:pPr>
+      <w:r>
+        <w:rPr>
+          <w:rFonts w:ascii="Courier New" w:hAnsi="Courier New" w:cs="Courier New"/>
+          <w:color w:val="000000"/>
+          <w:sz w:val="20"/>
+          <w:szCs w:val="20"/>
+        </w:rPr>
+        <w:t xml:space="preserve">    </w:t>
+      </w:r>
+    </w:p>
+    <w:p>
+      <w:pPr>
+        <w:autoSpaceDE w:val="0"/>
+        <w:autoSpaceDN w:val="0"/>
+        <w:adjustRightInd w:val="0"/>
+        <w:spacing w:after="0" w:line="240" w:lineRule="auto"/>
+        <w:rPr>
+          <w:rFonts w:ascii="Courier New" w:hAnsi="Courier New" w:cs="Courier New"/>
+          <w:sz w:val="24"/>
+          <w:szCs w:val="24"/>
+        </w:rPr>
+      </w:pPr>
+      <w:r>
+        <w:rPr>
+          <w:rFonts w:ascii="Courier New" w:hAnsi="Courier New" w:cs="Courier New"/>
+          <w:color w:val="000000"/>
+          <w:sz w:val="20"/>
+          <w:szCs w:val="20"/>
+        </w:rPr>
+        <w:t xml:space="preserve">    </w:t>
+      </w:r>
+      <w:r>
+        <w:rPr>
+          <w:rFonts w:ascii="Courier New" w:hAnsi="Courier New" w:cs="Courier New"/>
+          <w:color w:val="228B22"/>
+          <w:sz w:val="20"/>
+          <w:szCs w:val="20"/>
+        </w:rPr>
+        <w:t>%Check X boundary conditions</w:t>
+      </w:r>
+    </w:p>
+    <w:p>
+      <w:pPr>
+        <w:autoSpaceDE w:val="0"/>
+        <w:autoSpaceDN w:val="0"/>
+        <w:adjustRightInd w:val="0"/>
+        <w:spacing w:after="0" w:line="240" w:lineRule="auto"/>
+        <w:rPr>
+          <w:rFonts w:ascii="Courier New" w:hAnsi="Courier New" w:cs="Courier New"/>
+          <w:sz w:val="24"/>
+          <w:szCs w:val="24"/>
+        </w:rPr>
+      </w:pPr>
+      <w:r>
+        <w:rPr>
+          <w:rFonts w:ascii="Courier New" w:hAnsi="Courier New" w:cs="Courier New"/>
+          <w:color w:val="000000"/>
+          <w:sz w:val="20"/>
+          <w:szCs w:val="20"/>
+        </w:rPr>
+        <w:t xml:space="preserve">    [NH,IH] = max(newX);</w:t>
+      </w:r>
+    </w:p>
+    <w:p>
+      <w:pPr>
+        <w:autoSpaceDE w:val="0"/>
+        <w:autoSpaceDN w:val="0"/>
+        <w:adjustRightInd w:val="0"/>
+        <w:spacing w:after="0" w:line="240" w:lineRule="auto"/>
+        <w:rPr>
+          <w:rFonts w:ascii="Courier New" w:hAnsi="Courier New" w:cs="Courier New"/>
+          <w:sz w:val="24"/>
+          <w:szCs w:val="24"/>
+        </w:rPr>
+      </w:pPr>
+      <w:r>
+        <w:rPr>
+          <w:rFonts w:ascii="Courier New" w:hAnsi="Courier New" w:cs="Courier New"/>
+          <w:color w:val="000000"/>
+          <w:sz w:val="20"/>
+          <w:szCs w:val="20"/>
+        </w:rPr>
+        <w:t xml:space="preserve">    [NL,IL] = min(newX);</w:t>
+      </w:r>
+    </w:p>
+    <w:p>
+      <w:pPr>
+        <w:autoSpaceDE w:val="0"/>
+        <w:autoSpaceDN w:val="0"/>
+        <w:adjustRightInd w:val="0"/>
+        <w:spacing w:after="0" w:line="240" w:lineRule="auto"/>
+        <w:rPr>
+          <w:rFonts w:ascii="Courier New" w:hAnsi="Courier New" w:cs="Courier New"/>
+          <w:sz w:val="24"/>
+          <w:szCs w:val="24"/>
+        </w:rPr>
+      </w:pPr>
+      <w:r>
+        <w:rPr>
+          <w:rFonts w:ascii="Courier New" w:hAnsi="Courier New" w:cs="Courier New"/>
+          <w:color w:val="000000"/>
+          <w:sz w:val="20"/>
+          <w:szCs w:val="20"/>
+        </w:rPr>
+        <w:t xml:space="preserve">    </w:t>
+      </w:r>
+    </w:p>
+    <w:p>
+      <w:pPr>
+        <w:autoSpaceDE w:val="0"/>
+        <w:autoSpaceDN w:val="0"/>
+        <w:adjustRightInd w:val="0"/>
+        <w:spacing w:after="0" w:line="240" w:lineRule="auto"/>
+        <w:rPr>
+          <w:rFonts w:ascii="Courier New" w:hAnsi="Courier New" w:cs="Courier New"/>
+          <w:sz w:val="24"/>
+          <w:szCs w:val="24"/>
+        </w:rPr>
+      </w:pPr>
+      <w:r>
+        <w:rPr>
+          <w:rFonts w:ascii="Courier New" w:hAnsi="Courier New" w:cs="Courier New"/>
+          <w:color w:val="000000"/>
+          <w:sz w:val="20"/>
+          <w:szCs w:val="20"/>
+        </w:rPr>
+        <w:t xml:space="preserve">    upperX = newX &gt; 200e-9;</w:t>
+      </w:r>
+    </w:p>
+    <w:p>
+      <w:pPr>
+        <w:autoSpaceDE w:val="0"/>
+        <w:autoSpaceDN w:val="0"/>
+        <w:adjustRightInd w:val="0"/>
+        <w:spacing w:after="0" w:line="240" w:lineRule="auto"/>
+        <w:rPr>
+          <w:rFonts w:ascii="Courier New" w:hAnsi="Courier New" w:cs="Courier New"/>
+          <w:sz w:val="24"/>
+          <w:szCs w:val="24"/>
+        </w:rPr>
+      </w:pPr>
+      <w:r>
+        <w:rPr>
+          <w:rFonts w:ascii="Courier New" w:hAnsi="Courier New" w:cs="Courier New"/>
+          <w:color w:val="000000"/>
+          <w:sz w:val="20"/>
+          <w:szCs w:val="20"/>
+        </w:rPr>
+        <w:t xml:space="preserve">    newX(upperX)= newX(upperX)-200;</w:t>
+      </w:r>
+    </w:p>
+    <w:p>
+      <w:pPr>
+        <w:autoSpaceDE w:val="0"/>
+        <w:autoSpaceDN w:val="0"/>
+        <w:adjustRightInd w:val="0"/>
+        <w:spacing w:after="0" w:line="240" w:lineRule="auto"/>
+        <w:rPr>
+          <w:rFonts w:ascii="Courier New" w:hAnsi="Courier New" w:cs="Courier New"/>
+          <w:sz w:val="24"/>
+          <w:szCs w:val="24"/>
+        </w:rPr>
+      </w:pPr>
+      <w:r>
+        <w:rPr>
+          <w:rFonts w:ascii="Courier New" w:hAnsi="Courier New" w:cs="Courier New"/>
+          <w:color w:val="000000"/>
+          <w:sz w:val="20"/>
+          <w:szCs w:val="20"/>
+        </w:rPr>
+        <w:t xml:space="preserve">    </w:t>
+      </w:r>
+    </w:p>
+    <w:p>
+      <w:pPr>
+        <w:autoSpaceDE w:val="0"/>
+        <w:autoSpaceDN w:val="0"/>
+        <w:adjustRightInd w:val="0"/>
+        <w:spacing w:after="0" w:line="240" w:lineRule="auto"/>
+        <w:rPr>
+          <w:rFonts w:ascii="Courier New" w:hAnsi="Courier New" w:cs="Courier New"/>
+          <w:sz w:val="24"/>
+          <w:szCs w:val="24"/>
+        </w:rPr>
+      </w:pPr>
+      <w:r>
+        <w:rPr>
+          <w:rFonts w:ascii="Courier New" w:hAnsi="Courier New" w:cs="Courier New"/>
+          <w:color w:val="000000"/>
+          <w:sz w:val="20"/>
+          <w:szCs w:val="20"/>
+        </w:rPr>
+        <w:t xml:space="preserve">    lowX = newX &lt; 0;</w:t>
+      </w:r>
+    </w:p>
+    <w:p>
+      <w:pPr>
+        <w:autoSpaceDE w:val="0"/>
+        <w:autoSpaceDN w:val="0"/>
+        <w:adjustRightInd w:val="0"/>
+        <w:spacing w:after="0" w:line="240" w:lineRule="auto"/>
+        <w:rPr>
+          <w:rFonts w:ascii="Courier New" w:hAnsi="Courier New" w:cs="Courier New"/>
+          <w:sz w:val="24"/>
+          <w:szCs w:val="24"/>
+        </w:rPr>
+      </w:pPr>
+      <w:r>
+        <w:rPr>
+          <w:rFonts w:ascii="Courier New" w:hAnsi="Courier New" w:cs="Courier New"/>
+          <w:color w:val="000000"/>
+          <w:sz w:val="20"/>
+          <w:szCs w:val="20"/>
+        </w:rPr>
+        <w:t xml:space="preserve">    newX(lowX) = newX(lowX)+200;</w:t>
+      </w:r>
+    </w:p>
+    <w:p>
+      <w:pPr>
+        <w:autoSpaceDE w:val="0"/>
+        <w:autoSpaceDN w:val="0"/>
+        <w:adjustRightInd w:val="0"/>
+        <w:spacing w:after="0" w:line="240" w:lineRule="auto"/>
+        <w:rPr>
+          <w:rFonts w:ascii="Courier New" w:hAnsi="Courier New" w:cs="Courier New"/>
+          <w:sz w:val="24"/>
+          <w:szCs w:val="24"/>
+        </w:rPr>
+      </w:pPr>
+      <w:r>
+        <w:rPr>
+          <w:rFonts w:ascii="Courier New" w:hAnsi="Courier New" w:cs="Courier New"/>
+          <w:color w:val="000000"/>
+          <w:sz w:val="20"/>
+          <w:szCs w:val="20"/>
+        </w:rPr>
+        <w:t xml:space="preserve"> </w:t>
+      </w:r>
+    </w:p>
+    <w:p>
+      <w:pPr>
+        <w:autoSpaceDE w:val="0"/>
+        <w:autoSpaceDN w:val="0"/>
+        <w:adjustRightInd w:val="0"/>
+        <w:spacing w:after="0" w:line="240" w:lineRule="auto"/>
+        <w:rPr>
+          <w:rFonts w:ascii="Courier New" w:hAnsi="Courier New" w:cs="Courier New"/>
+          <w:sz w:val="24"/>
+          <w:szCs w:val="24"/>
+        </w:rPr>
+      </w:pPr>
+      <w:r>
+        <w:rPr>
+          <w:rFonts w:ascii="Courier New" w:hAnsi="Courier New" w:cs="Courier New"/>
+          <w:color w:val="000000"/>
+          <w:sz w:val="20"/>
+          <w:szCs w:val="20"/>
+        </w:rPr>
+        <w:t xml:space="preserve">    </w:t>
+      </w:r>
+    </w:p>
+    <w:p>
+      <w:pPr>
+        <w:autoSpaceDE w:val="0"/>
+        <w:autoSpaceDN w:val="0"/>
+        <w:adjustRightInd w:val="0"/>
+        <w:spacing w:after="0" w:line="240" w:lineRule="auto"/>
+        <w:rPr>
+          <w:rFonts w:ascii="Courier New" w:hAnsi="Courier New" w:cs="Courier New"/>
+          <w:sz w:val="24"/>
+          <w:szCs w:val="24"/>
+        </w:rPr>
+      </w:pPr>
+      <w:r>
+        <w:rPr>
+          <w:rFonts w:ascii="Courier New" w:hAnsi="Courier New" w:cs="Courier New"/>
+          <w:color w:val="000000"/>
+          <w:sz w:val="20"/>
+          <w:szCs w:val="20"/>
+        </w:rPr>
+        <w:t xml:space="preserve">    </w:t>
+      </w:r>
+    </w:p>
+    <w:p>
+      <w:pPr>
+        <w:autoSpaceDE w:val="0"/>
+        <w:autoSpaceDN w:val="0"/>
+        <w:adjustRightInd w:val="0"/>
+        <w:spacing w:after="0" w:line="240" w:lineRule="auto"/>
+        <w:rPr>
+          <w:rFonts w:ascii="Courier New" w:hAnsi="Courier New" w:cs="Courier New"/>
+          <w:sz w:val="24"/>
+          <w:szCs w:val="24"/>
+        </w:rPr>
+      </w:pPr>
+      <w:r>
+        <w:rPr>
+          <w:rFonts w:ascii="Courier New" w:hAnsi="Courier New" w:cs="Courier New"/>
+          <w:color w:val="000000"/>
+          <w:sz w:val="20"/>
+          <w:szCs w:val="20"/>
+        </w:rPr>
+        <w:t xml:space="preserve">    </w:t>
+      </w:r>
+      <w:r>
+        <w:rPr>
+          <w:rFonts w:ascii="Courier New" w:hAnsi="Courier New" w:cs="Courier New"/>
+          <w:color w:val="228B22"/>
+          <w:sz w:val="20"/>
+          <w:szCs w:val="20"/>
+        </w:rPr>
+        <w:t>%Check Y boundary conditions</w:t>
+      </w:r>
+    </w:p>
+    <w:p>
+      <w:pPr>
+        <w:autoSpaceDE w:val="0"/>
+        <w:autoSpaceDN w:val="0"/>
+        <w:adjustRightInd w:val="0"/>
+        <w:spacing w:after="0" w:line="240" w:lineRule="auto"/>
+        <w:rPr>
+          <w:rFonts w:ascii="Courier New" w:hAnsi="Courier New" w:cs="Courier New"/>
+          <w:sz w:val="24"/>
+          <w:szCs w:val="24"/>
+        </w:rPr>
+      </w:pPr>
+      <w:r>
+        <w:rPr>
+          <w:rFonts w:ascii="Courier New" w:hAnsi="Courier New" w:cs="Courier New"/>
+          <w:color w:val="000000"/>
+          <w:sz w:val="20"/>
+          <w:szCs w:val="20"/>
+        </w:rPr>
+        <w:t xml:space="preserve">    [NumH,IndexH] = max(newY);</w:t>
+      </w:r>
+    </w:p>
+    <w:p>
+      <w:pPr>
+        <w:autoSpaceDE w:val="0"/>
+        <w:autoSpaceDN w:val="0"/>
+        <w:adjustRightInd w:val="0"/>
+        <w:spacing w:after="0" w:line="240" w:lineRule="auto"/>
+        <w:rPr>
+          <w:rFonts w:ascii="Courier New" w:hAnsi="Courier New" w:cs="Courier New"/>
+          <w:sz w:val="24"/>
+          <w:szCs w:val="24"/>
+        </w:rPr>
+      </w:pPr>
+      <w:r>
+        <w:rPr>
+          <w:rFonts w:ascii="Courier New" w:hAnsi="Courier New" w:cs="Courier New"/>
+          <w:color w:val="000000"/>
+          <w:sz w:val="20"/>
+          <w:szCs w:val="20"/>
+        </w:rPr>
+        <w:t xml:space="preserve">    [NumL,IndexL] = min(newY);</w:t>
+      </w:r>
+    </w:p>
+    <w:p>
+      <w:pPr>
+        <w:autoSpaceDE w:val="0"/>
+        <w:autoSpaceDN w:val="0"/>
+        <w:adjustRightInd w:val="0"/>
+        <w:spacing w:after="0" w:line="240" w:lineRule="auto"/>
+        <w:rPr>
+          <w:rFonts w:ascii="Courier New" w:hAnsi="Courier New" w:cs="Courier New"/>
+          <w:sz w:val="24"/>
+          <w:szCs w:val="24"/>
+        </w:rPr>
+      </w:pPr>
+      <w:r>
+        <w:rPr>
+          <w:rFonts w:ascii="Courier New" w:hAnsi="Courier New" w:cs="Courier New"/>
+          <w:color w:val="000000"/>
+          <w:sz w:val="20"/>
+          <w:szCs w:val="20"/>
+        </w:rPr>
+        <w:t xml:space="preserve">    </w:t>
+      </w:r>
+    </w:p>
+    <w:p>
+      <w:pPr>
+        <w:autoSpaceDE w:val="0"/>
+        <w:autoSpaceDN w:val="0"/>
+        <w:adjustRightInd w:val="0"/>
+        <w:spacing w:after="0" w:line="240" w:lineRule="auto"/>
+        <w:rPr>
+          <w:rFonts w:ascii="Courier New" w:hAnsi="Courier New" w:cs="Courier New"/>
+          <w:sz w:val="24"/>
+          <w:szCs w:val="24"/>
+        </w:rPr>
+      </w:pPr>
+      <w:r>
+        <w:rPr>
+          <w:rFonts w:ascii="Courier New" w:hAnsi="Courier New" w:cs="Courier New"/>
+          <w:color w:val="000000"/>
+          <w:sz w:val="20"/>
+          <w:szCs w:val="20"/>
+        </w:rPr>
+        <w:t xml:space="preserve">    upperY = newY &gt; 100e-9;</w:t>
+      </w:r>
+    </w:p>
+    <w:p>
+      <w:pPr>
+        <w:autoSpaceDE w:val="0"/>
+        <w:autoSpaceDN w:val="0"/>
+        <w:adjustRightInd w:val="0"/>
+        <w:spacing w:after="0" w:line="240" w:lineRule="auto"/>
+        <w:rPr>
+          <w:rFonts w:ascii="Courier New" w:hAnsi="Courier New" w:cs="Courier New"/>
+          <w:sz w:val="24"/>
+          <w:szCs w:val="24"/>
+        </w:rPr>
+      </w:pPr>
+      <w:r>
+        <w:rPr>
+          <w:rFonts w:ascii="Courier New" w:hAnsi="Courier New" w:cs="Courier New"/>
+          <w:color w:val="000000"/>
+          <w:sz w:val="20"/>
+          <w:szCs w:val="20"/>
+        </w:rPr>
+        <w:t xml:space="preserve">    velocityY(upperY)= -velocityY(upperY);</w:t>
+      </w:r>
+    </w:p>
+    <w:p>
+      <w:pPr>
+        <w:autoSpaceDE w:val="0"/>
+        <w:autoSpaceDN w:val="0"/>
+        <w:adjustRightInd w:val="0"/>
+        <w:spacing w:after="0" w:line="240" w:lineRule="auto"/>
+        <w:rPr>
+          <w:rFonts w:ascii="Courier New" w:hAnsi="Courier New" w:cs="Courier New"/>
+          <w:sz w:val="24"/>
+          <w:szCs w:val="24"/>
+        </w:rPr>
+      </w:pPr>
+      <w:r>
+        <w:rPr>
+          <w:rFonts w:ascii="Courier New" w:hAnsi="Courier New" w:cs="Courier New"/>
+          <w:color w:val="000000"/>
+          <w:sz w:val="20"/>
+          <w:szCs w:val="20"/>
+        </w:rPr>
+        <w:t xml:space="preserve">    </w:t>
+      </w:r>
+    </w:p>
+    <w:p>
+      <w:pPr>
+        <w:autoSpaceDE w:val="0"/>
+        <w:autoSpaceDN w:val="0"/>
+        <w:adjustRightInd w:val="0"/>
+        <w:spacing w:after="0" w:line="240" w:lineRule="auto"/>
+        <w:rPr>
+          <w:rFonts w:ascii="Courier New" w:hAnsi="Courier New" w:cs="Courier New"/>
+          <w:sz w:val="24"/>
+          <w:szCs w:val="24"/>
+        </w:rPr>
+      </w:pPr>
+      <w:r>
+        <w:rPr>
+          <w:rFonts w:ascii="Courier New" w:hAnsi="Courier New" w:cs="Courier New"/>
+          <w:color w:val="000000"/>
+          <w:sz w:val="20"/>
+          <w:szCs w:val="20"/>
+        </w:rPr>
+        <w:t xml:space="preserve">    lowY = newY &lt; 0;</w:t>
+      </w:r>
+    </w:p>
+    <w:p>
+      <w:pPr>
+        <w:autoSpaceDE w:val="0"/>
+        <w:autoSpaceDN w:val="0"/>
+        <w:adjustRightInd w:val="0"/>
+        <w:spacing w:after="0" w:line="240" w:lineRule="auto"/>
+        <w:rPr>
+          <w:rFonts w:ascii="Courier New" w:hAnsi="Courier New" w:cs="Courier New"/>
+          <w:sz w:val="24"/>
+          <w:szCs w:val="24"/>
+        </w:rPr>
+      </w:pPr>
+      <w:r>
+        <w:rPr>
+          <w:rFonts w:ascii="Courier New" w:hAnsi="Courier New" w:cs="Courier New"/>
+          <w:color w:val="000000"/>
+          <w:sz w:val="20"/>
+          <w:szCs w:val="20"/>
+        </w:rPr>
+        <w:t xml:space="preserve">    velocityY(lowY) = -velocityY(lowY);</w:t>
+      </w:r>
+    </w:p>
+    <w:p>
+      <w:pPr>
+        <w:autoSpaceDE w:val="0"/>
+        <w:autoSpaceDN w:val="0"/>
+        <w:adjustRightInd w:val="0"/>
+        <w:spacing w:after="0" w:line="240" w:lineRule="auto"/>
+        <w:rPr>
+          <w:rFonts w:ascii="Courier New" w:hAnsi="Courier New" w:cs="Courier New"/>
+          <w:sz w:val="24"/>
+          <w:szCs w:val="24"/>
+        </w:rPr>
+      </w:pPr>
+      <w:r>
+        <w:rPr>
+          <w:rFonts w:ascii="Courier New" w:hAnsi="Courier New" w:cs="Courier New"/>
+          <w:color w:val="000000"/>
+          <w:sz w:val="20"/>
+          <w:szCs w:val="20"/>
+        </w:rPr>
+        <w:t xml:space="preserve"> </w:t>
+      </w:r>
+    </w:p>
+    <w:p>
+      <w:pPr>
+        <w:autoSpaceDE w:val="0"/>
+        <w:autoSpaceDN w:val="0"/>
+        <w:adjustRightInd w:val="0"/>
+        <w:spacing w:after="0" w:line="240" w:lineRule="auto"/>
+        <w:rPr>
+          <w:rFonts w:ascii="Courier New" w:hAnsi="Courier New" w:cs="Courier New"/>
+          <w:sz w:val="24"/>
+          <w:szCs w:val="24"/>
+        </w:rPr>
+      </w:pPr>
+      <w:r>
+        <w:rPr>
+          <w:rFonts w:ascii="Courier New" w:hAnsi="Courier New" w:cs="Courier New"/>
+          <w:color w:val="000000"/>
+          <w:sz w:val="20"/>
+          <w:szCs w:val="20"/>
+        </w:rPr>
+        <w:t xml:space="preserve">    </w:t>
+      </w:r>
+    </w:p>
+    <w:p>
+      <w:pPr>
+        <w:autoSpaceDE w:val="0"/>
+        <w:autoSpaceDN w:val="0"/>
+        <w:adjustRightInd w:val="0"/>
+        <w:spacing w:after="0" w:line="240" w:lineRule="auto"/>
+        <w:rPr>
+          <w:rFonts w:ascii="Courier New" w:hAnsi="Courier New" w:cs="Courier New"/>
+          <w:sz w:val="24"/>
+          <w:szCs w:val="24"/>
+        </w:rPr>
+      </w:pPr>
+      <w:r>
+        <w:rPr>
+          <w:rFonts w:ascii="Courier New" w:hAnsi="Courier New" w:cs="Courier New"/>
+          <w:color w:val="000000"/>
+          <w:sz w:val="20"/>
+          <w:szCs w:val="20"/>
+        </w:rPr>
+        <w:t xml:space="preserve">    initialX = newX;</w:t>
+      </w:r>
+    </w:p>
+    <w:p>
+      <w:pPr>
+        <w:autoSpaceDE w:val="0"/>
+        <w:autoSpaceDN w:val="0"/>
+        <w:adjustRightInd w:val="0"/>
+        <w:spacing w:after="0" w:line="240" w:lineRule="auto"/>
+        <w:rPr>
+          <w:rFonts w:ascii="Courier New" w:hAnsi="Courier New" w:cs="Courier New"/>
+          <w:sz w:val="24"/>
+          <w:szCs w:val="24"/>
+        </w:rPr>
+      </w:pPr>
+      <w:r>
+        <w:rPr>
+          <w:rFonts w:ascii="Courier New" w:hAnsi="Courier New" w:cs="Courier New"/>
+          <w:color w:val="000000"/>
+          <w:sz w:val="20"/>
+          <w:szCs w:val="20"/>
+        </w:rPr>
+        <w:lastRenderedPageBreak/>
+        <w:t xml:space="preserve">    initialY = newY;</w:t>
+      </w:r>
+    </w:p>
+    <w:p>
+      <w:pPr>
+        <w:autoSpaceDE w:val="0"/>
+        <w:autoSpaceDN w:val="0"/>
+        <w:adjustRightInd w:val="0"/>
+        <w:spacing w:after="0" w:line="240" w:lineRule="auto"/>
+        <w:rPr>
+          <w:rFonts w:ascii="Courier New" w:hAnsi="Courier New" w:cs="Courier New"/>
+          <w:sz w:val="24"/>
+          <w:szCs w:val="24"/>
+        </w:rPr>
+      </w:pPr>
+      <w:r>
+        <w:rPr>
+          <w:rFonts w:ascii="Courier New" w:hAnsi="Courier New" w:cs="Courier New"/>
+          <w:color w:val="000000"/>
+          <w:sz w:val="20"/>
+          <w:szCs w:val="20"/>
+        </w:rPr>
+        <w:t xml:space="preserve">    </w:t>
+      </w:r>
+    </w:p>
+    <w:p>
+      <w:pPr>
+        <w:autoSpaceDE w:val="0"/>
+        <w:autoSpaceDN w:val="0"/>
+        <w:adjustRightInd w:val="0"/>
+        <w:spacing w:after="0" w:line="240" w:lineRule="auto"/>
+        <w:rPr>
+          <w:rFonts w:ascii="Courier New" w:hAnsi="Courier New" w:cs="Courier New"/>
+          <w:sz w:val="24"/>
+          <w:szCs w:val="24"/>
+        </w:rPr>
+      </w:pPr>
+      <w:r>
+        <w:rPr>
+          <w:rFonts w:ascii="Courier New" w:hAnsi="Courier New" w:cs="Courier New"/>
+          <w:color w:val="000000"/>
+          <w:sz w:val="20"/>
+          <w:szCs w:val="20"/>
+        </w:rPr>
+        <w:t xml:space="preserve">    figure(1)</w:t>
+      </w:r>
+    </w:p>
+    <w:p>
+      <w:pPr>
+        <w:autoSpaceDE w:val="0"/>
+        <w:autoSpaceDN w:val="0"/>
+        <w:adjustRightInd w:val="0"/>
+        <w:spacing w:after="0" w:line="240" w:lineRule="auto"/>
+        <w:rPr>
+          <w:rFonts w:ascii="Courier New" w:hAnsi="Courier New" w:cs="Courier New"/>
+          <w:sz w:val="24"/>
+          <w:szCs w:val="24"/>
+        </w:rPr>
+      </w:pPr>
+      <w:r>
+        <w:rPr>
+          <w:rFonts w:ascii="Courier New" w:hAnsi="Courier New" w:cs="Courier New"/>
+          <w:color w:val="000000"/>
+          <w:sz w:val="20"/>
+          <w:szCs w:val="20"/>
+        </w:rPr>
+        <w:t xml:space="preserve">    plot(newX,newY, </w:t>
+      </w:r>
+      <w:r>
+        <w:rPr>
+          <w:rFonts w:ascii="Courier New" w:hAnsi="Courier New" w:cs="Courier New"/>
+          <w:color w:val="A020F0"/>
+          <w:sz w:val="20"/>
+          <w:szCs w:val="20"/>
+        </w:rPr>
+        <w:t>'b.'</w:t>
+      </w:r>
+      <w:r>
+        <w:rPr>
+          <w:rFonts w:ascii="Courier New" w:hAnsi="Courier New" w:cs="Courier New"/>
+          <w:color w:val="000000"/>
+          <w:sz w:val="20"/>
+          <w:szCs w:val="20"/>
+        </w:rPr>
+        <w:t>)</w:t>
+      </w:r>
+    </w:p>
+    <w:p>
+      <w:pPr>
+        <w:autoSpaceDE w:val="0"/>
+        <w:autoSpaceDN w:val="0"/>
+        <w:adjustRightInd w:val="0"/>
+        <w:spacing w:after="0" w:line="240" w:lineRule="auto"/>
+        <w:rPr>
+          <w:rFonts w:ascii="Courier New" w:hAnsi="Courier New" w:cs="Courier New"/>
+          <w:sz w:val="24"/>
+          <w:szCs w:val="24"/>
+        </w:rPr>
+      </w:pPr>
+      <w:r>
+        <w:rPr>
+          <w:rFonts w:ascii="Courier New" w:hAnsi="Courier New" w:cs="Courier New"/>
+          <w:color w:val="000000"/>
+          <w:sz w:val="20"/>
+          <w:szCs w:val="20"/>
+        </w:rPr>
+        <w:t xml:space="preserve">    hold </w:t>
+      </w:r>
+      <w:r>
+        <w:rPr>
+          <w:rFonts w:ascii="Courier New" w:hAnsi="Courier New" w:cs="Courier New"/>
+          <w:color w:val="A020F0"/>
+          <w:sz w:val="20"/>
+          <w:szCs w:val="20"/>
+        </w:rPr>
+        <w:t>on</w:t>
+      </w:r>
+    </w:p>
+    <w:p>
+      <w:pPr>
+        <w:autoSpaceDE w:val="0"/>
+        <w:autoSpaceDN w:val="0"/>
+        <w:adjustRightInd w:val="0"/>
+        <w:spacing w:after="0" w:line="240" w:lineRule="auto"/>
+        <w:rPr>
+          <w:rFonts w:ascii="Courier New" w:hAnsi="Courier New" w:cs="Courier New"/>
+          <w:sz w:val="24"/>
+          <w:szCs w:val="24"/>
+        </w:rPr>
+      </w:pPr>
+      <w:r>
+        <w:rPr>
+          <w:rFonts w:ascii="Courier New" w:hAnsi="Courier New" w:cs="Courier New"/>
+          <w:color w:val="000000"/>
+          <w:sz w:val="20"/>
+          <w:szCs w:val="20"/>
+        </w:rPr>
+        <w:t xml:space="preserve">    </w:t>
+      </w:r>
+    </w:p>
+    <w:p>
+      <w:pPr>
+        <w:autoSpaceDE w:val="0"/>
+        <w:autoSpaceDN w:val="0"/>
+        <w:adjustRightInd w:val="0"/>
+        <w:spacing w:after="0" w:line="240" w:lineRule="auto"/>
+        <w:rPr>
+          <w:rFonts w:ascii="Courier New" w:hAnsi="Courier New" w:cs="Courier New"/>
+          <w:sz w:val="24"/>
+          <w:szCs w:val="24"/>
+        </w:rPr>
+      </w:pPr>
+      <w:r>
+        <w:rPr>
+          <w:rFonts w:ascii="Courier New" w:hAnsi="Courier New" w:cs="Courier New"/>
+          <w:color w:val="000000"/>
+          <w:sz w:val="20"/>
+          <w:szCs w:val="20"/>
+        </w:rPr>
+        <w:t xml:space="preserve">    axis ([0 200e-9 0 100e-9])</w:t>
+      </w:r>
+    </w:p>
+    <w:p>
+      <w:pPr>
+        <w:autoSpaceDE w:val="0"/>
+        <w:autoSpaceDN w:val="0"/>
+        <w:adjustRightInd w:val="0"/>
+        <w:spacing w:after="0" w:line="240" w:lineRule="auto"/>
+        <w:rPr>
+          <w:rFonts w:ascii="Courier New" w:hAnsi="Courier New" w:cs="Courier New"/>
+          <w:sz w:val="24"/>
+          <w:szCs w:val="24"/>
+        </w:rPr>
+      </w:pPr>
+      <w:r>
+        <w:rPr>
+          <w:rFonts w:ascii="Courier New" w:hAnsi="Courier New" w:cs="Courier New"/>
+          <w:color w:val="000000"/>
+          <w:sz w:val="20"/>
+          <w:szCs w:val="20"/>
+        </w:rPr>
+        <w:t xml:space="preserve">    </w:t>
+      </w:r>
+    </w:p>
+    <w:p>
+      <w:pPr>
+        <w:autoSpaceDE w:val="0"/>
+        <w:autoSpaceDN w:val="0"/>
+        <w:adjustRightInd w:val="0"/>
+        <w:spacing w:after="0" w:line="240" w:lineRule="auto"/>
+        <w:rPr>
+          <w:rFonts w:ascii="Courier New" w:hAnsi="Courier New" w:cs="Courier New"/>
+          <w:sz w:val="24"/>
+          <w:szCs w:val="24"/>
+        </w:rPr>
+      </w:pPr>
+      <w:r>
+        <w:rPr>
+          <w:rFonts w:ascii="Courier New" w:hAnsi="Courier New" w:cs="Courier New"/>
+          <w:color w:val="000000"/>
+          <w:sz w:val="20"/>
+          <w:szCs w:val="20"/>
+        </w:rPr>
+        <w:t xml:space="preserve">    </w:t>
+      </w:r>
+    </w:p>
+    <w:p>
+      <w:pPr>
+        <w:autoSpaceDE w:val="0"/>
+        <w:autoSpaceDN w:val="0"/>
+        <w:adjustRightInd w:val="0"/>
+        <w:spacing w:after="0" w:line="240" w:lineRule="auto"/>
+        <w:rPr>
+          <w:rFonts w:ascii="Courier New" w:hAnsi="Courier New" w:cs="Courier New"/>
+          <w:sz w:val="24"/>
+          <w:szCs w:val="24"/>
+        </w:rPr>
+      </w:pPr>
+      <w:r>
+        <w:rPr>
+          <w:rFonts w:ascii="Courier New" w:hAnsi="Courier New" w:cs="Courier New"/>
+          <w:color w:val="000000"/>
+          <w:sz w:val="20"/>
+          <w:szCs w:val="20"/>
+        </w:rPr>
+        <w:t xml:space="preserve">    figure(4)</w:t>
+      </w:r>
+    </w:p>
+    <w:p>
+      <w:pPr>
+        <w:autoSpaceDE w:val="0"/>
+        <w:autoSpaceDN w:val="0"/>
+        <w:adjustRightInd w:val="0"/>
+        <w:spacing w:after="0" w:line="240" w:lineRule="auto"/>
+        <w:rPr>
+          <w:rFonts w:ascii="Courier New" w:hAnsi="Courier New" w:cs="Courier New"/>
+          <w:sz w:val="24"/>
+          <w:szCs w:val="24"/>
+        </w:rPr>
+      </w:pPr>
+      <w:r>
+        <w:rPr>
+          <w:rFonts w:ascii="Courier New" w:hAnsi="Courier New" w:cs="Courier New"/>
+          <w:color w:val="000000"/>
+          <w:sz w:val="20"/>
+          <w:szCs w:val="20"/>
+        </w:rPr>
+        <w:t xml:space="preserve">    title(</w:t>
+      </w:r>
+      <w:r>
+        <w:rPr>
+          <w:rFonts w:ascii="Courier New" w:hAnsi="Courier New" w:cs="Courier New"/>
+          <w:color w:val="A020F0"/>
+          <w:sz w:val="20"/>
+          <w:szCs w:val="20"/>
+        </w:rPr>
+        <w:t>'Average Temperature (C)'</w:t>
+      </w:r>
       <w:r>
         <w:rPr>
           <w:rFonts w:ascii="Courier New" w:hAnsi="Courier New" w:cs="Courier New"/>
@@ -2575,227 +3917,76 @@
         </w:rPr>
         <w:t>);</w:t>
       </w:r>
-      <w:proofErr w:type="gramEnd"/>
-    </w:p>
-    <w:p>
-      <w:pPr>
-        <w:autoSpaceDE w:val="0"/>
-        <w:autoSpaceDN w:val="0"/>
-        <w:adjustRightInd w:val="0"/>
-        <w:spacing w:after="0" w:line="240" w:lineRule="auto"/>
-        <w:rPr>
-          <w:rFonts w:ascii="Courier New" w:hAnsi="Courier New" w:cs="Courier New"/>
-          <w:sz w:val="24"/>
-          <w:szCs w:val="24"/>
-        </w:rPr>
-      </w:pPr>
-      <w:proofErr w:type="spellStart"/>
-      <w:r>
-        <w:rPr>
-          <w:rFonts w:ascii="Courier New" w:hAnsi="Courier New" w:cs="Courier New"/>
-          <w:color w:val="000000"/>
-          <w:sz w:val="20"/>
-          <w:szCs w:val="20"/>
-        </w:rPr>
-        <w:t>velocityX</w:t>
-      </w:r>
-      <w:proofErr w:type="spellEnd"/>
-      <w:r>
-        <w:rPr>
-          <w:rFonts w:ascii="Courier New" w:hAnsi="Courier New" w:cs="Courier New"/>
-          <w:color w:val="000000"/>
-          <w:sz w:val="20"/>
-          <w:szCs w:val="20"/>
-        </w:rPr>
-        <w:t xml:space="preserve"> = </w:t>
-      </w:r>
-      <w:proofErr w:type="spellStart"/>
-      <w:proofErr w:type="gramStart"/>
-      <w:r>
-        <w:rPr>
-          <w:rFonts w:ascii="Courier New" w:hAnsi="Courier New" w:cs="Courier New"/>
-          <w:color w:val="000000"/>
-          <w:sz w:val="20"/>
-          <w:szCs w:val="20"/>
-        </w:rPr>
-        <w:t>vth</w:t>
-      </w:r>
-      <w:proofErr w:type="spellEnd"/>
-      <w:r>
-        <w:rPr>
-          <w:rFonts w:ascii="Courier New" w:hAnsi="Courier New" w:cs="Courier New"/>
-          <w:color w:val="000000"/>
-          <w:sz w:val="20"/>
-          <w:szCs w:val="20"/>
-        </w:rPr>
-        <w:t>.*</w:t>
-      </w:r>
-      <w:proofErr w:type="gramEnd"/>
-      <w:r>
-        <w:rPr>
-          <w:rFonts w:ascii="Courier New" w:hAnsi="Courier New" w:cs="Courier New"/>
-          <w:color w:val="000000"/>
-          <w:sz w:val="20"/>
-          <w:szCs w:val="20"/>
-        </w:rPr>
-        <w:t>cos(</w:t>
-      </w:r>
-      <w:proofErr w:type="spellStart"/>
-      <w:r>
-        <w:rPr>
-          <w:rFonts w:ascii="Courier New" w:hAnsi="Courier New" w:cs="Courier New"/>
-          <w:color w:val="000000"/>
-          <w:sz w:val="20"/>
-          <w:szCs w:val="20"/>
-        </w:rPr>
-        <w:t>angleRad</w:t>
-      </w:r>
-      <w:proofErr w:type="spellEnd"/>
-      <w:r>
-        <w:rPr>
-          <w:rFonts w:ascii="Courier New" w:hAnsi="Courier New" w:cs="Courier New"/>
-          <w:color w:val="000000"/>
-          <w:sz w:val="20"/>
-          <w:szCs w:val="20"/>
-        </w:rPr>
-        <w:t>);</w:t>
-      </w:r>
-    </w:p>
-    <w:p>
-      <w:pPr>
-        <w:autoSpaceDE w:val="0"/>
-        <w:autoSpaceDN w:val="0"/>
-        <w:adjustRightInd w:val="0"/>
-        <w:spacing w:after="0" w:line="240" w:lineRule="auto"/>
-        <w:rPr>
-          <w:rFonts w:ascii="Courier New" w:hAnsi="Courier New" w:cs="Courier New"/>
-          <w:sz w:val="24"/>
-          <w:szCs w:val="24"/>
-        </w:rPr>
-      </w:pPr>
-      <w:proofErr w:type="spellStart"/>
-      <w:r>
-        <w:rPr>
-          <w:rFonts w:ascii="Courier New" w:hAnsi="Courier New" w:cs="Courier New"/>
-          <w:color w:val="000000"/>
-          <w:sz w:val="20"/>
-          <w:szCs w:val="20"/>
-        </w:rPr>
-        <w:t>velocityY</w:t>
-      </w:r>
-      <w:proofErr w:type="spellEnd"/>
-      <w:r>
-        <w:rPr>
-          <w:rFonts w:ascii="Courier New" w:hAnsi="Courier New" w:cs="Courier New"/>
-          <w:color w:val="000000"/>
-          <w:sz w:val="20"/>
-          <w:szCs w:val="20"/>
-        </w:rPr>
-        <w:t xml:space="preserve"> = </w:t>
-      </w:r>
-      <w:proofErr w:type="spellStart"/>
-      <w:proofErr w:type="gramStart"/>
-      <w:r>
-        <w:rPr>
-          <w:rFonts w:ascii="Courier New" w:hAnsi="Courier New" w:cs="Courier New"/>
-          <w:color w:val="000000"/>
-          <w:sz w:val="20"/>
-          <w:szCs w:val="20"/>
-        </w:rPr>
-        <w:t>vth</w:t>
-      </w:r>
-      <w:proofErr w:type="spellEnd"/>
-      <w:r>
-        <w:rPr>
-          <w:rFonts w:ascii="Courier New" w:hAnsi="Courier New" w:cs="Courier New"/>
-          <w:color w:val="000000"/>
-          <w:sz w:val="20"/>
-          <w:szCs w:val="20"/>
-        </w:rPr>
-        <w:t>.*</w:t>
-      </w:r>
-      <w:proofErr w:type="gramEnd"/>
-      <w:r>
-        <w:rPr>
-          <w:rFonts w:ascii="Courier New" w:hAnsi="Courier New" w:cs="Courier New"/>
-          <w:color w:val="000000"/>
-          <w:sz w:val="20"/>
-          <w:szCs w:val="20"/>
-        </w:rPr>
-        <w:t>sin(</w:t>
-      </w:r>
-      <w:proofErr w:type="spellStart"/>
-      <w:r>
-        <w:rPr>
-          <w:rFonts w:ascii="Courier New" w:hAnsi="Courier New" w:cs="Courier New"/>
-          <w:color w:val="000000"/>
-          <w:sz w:val="20"/>
-          <w:szCs w:val="20"/>
-        </w:rPr>
-        <w:t>angleRad</w:t>
-      </w:r>
-      <w:proofErr w:type="spellEnd"/>
-      <w:r>
-        <w:rPr>
-          <w:rFonts w:ascii="Courier New" w:hAnsi="Courier New" w:cs="Courier New"/>
-          <w:color w:val="000000"/>
-          <w:sz w:val="20"/>
-          <w:szCs w:val="20"/>
-        </w:rPr>
-        <w:t>);</w:t>
-      </w:r>
-    </w:p>
-    <w:p>
-      <w:pPr>
-        <w:autoSpaceDE w:val="0"/>
-        <w:autoSpaceDN w:val="0"/>
-        <w:adjustRightInd w:val="0"/>
-        <w:spacing w:after="0" w:line="240" w:lineRule="auto"/>
-        <w:rPr>
-          <w:rFonts w:ascii="Courier New" w:hAnsi="Courier New" w:cs="Courier New"/>
-          <w:sz w:val="24"/>
-          <w:szCs w:val="24"/>
-        </w:rPr>
-      </w:pPr>
-      <w:r>
-        <w:rPr>
-          <w:rFonts w:ascii="Courier New" w:hAnsi="Courier New" w:cs="Courier New"/>
-          <w:color w:val="000000"/>
-          <w:sz w:val="20"/>
-          <w:szCs w:val="20"/>
-        </w:rPr>
-        <w:t xml:space="preserve"> </w:t>
-      </w:r>
-    </w:p>
-    <w:p>
-      <w:pPr>
-        <w:autoSpaceDE w:val="0"/>
-        <w:autoSpaceDN w:val="0"/>
-        <w:adjustRightInd w:val="0"/>
-        <w:spacing w:after="0" w:line="240" w:lineRule="auto"/>
-        <w:rPr>
-          <w:rFonts w:ascii="Courier New" w:hAnsi="Courier New" w:cs="Courier New"/>
-          <w:sz w:val="24"/>
-          <w:szCs w:val="24"/>
-        </w:rPr>
-      </w:pPr>
-      <w:r>
-        <w:rPr>
-          <w:rFonts w:ascii="Courier New" w:hAnsi="Courier New" w:cs="Courier New"/>
-          <w:color w:val="0000FF"/>
-          <w:sz w:val="20"/>
-          <w:szCs w:val="20"/>
-        </w:rPr>
-        <w:t>for</w:t>
-      </w:r>
-      <w:r>
-        <w:rPr>
-          <w:rFonts w:ascii="Courier New" w:hAnsi="Courier New" w:cs="Courier New"/>
-          <w:color w:val="000000"/>
-          <w:sz w:val="20"/>
-          <w:szCs w:val="20"/>
-        </w:rPr>
-        <w:t xml:space="preserve"> time = 0:1e-15:0.01</w:t>
+    </w:p>
+    <w:p>
+      <w:pPr>
+        <w:autoSpaceDE w:val="0"/>
+        <w:autoSpaceDN w:val="0"/>
+        <w:adjustRightInd w:val="0"/>
+        <w:spacing w:after="0" w:line="240" w:lineRule="auto"/>
+        <w:rPr>
+          <w:rFonts w:ascii="Courier New" w:hAnsi="Courier New" w:cs="Courier New"/>
+          <w:sz w:val="24"/>
+          <w:szCs w:val="24"/>
+        </w:rPr>
+      </w:pPr>
+      <w:r>
+        <w:rPr>
+          <w:rFonts w:ascii="Courier New" w:hAnsi="Courier New" w:cs="Courier New"/>
+          <w:color w:val="000000"/>
+          <w:sz w:val="20"/>
+          <w:szCs w:val="20"/>
+        </w:rPr>
+        <w:t xml:space="preserve">    plot(time, T, </w:t>
+      </w:r>
+      <w:r>
+        <w:rPr>
+          <w:rFonts w:ascii="Courier New" w:hAnsi="Courier New" w:cs="Courier New"/>
+          <w:color w:val="A020F0"/>
+          <w:sz w:val="20"/>
+          <w:szCs w:val="20"/>
+        </w:rPr>
+        <w:t>'r.'</w:t>
+      </w:r>
+      <w:r>
+        <w:rPr>
+          <w:rFonts w:ascii="Courier New" w:hAnsi="Courier New" w:cs="Courier New"/>
+          <w:color w:val="000000"/>
+          <w:sz w:val="20"/>
+          <w:szCs w:val="20"/>
+        </w:rPr>
+        <w:t>)</w:t>
+      </w:r>
+    </w:p>
+    <w:p>
+      <w:pPr>
+        <w:autoSpaceDE w:val="0"/>
+        <w:autoSpaceDN w:val="0"/>
+        <w:adjustRightInd w:val="0"/>
+        <w:spacing w:after="0" w:line="240" w:lineRule="auto"/>
+        <w:rPr>
+          <w:rFonts w:ascii="Courier New" w:hAnsi="Courier New" w:cs="Courier New"/>
+          <w:sz w:val="24"/>
+          <w:szCs w:val="24"/>
+        </w:rPr>
+      </w:pPr>
+      <w:r>
+        <w:rPr>
+          <w:rFonts w:ascii="Courier New" w:hAnsi="Courier New" w:cs="Courier New"/>
+          <w:color w:val="000000"/>
+          <w:sz w:val="20"/>
+          <w:szCs w:val="20"/>
+        </w:rPr>
+        <w:t xml:space="preserve">    hold </w:t>
+      </w:r>
+      <w:r>
+        <w:rPr>
+          <w:rFonts w:ascii="Courier New" w:hAnsi="Courier New" w:cs="Courier New"/>
+          <w:color w:val="A020F0"/>
+          <w:sz w:val="20"/>
+          <w:szCs w:val="20"/>
+        </w:rPr>
+        <w:t>on</w:t>
       </w:r>
     </w:p>
     <w:p>
@@ -2819,15 +4010,6 @@
         </w:rPr>
         <w:t xml:space="preserve">    </w:t>
       </w:r>
-      <w:r>
-        <w:rPr>
-          <w:rFonts w:ascii="Courier New" w:hAnsi="Courier New" w:cs="Courier New"/>
-          <w:color w:val="228B22"/>
-          <w:sz w:val="20"/>
-          <w:szCs w:val="20"/>
-        </w:rPr>
-        <w:t>%Find new positions</w:t>
-      </w:r>
     </w:p>
     <w:p>
       <w:pPr>
@@ -2850,2314 +4032,27 @@
         </w:rPr>
         <w:t xml:space="preserve">    </w:t>
       </w:r>
-      <w:proofErr w:type="spellStart"/>
-      <w:r>
-        <w:rPr>
-          <w:rFonts w:ascii="Courier New" w:hAnsi="Courier New" w:cs="Courier New"/>
-          <w:color w:val="000000"/>
-          <w:sz w:val="20"/>
-          <w:szCs w:val="20"/>
-        </w:rPr>
-        <w:t>newX</w:t>
-      </w:r>
-      <w:proofErr w:type="spellEnd"/>
-      <w:r>
-        <w:rPr>
-          <w:rFonts w:ascii="Courier New" w:hAnsi="Courier New" w:cs="Courier New"/>
-          <w:color w:val="000000"/>
-          <w:sz w:val="20"/>
-          <w:szCs w:val="20"/>
-        </w:rPr>
-        <w:t xml:space="preserve"> = </w:t>
-      </w:r>
-      <w:proofErr w:type="spellStart"/>
-      <w:r>
-        <w:rPr>
-          <w:rFonts w:ascii="Courier New" w:hAnsi="Courier New" w:cs="Courier New"/>
-          <w:color w:val="000000"/>
-          <w:sz w:val="20"/>
-          <w:szCs w:val="20"/>
-        </w:rPr>
-        <w:t>initialX</w:t>
-      </w:r>
-      <w:proofErr w:type="spellEnd"/>
-      <w:r>
-        <w:rPr>
-          <w:rFonts w:ascii="Courier New" w:hAnsi="Courier New" w:cs="Courier New"/>
-          <w:color w:val="000000"/>
-          <w:sz w:val="20"/>
-          <w:szCs w:val="20"/>
-        </w:rPr>
-        <w:t xml:space="preserve"> + </w:t>
-      </w:r>
-      <w:proofErr w:type="spellStart"/>
-      <w:r>
-        <w:rPr>
-          <w:rFonts w:ascii="Courier New" w:hAnsi="Courier New" w:cs="Courier New"/>
-          <w:color w:val="000000"/>
-          <w:sz w:val="20"/>
-          <w:szCs w:val="20"/>
-        </w:rPr>
-        <w:t>velocityX</w:t>
-      </w:r>
-      <w:proofErr w:type="spellEnd"/>
-      <w:r>
-        <w:rPr>
-          <w:rFonts w:ascii="Courier New" w:hAnsi="Courier New" w:cs="Courier New"/>
-          <w:color w:val="000000"/>
-          <w:sz w:val="20"/>
-          <w:szCs w:val="20"/>
-        </w:rPr>
-        <w:t>*1e-</w:t>
-      </w:r>
-      <w:proofErr w:type="gramStart"/>
-      <w:r>
-        <w:rPr>
-          <w:rFonts w:ascii="Courier New" w:hAnsi="Courier New" w:cs="Courier New"/>
-          <w:color w:val="000000"/>
-          <w:sz w:val="20"/>
-          <w:szCs w:val="20"/>
-        </w:rPr>
-        <w:t>15;</w:t>
-      </w:r>
-      <w:proofErr w:type="gramEnd"/>
-    </w:p>
-    <w:p>
-      <w:pPr>
-        <w:autoSpaceDE w:val="0"/>
-        <w:autoSpaceDN w:val="0"/>
-        <w:adjustRightInd w:val="0"/>
-        <w:spacing w:after="0" w:line="240" w:lineRule="auto"/>
-        <w:rPr>
-          <w:rFonts w:ascii="Courier New" w:hAnsi="Courier New" w:cs="Courier New"/>
-          <w:sz w:val="24"/>
-          <w:szCs w:val="24"/>
-        </w:rPr>
-      </w:pPr>
-      <w:r>
-        <w:rPr>
-          <w:rFonts w:ascii="Courier New" w:hAnsi="Courier New" w:cs="Courier New"/>
-          <w:color w:val="000000"/>
-          <w:sz w:val="20"/>
-          <w:szCs w:val="20"/>
-        </w:rPr>
-        <w:t xml:space="preserve">    </w:t>
-      </w:r>
-      <w:proofErr w:type="spellStart"/>
-      <w:r>
-        <w:rPr>
-          <w:rFonts w:ascii="Courier New" w:hAnsi="Courier New" w:cs="Courier New"/>
-          <w:color w:val="000000"/>
-          <w:sz w:val="20"/>
-          <w:szCs w:val="20"/>
-        </w:rPr>
-        <w:t>newY</w:t>
-      </w:r>
-      <w:proofErr w:type="spellEnd"/>
-      <w:r>
-        <w:rPr>
-          <w:rFonts w:ascii="Courier New" w:hAnsi="Courier New" w:cs="Courier New"/>
-          <w:color w:val="000000"/>
-          <w:sz w:val="20"/>
-          <w:szCs w:val="20"/>
-        </w:rPr>
-        <w:t xml:space="preserve"> = </w:t>
-      </w:r>
-      <w:proofErr w:type="spellStart"/>
-      <w:r>
-        <w:rPr>
-          <w:rFonts w:ascii="Courier New" w:hAnsi="Courier New" w:cs="Courier New"/>
-          <w:color w:val="000000"/>
-          <w:sz w:val="20"/>
-          <w:szCs w:val="20"/>
-        </w:rPr>
-        <w:t>initialY</w:t>
-      </w:r>
-      <w:proofErr w:type="spellEnd"/>
-      <w:r>
-        <w:rPr>
-          <w:rFonts w:ascii="Courier New" w:hAnsi="Courier New" w:cs="Courier New"/>
-          <w:color w:val="000000"/>
-          <w:sz w:val="20"/>
-          <w:szCs w:val="20"/>
-        </w:rPr>
-        <w:t xml:space="preserve"> + </w:t>
-      </w:r>
-      <w:proofErr w:type="spellStart"/>
-      <w:r>
-        <w:rPr>
-          <w:rFonts w:ascii="Courier New" w:hAnsi="Courier New" w:cs="Courier New"/>
-          <w:color w:val="000000"/>
-          <w:sz w:val="20"/>
-          <w:szCs w:val="20"/>
-        </w:rPr>
-        <w:t>velocityY</w:t>
-      </w:r>
-      <w:proofErr w:type="spellEnd"/>
-      <w:r>
-        <w:rPr>
-          <w:rFonts w:ascii="Courier New" w:hAnsi="Courier New" w:cs="Courier New"/>
-          <w:color w:val="000000"/>
-          <w:sz w:val="20"/>
-          <w:szCs w:val="20"/>
-        </w:rPr>
-        <w:t>*1e-</w:t>
-      </w:r>
-      <w:proofErr w:type="gramStart"/>
-      <w:r>
-        <w:rPr>
-          <w:rFonts w:ascii="Courier New" w:hAnsi="Courier New" w:cs="Courier New"/>
-          <w:color w:val="000000"/>
-          <w:sz w:val="20"/>
-          <w:szCs w:val="20"/>
-        </w:rPr>
-        <w:t>15;</w:t>
-      </w:r>
-      <w:proofErr w:type="gramEnd"/>
-    </w:p>
-    <w:p>
-      <w:pPr>
-        <w:autoSpaceDE w:val="0"/>
-        <w:autoSpaceDN w:val="0"/>
-        <w:adjustRightInd w:val="0"/>
-        <w:spacing w:after="0" w:line="240" w:lineRule="auto"/>
-        <w:rPr>
-          <w:rFonts w:ascii="Courier New" w:hAnsi="Courier New" w:cs="Courier New"/>
-          <w:sz w:val="24"/>
-          <w:szCs w:val="24"/>
-        </w:rPr>
-      </w:pPr>
-      <w:r>
-        <w:rPr>
-          <w:rFonts w:ascii="Courier New" w:hAnsi="Courier New" w:cs="Courier New"/>
-          <w:color w:val="000000"/>
-          <w:sz w:val="20"/>
-          <w:szCs w:val="20"/>
-        </w:rPr>
-        <w:t xml:space="preserve">    </w:t>
-      </w:r>
-    </w:p>
-    <w:p>
-      <w:pPr>
-        <w:autoSpaceDE w:val="0"/>
-        <w:autoSpaceDN w:val="0"/>
-        <w:adjustRightInd w:val="0"/>
-        <w:spacing w:after="0" w:line="240" w:lineRule="auto"/>
-        <w:rPr>
-          <w:rFonts w:ascii="Courier New" w:hAnsi="Courier New" w:cs="Courier New"/>
-          <w:sz w:val="24"/>
-          <w:szCs w:val="24"/>
-        </w:rPr>
-      </w:pPr>
-      <w:r>
-        <w:rPr>
-          <w:rFonts w:ascii="Courier New" w:hAnsi="Courier New" w:cs="Courier New"/>
-          <w:color w:val="000000"/>
-          <w:sz w:val="20"/>
-          <w:szCs w:val="20"/>
-        </w:rPr>
-        <w:t xml:space="preserve">    </w:t>
-      </w:r>
-    </w:p>
-    <w:p>
-      <w:pPr>
-        <w:autoSpaceDE w:val="0"/>
-        <w:autoSpaceDN w:val="0"/>
-        <w:adjustRightInd w:val="0"/>
-        <w:spacing w:after="0" w:line="240" w:lineRule="auto"/>
-        <w:rPr>
-          <w:rFonts w:ascii="Courier New" w:hAnsi="Courier New" w:cs="Courier New"/>
-          <w:sz w:val="24"/>
-          <w:szCs w:val="24"/>
-        </w:rPr>
-      </w:pPr>
-      <w:r>
-        <w:rPr>
-          <w:rFonts w:ascii="Courier New" w:hAnsi="Courier New" w:cs="Courier New"/>
-          <w:color w:val="000000"/>
-          <w:sz w:val="20"/>
-          <w:szCs w:val="20"/>
-        </w:rPr>
-        <w:t xml:space="preserve">    </w:t>
-      </w:r>
-      <w:r>
-        <w:rPr>
-          <w:rFonts w:ascii="Courier New" w:hAnsi="Courier New" w:cs="Courier New"/>
-          <w:color w:val="228B22"/>
-          <w:sz w:val="20"/>
-          <w:szCs w:val="20"/>
-        </w:rPr>
-        <w:t>%Find temperature</w:t>
-      </w:r>
-    </w:p>
-    <w:p>
-      <w:pPr>
-        <w:autoSpaceDE w:val="0"/>
-        <w:autoSpaceDN w:val="0"/>
-        <w:adjustRightInd w:val="0"/>
-        <w:spacing w:after="0" w:line="240" w:lineRule="auto"/>
-        <w:rPr>
-          <w:rFonts w:ascii="Courier New" w:hAnsi="Courier New" w:cs="Courier New"/>
-          <w:sz w:val="24"/>
-          <w:szCs w:val="24"/>
-        </w:rPr>
-      </w:pPr>
-      <w:r>
-        <w:rPr>
-          <w:rFonts w:ascii="Courier New" w:hAnsi="Courier New" w:cs="Courier New"/>
-          <w:color w:val="000000"/>
-          <w:sz w:val="20"/>
-          <w:szCs w:val="20"/>
-        </w:rPr>
-        <w:t xml:space="preserve">    </w:t>
-      </w:r>
-      <w:proofErr w:type="spellStart"/>
-      <w:r>
-        <w:rPr>
-          <w:rFonts w:ascii="Courier New" w:hAnsi="Courier New" w:cs="Courier New"/>
-          <w:color w:val="000000"/>
-          <w:sz w:val="20"/>
-          <w:szCs w:val="20"/>
-        </w:rPr>
-        <w:t>Vavg</w:t>
-      </w:r>
-      <w:proofErr w:type="spellEnd"/>
-      <w:r>
-        <w:rPr>
-          <w:rFonts w:ascii="Courier New" w:hAnsi="Courier New" w:cs="Courier New"/>
-          <w:color w:val="000000"/>
-          <w:sz w:val="20"/>
-          <w:szCs w:val="20"/>
-        </w:rPr>
-        <w:t xml:space="preserve"> = mean((</w:t>
-      </w:r>
-      <w:proofErr w:type="gramStart"/>
-      <w:r>
-        <w:rPr>
-          <w:rFonts w:ascii="Courier New" w:hAnsi="Courier New" w:cs="Courier New"/>
-          <w:color w:val="000000"/>
-          <w:sz w:val="20"/>
-          <w:szCs w:val="20"/>
-        </w:rPr>
-        <w:t>velocityX.^</w:t>
-      </w:r>
-      <w:proofErr w:type="gramEnd"/>
-      <w:r>
-        <w:rPr>
-          <w:rFonts w:ascii="Courier New" w:hAnsi="Courier New" w:cs="Courier New"/>
-          <w:color w:val="000000"/>
-          <w:sz w:val="20"/>
-          <w:szCs w:val="20"/>
-        </w:rPr>
-        <w:t>2) + (velocityY.^2));</w:t>
-      </w:r>
-    </w:p>
-    <w:p>
-      <w:pPr>
-        <w:autoSpaceDE w:val="0"/>
-        <w:autoSpaceDN w:val="0"/>
-        <w:adjustRightInd w:val="0"/>
-        <w:spacing w:after="0" w:line="240" w:lineRule="auto"/>
-        <w:rPr>
-          <w:rFonts w:ascii="Courier New" w:hAnsi="Courier New" w:cs="Courier New"/>
-          <w:sz w:val="24"/>
-          <w:szCs w:val="24"/>
-        </w:rPr>
-      </w:pPr>
-      <w:r>
-        <w:rPr>
-          <w:rFonts w:ascii="Courier New" w:hAnsi="Courier New" w:cs="Courier New"/>
-          <w:color w:val="000000"/>
-          <w:sz w:val="20"/>
-          <w:szCs w:val="20"/>
-        </w:rPr>
-        <w:t xml:space="preserve">    T = (</w:t>
-      </w:r>
-      <w:proofErr w:type="spellStart"/>
-      <w:r>
-        <w:rPr>
-          <w:rFonts w:ascii="Courier New" w:hAnsi="Courier New" w:cs="Courier New"/>
-          <w:color w:val="000000"/>
-          <w:sz w:val="20"/>
-          <w:szCs w:val="20"/>
-        </w:rPr>
-        <w:t>mn</w:t>
-      </w:r>
-      <w:proofErr w:type="spellEnd"/>
-      <w:r>
-        <w:rPr>
-          <w:rFonts w:ascii="Courier New" w:hAnsi="Courier New" w:cs="Courier New"/>
-          <w:color w:val="000000"/>
-          <w:sz w:val="20"/>
-          <w:szCs w:val="20"/>
-        </w:rPr>
-        <w:t>*</w:t>
-      </w:r>
-      <w:proofErr w:type="spellStart"/>
-      <w:r>
-        <w:rPr>
-          <w:rFonts w:ascii="Courier New" w:hAnsi="Courier New" w:cs="Courier New"/>
-          <w:color w:val="000000"/>
-          <w:sz w:val="20"/>
-          <w:szCs w:val="20"/>
-        </w:rPr>
-        <w:t>Vavg</w:t>
-      </w:r>
-      <w:proofErr w:type="spellEnd"/>
-      <w:r>
-        <w:rPr>
-          <w:rFonts w:ascii="Courier New" w:hAnsi="Courier New" w:cs="Courier New"/>
-          <w:color w:val="000000"/>
-          <w:sz w:val="20"/>
-          <w:szCs w:val="20"/>
-        </w:rPr>
-        <w:t>)/(kb</w:t>
-      </w:r>
-      <w:proofErr w:type="gramStart"/>
-      <w:r>
-        <w:rPr>
-          <w:rFonts w:ascii="Courier New" w:hAnsi="Courier New" w:cs="Courier New"/>
-          <w:color w:val="000000"/>
-          <w:sz w:val="20"/>
-          <w:szCs w:val="20"/>
-        </w:rPr>
-        <w:t>);</w:t>
-      </w:r>
-      <w:proofErr w:type="gramEnd"/>
-    </w:p>
-    <w:p>
-      <w:pPr>
-        <w:autoSpaceDE w:val="0"/>
-        <w:autoSpaceDN w:val="0"/>
-        <w:adjustRightInd w:val="0"/>
-        <w:spacing w:after="0" w:line="240" w:lineRule="auto"/>
-        <w:rPr>
-          <w:rFonts w:ascii="Courier New" w:hAnsi="Courier New" w:cs="Courier New"/>
-          <w:sz w:val="24"/>
-          <w:szCs w:val="24"/>
-        </w:rPr>
-      </w:pPr>
-      <w:r>
-        <w:rPr>
-          <w:rFonts w:ascii="Courier New" w:hAnsi="Courier New" w:cs="Courier New"/>
-          <w:color w:val="000000"/>
-          <w:sz w:val="20"/>
-          <w:szCs w:val="20"/>
-        </w:rPr>
-        <w:t xml:space="preserve">    </w:t>
-      </w:r>
-    </w:p>
-    <w:p>
-      <w:pPr>
-        <w:autoSpaceDE w:val="0"/>
-        <w:autoSpaceDN w:val="0"/>
-        <w:adjustRightInd w:val="0"/>
-        <w:spacing w:after="0" w:line="240" w:lineRule="auto"/>
-        <w:rPr>
-          <w:rFonts w:ascii="Courier New" w:hAnsi="Courier New" w:cs="Courier New"/>
-          <w:sz w:val="24"/>
-          <w:szCs w:val="24"/>
-        </w:rPr>
-      </w:pPr>
-      <w:r>
-        <w:rPr>
-          <w:rFonts w:ascii="Courier New" w:hAnsi="Courier New" w:cs="Courier New"/>
-          <w:color w:val="000000"/>
-          <w:sz w:val="20"/>
-          <w:szCs w:val="20"/>
-        </w:rPr>
-        <w:t xml:space="preserve">    </w:t>
-      </w:r>
-    </w:p>
-    <w:p>
-      <w:pPr>
-        <w:autoSpaceDE w:val="0"/>
-        <w:autoSpaceDN w:val="0"/>
-        <w:adjustRightInd w:val="0"/>
-        <w:spacing w:after="0" w:line="240" w:lineRule="auto"/>
-        <w:rPr>
-          <w:rFonts w:ascii="Courier New" w:hAnsi="Courier New" w:cs="Courier New"/>
-          <w:sz w:val="24"/>
-          <w:szCs w:val="24"/>
-        </w:rPr>
-      </w:pPr>
-      <w:r>
-        <w:rPr>
-          <w:rFonts w:ascii="Courier New" w:hAnsi="Courier New" w:cs="Courier New"/>
-          <w:color w:val="000000"/>
-          <w:sz w:val="20"/>
-          <w:szCs w:val="20"/>
-        </w:rPr>
-        <w:t xml:space="preserve">    </w:t>
-      </w:r>
-      <w:r>
-        <w:rPr>
-          <w:rFonts w:ascii="Courier New" w:hAnsi="Courier New" w:cs="Courier New"/>
-          <w:color w:val="228B22"/>
-          <w:sz w:val="20"/>
-          <w:szCs w:val="20"/>
-        </w:rPr>
-        <w:t>%Check X boundary conditions</w:t>
-      </w:r>
-    </w:p>
-    <w:p>
-      <w:pPr>
-        <w:autoSpaceDE w:val="0"/>
-        <w:autoSpaceDN w:val="0"/>
-        <w:adjustRightInd w:val="0"/>
-        <w:spacing w:after="0" w:line="240" w:lineRule="auto"/>
-        <w:rPr>
-          <w:rFonts w:ascii="Courier New" w:hAnsi="Courier New" w:cs="Courier New"/>
-          <w:sz w:val="24"/>
-          <w:szCs w:val="24"/>
-        </w:rPr>
-      </w:pPr>
-      <w:r>
-        <w:rPr>
-          <w:rFonts w:ascii="Courier New" w:hAnsi="Courier New" w:cs="Courier New"/>
-          <w:color w:val="000000"/>
-          <w:sz w:val="20"/>
-          <w:szCs w:val="20"/>
-        </w:rPr>
-        <w:t xml:space="preserve">    [</w:t>
-      </w:r>
-      <w:proofErr w:type="gramStart"/>
-      <w:r>
-        <w:rPr>
-          <w:rFonts w:ascii="Courier New" w:hAnsi="Courier New" w:cs="Courier New"/>
-          <w:color w:val="000000"/>
-          <w:sz w:val="20"/>
-          <w:szCs w:val="20"/>
-        </w:rPr>
-        <w:t>NH,IH</w:t>
-      </w:r>
-      <w:proofErr w:type="gramEnd"/>
-      <w:r>
-        <w:rPr>
-          <w:rFonts w:ascii="Courier New" w:hAnsi="Courier New" w:cs="Courier New"/>
-          <w:color w:val="000000"/>
-          <w:sz w:val="20"/>
-          <w:szCs w:val="20"/>
-        </w:rPr>
-        <w:t>] = max(</w:t>
-      </w:r>
-      <w:proofErr w:type="spellStart"/>
-      <w:r>
-        <w:rPr>
-          <w:rFonts w:ascii="Courier New" w:hAnsi="Courier New" w:cs="Courier New"/>
-          <w:color w:val="000000"/>
-          <w:sz w:val="20"/>
-          <w:szCs w:val="20"/>
-        </w:rPr>
-        <w:t>newX</w:t>
-      </w:r>
-      <w:proofErr w:type="spellEnd"/>
-      <w:r>
-        <w:rPr>
-          <w:rFonts w:ascii="Courier New" w:hAnsi="Courier New" w:cs="Courier New"/>
-          <w:color w:val="000000"/>
-          <w:sz w:val="20"/>
-          <w:szCs w:val="20"/>
-        </w:rPr>
-        <w:t>);</w:t>
-      </w:r>
-    </w:p>
-    <w:p>
-      <w:pPr>
-        <w:autoSpaceDE w:val="0"/>
-        <w:autoSpaceDN w:val="0"/>
-        <w:adjustRightInd w:val="0"/>
-        <w:spacing w:after="0" w:line="240" w:lineRule="auto"/>
-        <w:rPr>
-          <w:rFonts w:ascii="Courier New" w:hAnsi="Courier New" w:cs="Courier New"/>
-          <w:sz w:val="24"/>
-          <w:szCs w:val="24"/>
-        </w:rPr>
-      </w:pPr>
-      <w:r>
-        <w:rPr>
-          <w:rFonts w:ascii="Courier New" w:hAnsi="Courier New" w:cs="Courier New"/>
-          <w:color w:val="000000"/>
-          <w:sz w:val="20"/>
-          <w:szCs w:val="20"/>
-        </w:rPr>
-        <w:t xml:space="preserve">    [</w:t>
-      </w:r>
-      <w:proofErr w:type="gramStart"/>
-      <w:r>
-        <w:rPr>
-          <w:rFonts w:ascii="Courier New" w:hAnsi="Courier New" w:cs="Courier New"/>
-          <w:color w:val="000000"/>
-          <w:sz w:val="20"/>
-          <w:szCs w:val="20"/>
-        </w:rPr>
-        <w:t>NL,IL</w:t>
-      </w:r>
-      <w:proofErr w:type="gramEnd"/>
-      <w:r>
-        <w:rPr>
-          <w:rFonts w:ascii="Courier New" w:hAnsi="Courier New" w:cs="Courier New"/>
-          <w:color w:val="000000"/>
-          <w:sz w:val="20"/>
-          <w:szCs w:val="20"/>
-        </w:rPr>
-        <w:t>] = min(</w:t>
-      </w:r>
-      <w:proofErr w:type="spellStart"/>
-      <w:r>
-        <w:rPr>
-          <w:rFonts w:ascii="Courier New" w:hAnsi="Courier New" w:cs="Courier New"/>
-          <w:color w:val="000000"/>
-          <w:sz w:val="20"/>
-          <w:szCs w:val="20"/>
-        </w:rPr>
-        <w:t>newX</w:t>
-      </w:r>
-      <w:proofErr w:type="spellEnd"/>
-      <w:r>
-        <w:rPr>
-          <w:rFonts w:ascii="Courier New" w:hAnsi="Courier New" w:cs="Courier New"/>
-          <w:color w:val="000000"/>
-          <w:sz w:val="20"/>
-          <w:szCs w:val="20"/>
-        </w:rPr>
-        <w:t>);</w:t>
-      </w:r>
-    </w:p>
-    <w:p>
-      <w:pPr>
-        <w:autoSpaceDE w:val="0"/>
-        <w:autoSpaceDN w:val="0"/>
-        <w:adjustRightInd w:val="0"/>
-        <w:spacing w:after="0" w:line="240" w:lineRule="auto"/>
-        <w:rPr>
-          <w:rFonts w:ascii="Courier New" w:hAnsi="Courier New" w:cs="Courier New"/>
-          <w:sz w:val="24"/>
-          <w:szCs w:val="24"/>
-        </w:rPr>
-      </w:pPr>
-      <w:r>
-        <w:rPr>
-          <w:rFonts w:ascii="Courier New" w:hAnsi="Courier New" w:cs="Courier New"/>
-          <w:color w:val="000000"/>
-          <w:sz w:val="20"/>
-          <w:szCs w:val="20"/>
-        </w:rPr>
-        <w:t xml:space="preserve">    </w:t>
-      </w:r>
-    </w:p>
-    <w:p>
-      <w:pPr>
-        <w:autoSpaceDE w:val="0"/>
-        <w:autoSpaceDN w:val="0"/>
-        <w:adjustRightInd w:val="0"/>
-        <w:spacing w:after="0" w:line="240" w:lineRule="auto"/>
-        <w:rPr>
-          <w:rFonts w:ascii="Courier New" w:hAnsi="Courier New" w:cs="Courier New"/>
-          <w:sz w:val="24"/>
-          <w:szCs w:val="24"/>
-        </w:rPr>
-      </w:pPr>
-      <w:r>
-        <w:rPr>
-          <w:rFonts w:ascii="Courier New" w:hAnsi="Courier New" w:cs="Courier New"/>
-          <w:color w:val="000000"/>
-          <w:sz w:val="20"/>
-          <w:szCs w:val="20"/>
-        </w:rPr>
-        <w:t xml:space="preserve">    </w:t>
-      </w:r>
-      <w:proofErr w:type="spellStart"/>
-      <w:r>
-        <w:rPr>
-          <w:rFonts w:ascii="Courier New" w:hAnsi="Courier New" w:cs="Courier New"/>
-          <w:color w:val="000000"/>
-          <w:sz w:val="20"/>
-          <w:szCs w:val="20"/>
-        </w:rPr>
-        <w:t>upperX</w:t>
-      </w:r>
-      <w:proofErr w:type="spellEnd"/>
-      <w:r>
-        <w:rPr>
-          <w:rFonts w:ascii="Courier New" w:hAnsi="Courier New" w:cs="Courier New"/>
-          <w:color w:val="000000"/>
-          <w:sz w:val="20"/>
-          <w:szCs w:val="20"/>
-        </w:rPr>
-        <w:t xml:space="preserve"> = </w:t>
-      </w:r>
-      <w:proofErr w:type="spellStart"/>
-      <w:r>
-        <w:rPr>
-          <w:rFonts w:ascii="Courier New" w:hAnsi="Courier New" w:cs="Courier New"/>
-          <w:color w:val="000000"/>
-          <w:sz w:val="20"/>
-          <w:szCs w:val="20"/>
-        </w:rPr>
-        <w:t>newX</w:t>
-      </w:r>
-      <w:proofErr w:type="spellEnd"/>
-      <w:r>
-        <w:rPr>
-          <w:rFonts w:ascii="Courier New" w:hAnsi="Courier New" w:cs="Courier New"/>
-          <w:color w:val="000000"/>
-          <w:sz w:val="20"/>
-          <w:szCs w:val="20"/>
-        </w:rPr>
-        <w:t xml:space="preserve"> &gt; 200e-</w:t>
-      </w:r>
-      <w:proofErr w:type="gramStart"/>
-      <w:r>
-        <w:rPr>
-          <w:rFonts w:ascii="Courier New" w:hAnsi="Courier New" w:cs="Courier New"/>
-          <w:color w:val="000000"/>
-          <w:sz w:val="20"/>
-          <w:szCs w:val="20"/>
-        </w:rPr>
-        <w:t>9;</w:t>
-      </w:r>
-      <w:proofErr w:type="gramEnd"/>
-    </w:p>
-    <w:p>
-      <w:pPr>
-        <w:autoSpaceDE w:val="0"/>
-        <w:autoSpaceDN w:val="0"/>
-        <w:adjustRightInd w:val="0"/>
-        <w:spacing w:after="0" w:line="240" w:lineRule="auto"/>
-        <w:rPr>
-          <w:rFonts w:ascii="Courier New" w:hAnsi="Courier New" w:cs="Courier New"/>
-          <w:sz w:val="24"/>
-          <w:szCs w:val="24"/>
-        </w:rPr>
-      </w:pPr>
-      <w:r>
-        <w:rPr>
-          <w:rFonts w:ascii="Courier New" w:hAnsi="Courier New" w:cs="Courier New"/>
-          <w:color w:val="000000"/>
-          <w:sz w:val="20"/>
-          <w:szCs w:val="20"/>
-        </w:rPr>
-        <w:t xml:space="preserve">    </w:t>
-      </w:r>
-      <w:proofErr w:type="spellStart"/>
-      <w:r>
-        <w:rPr>
-          <w:rFonts w:ascii="Courier New" w:hAnsi="Courier New" w:cs="Courier New"/>
-          <w:color w:val="000000"/>
-          <w:sz w:val="20"/>
-          <w:szCs w:val="20"/>
-        </w:rPr>
-        <w:t>newX</w:t>
-      </w:r>
-      <w:proofErr w:type="spellEnd"/>
-      <w:r>
-        <w:rPr>
-          <w:rFonts w:ascii="Courier New" w:hAnsi="Courier New" w:cs="Courier New"/>
-          <w:color w:val="000000"/>
-          <w:sz w:val="20"/>
-          <w:szCs w:val="20"/>
-        </w:rPr>
-        <w:t>(</w:t>
-      </w:r>
-      <w:proofErr w:type="spellStart"/>
-      <w:r>
-        <w:rPr>
-          <w:rFonts w:ascii="Courier New" w:hAnsi="Courier New" w:cs="Courier New"/>
-          <w:color w:val="000000"/>
-          <w:sz w:val="20"/>
-          <w:szCs w:val="20"/>
-        </w:rPr>
-        <w:t>upperX</w:t>
-      </w:r>
-      <w:proofErr w:type="spellEnd"/>
-      <w:r>
-        <w:rPr>
-          <w:rFonts w:ascii="Courier New" w:hAnsi="Courier New" w:cs="Courier New"/>
-          <w:color w:val="000000"/>
-          <w:sz w:val="20"/>
-          <w:szCs w:val="20"/>
-        </w:rPr>
-        <w:t xml:space="preserve">)= </w:t>
-      </w:r>
-      <w:proofErr w:type="spellStart"/>
-      <w:r>
-        <w:rPr>
-          <w:rFonts w:ascii="Courier New" w:hAnsi="Courier New" w:cs="Courier New"/>
-          <w:color w:val="000000"/>
-          <w:sz w:val="20"/>
-          <w:szCs w:val="20"/>
-        </w:rPr>
-        <w:t>newX</w:t>
-      </w:r>
-      <w:proofErr w:type="spellEnd"/>
-      <w:r>
-        <w:rPr>
-          <w:rFonts w:ascii="Courier New" w:hAnsi="Courier New" w:cs="Courier New"/>
-          <w:color w:val="000000"/>
-          <w:sz w:val="20"/>
-          <w:szCs w:val="20"/>
-        </w:rPr>
-        <w:t>(</w:t>
-      </w:r>
-      <w:proofErr w:type="spellStart"/>
-      <w:r>
-        <w:rPr>
-          <w:rFonts w:ascii="Courier New" w:hAnsi="Courier New" w:cs="Courier New"/>
-          <w:color w:val="000000"/>
-          <w:sz w:val="20"/>
-          <w:szCs w:val="20"/>
-        </w:rPr>
-        <w:t>upperX</w:t>
-      </w:r>
-      <w:proofErr w:type="spellEnd"/>
-      <w:r>
-        <w:rPr>
-          <w:rFonts w:ascii="Courier New" w:hAnsi="Courier New" w:cs="Courier New"/>
-          <w:color w:val="000000"/>
-          <w:sz w:val="20"/>
-          <w:szCs w:val="20"/>
-        </w:rPr>
-        <w:t>)-</w:t>
-      </w:r>
-      <w:proofErr w:type="gramStart"/>
-      <w:r>
-        <w:rPr>
-          <w:rFonts w:ascii="Courier New" w:hAnsi="Courier New" w:cs="Courier New"/>
-          <w:color w:val="000000"/>
-          <w:sz w:val="20"/>
-          <w:szCs w:val="20"/>
-        </w:rPr>
-        <w:t>200;</w:t>
-      </w:r>
-      <w:proofErr w:type="gramEnd"/>
-    </w:p>
-    <w:p>
-      <w:pPr>
-        <w:autoSpaceDE w:val="0"/>
-        <w:autoSpaceDN w:val="0"/>
-        <w:adjustRightInd w:val="0"/>
-        <w:spacing w:after="0" w:line="240" w:lineRule="auto"/>
-        <w:rPr>
-          <w:rFonts w:ascii="Courier New" w:hAnsi="Courier New" w:cs="Courier New"/>
-          <w:sz w:val="24"/>
-          <w:szCs w:val="24"/>
-        </w:rPr>
-      </w:pPr>
-      <w:r>
-        <w:rPr>
-          <w:rFonts w:ascii="Courier New" w:hAnsi="Courier New" w:cs="Courier New"/>
-          <w:color w:val="000000"/>
-          <w:sz w:val="20"/>
-          <w:szCs w:val="20"/>
-        </w:rPr>
-        <w:t xml:space="preserve">    </w:t>
-      </w:r>
-    </w:p>
-    <w:p>
-      <w:pPr>
-        <w:autoSpaceDE w:val="0"/>
-        <w:autoSpaceDN w:val="0"/>
-        <w:adjustRightInd w:val="0"/>
-        <w:spacing w:after="0" w:line="240" w:lineRule="auto"/>
-        <w:rPr>
-          <w:rFonts w:ascii="Courier New" w:hAnsi="Courier New" w:cs="Courier New"/>
-          <w:sz w:val="24"/>
-          <w:szCs w:val="24"/>
-        </w:rPr>
-      </w:pPr>
-      <w:r>
-        <w:rPr>
-          <w:rFonts w:ascii="Courier New" w:hAnsi="Courier New" w:cs="Courier New"/>
-          <w:color w:val="000000"/>
-          <w:sz w:val="20"/>
-          <w:szCs w:val="20"/>
-        </w:rPr>
-        <w:t xml:space="preserve">    </w:t>
-      </w:r>
-      <w:proofErr w:type="spellStart"/>
-      <w:r>
-        <w:rPr>
-          <w:rFonts w:ascii="Courier New" w:hAnsi="Courier New" w:cs="Courier New"/>
-          <w:color w:val="000000"/>
-          <w:sz w:val="20"/>
-          <w:szCs w:val="20"/>
-        </w:rPr>
-        <w:t>lowX</w:t>
-      </w:r>
-      <w:proofErr w:type="spellEnd"/>
-      <w:r>
-        <w:rPr>
-          <w:rFonts w:ascii="Courier New" w:hAnsi="Courier New" w:cs="Courier New"/>
-          <w:color w:val="000000"/>
-          <w:sz w:val="20"/>
-          <w:szCs w:val="20"/>
-        </w:rPr>
-        <w:t xml:space="preserve"> = </w:t>
-      </w:r>
-      <w:proofErr w:type="spellStart"/>
-      <w:r>
-        <w:rPr>
-          <w:rFonts w:ascii="Courier New" w:hAnsi="Courier New" w:cs="Courier New"/>
-          <w:color w:val="000000"/>
-          <w:sz w:val="20"/>
-          <w:szCs w:val="20"/>
-        </w:rPr>
-        <w:t>newX</w:t>
-      </w:r>
-      <w:proofErr w:type="spellEnd"/>
-      <w:r>
-        <w:rPr>
-          <w:rFonts w:ascii="Courier New" w:hAnsi="Courier New" w:cs="Courier New"/>
-          <w:color w:val="000000"/>
-          <w:sz w:val="20"/>
-          <w:szCs w:val="20"/>
-        </w:rPr>
-        <w:t xml:space="preserve"> &lt; </w:t>
-      </w:r>
-      <w:proofErr w:type="gramStart"/>
-      <w:r>
-        <w:rPr>
-          <w:rFonts w:ascii="Courier New" w:hAnsi="Courier New" w:cs="Courier New"/>
-          <w:color w:val="000000"/>
-          <w:sz w:val="20"/>
-          <w:szCs w:val="20"/>
-        </w:rPr>
-        <w:t>0;</w:t>
-      </w:r>
-      <w:proofErr w:type="gramEnd"/>
-    </w:p>
-    <w:p>
-      <w:pPr>
-        <w:autoSpaceDE w:val="0"/>
-        <w:autoSpaceDN w:val="0"/>
-        <w:adjustRightInd w:val="0"/>
-        <w:spacing w:after="0" w:line="240" w:lineRule="auto"/>
-        <w:rPr>
-          <w:rFonts w:ascii="Courier New" w:hAnsi="Courier New" w:cs="Courier New"/>
-          <w:sz w:val="24"/>
-          <w:szCs w:val="24"/>
-        </w:rPr>
-      </w:pPr>
-      <w:r>
-        <w:rPr>
-          <w:rFonts w:ascii="Courier New" w:hAnsi="Courier New" w:cs="Courier New"/>
-          <w:color w:val="000000"/>
-          <w:sz w:val="20"/>
-          <w:szCs w:val="20"/>
-        </w:rPr>
-        <w:t xml:space="preserve">    </w:t>
-      </w:r>
-      <w:proofErr w:type="spellStart"/>
-      <w:r>
-        <w:rPr>
-          <w:rFonts w:ascii="Courier New" w:hAnsi="Courier New" w:cs="Courier New"/>
-          <w:color w:val="000000"/>
-          <w:sz w:val="20"/>
-          <w:szCs w:val="20"/>
-        </w:rPr>
-        <w:t>newX</w:t>
-      </w:r>
-      <w:proofErr w:type="spellEnd"/>
-      <w:r>
-        <w:rPr>
-          <w:rFonts w:ascii="Courier New" w:hAnsi="Courier New" w:cs="Courier New"/>
-          <w:color w:val="000000"/>
-          <w:sz w:val="20"/>
-          <w:szCs w:val="20"/>
-        </w:rPr>
-        <w:t>(</w:t>
-      </w:r>
-      <w:proofErr w:type="spellStart"/>
-      <w:r>
-        <w:rPr>
-          <w:rFonts w:ascii="Courier New" w:hAnsi="Courier New" w:cs="Courier New"/>
-          <w:color w:val="000000"/>
-          <w:sz w:val="20"/>
-          <w:szCs w:val="20"/>
-        </w:rPr>
-        <w:t>lowX</w:t>
-      </w:r>
-      <w:proofErr w:type="spellEnd"/>
-      <w:r>
-        <w:rPr>
-          <w:rFonts w:ascii="Courier New" w:hAnsi="Courier New" w:cs="Courier New"/>
-          <w:color w:val="000000"/>
-          <w:sz w:val="20"/>
-          <w:szCs w:val="20"/>
-        </w:rPr>
-        <w:t xml:space="preserve">) = </w:t>
-      </w:r>
-      <w:proofErr w:type="spellStart"/>
-      <w:r>
-        <w:rPr>
-          <w:rFonts w:ascii="Courier New" w:hAnsi="Courier New" w:cs="Courier New"/>
-          <w:color w:val="000000"/>
-          <w:sz w:val="20"/>
-          <w:szCs w:val="20"/>
-        </w:rPr>
-        <w:t>newX</w:t>
-      </w:r>
-      <w:proofErr w:type="spellEnd"/>
-      <w:r>
-        <w:rPr>
-          <w:rFonts w:ascii="Courier New" w:hAnsi="Courier New" w:cs="Courier New"/>
-          <w:color w:val="000000"/>
-          <w:sz w:val="20"/>
-          <w:szCs w:val="20"/>
-        </w:rPr>
-        <w:t>(</w:t>
-      </w:r>
-      <w:proofErr w:type="spellStart"/>
-      <w:r>
-        <w:rPr>
-          <w:rFonts w:ascii="Courier New" w:hAnsi="Courier New" w:cs="Courier New"/>
-          <w:color w:val="000000"/>
-          <w:sz w:val="20"/>
-          <w:szCs w:val="20"/>
-        </w:rPr>
-        <w:t>lowX</w:t>
-      </w:r>
-      <w:proofErr w:type="spellEnd"/>
-      <w:r>
-        <w:rPr>
-          <w:rFonts w:ascii="Courier New" w:hAnsi="Courier New" w:cs="Courier New"/>
-          <w:color w:val="000000"/>
-          <w:sz w:val="20"/>
-          <w:szCs w:val="20"/>
-        </w:rPr>
-        <w:t>)+</w:t>
-      </w:r>
-      <w:proofErr w:type="gramStart"/>
-      <w:r>
-        <w:rPr>
-          <w:rFonts w:ascii="Courier New" w:hAnsi="Courier New" w:cs="Courier New"/>
-          <w:color w:val="000000"/>
-          <w:sz w:val="20"/>
-          <w:szCs w:val="20"/>
-        </w:rPr>
-        <w:t>200;</w:t>
-      </w:r>
-      <w:proofErr w:type="gramEnd"/>
-    </w:p>
-    <w:p>
-      <w:pPr>
-        <w:autoSpaceDE w:val="0"/>
-        <w:autoSpaceDN w:val="0"/>
-        <w:adjustRightInd w:val="0"/>
-        <w:spacing w:after="0" w:line="240" w:lineRule="auto"/>
-        <w:rPr>
-          <w:rFonts w:ascii="Courier New" w:hAnsi="Courier New" w:cs="Courier New"/>
-          <w:sz w:val="24"/>
-          <w:szCs w:val="24"/>
-        </w:rPr>
-      </w:pPr>
-      <w:r>
-        <w:rPr>
-          <w:rFonts w:ascii="Courier New" w:hAnsi="Courier New" w:cs="Courier New"/>
-          <w:color w:val="000000"/>
-          <w:sz w:val="20"/>
-          <w:szCs w:val="20"/>
-        </w:rPr>
-        <w:t xml:space="preserve"> </w:t>
-      </w:r>
-    </w:p>
-    <w:p>
-      <w:pPr>
-        <w:autoSpaceDE w:val="0"/>
-        <w:autoSpaceDN w:val="0"/>
-        <w:adjustRightInd w:val="0"/>
-        <w:spacing w:after="0" w:line="240" w:lineRule="auto"/>
-        <w:rPr>
-          <w:rFonts w:ascii="Courier New" w:hAnsi="Courier New" w:cs="Courier New"/>
-          <w:sz w:val="24"/>
-          <w:szCs w:val="24"/>
-        </w:rPr>
-      </w:pPr>
-      <w:r>
-        <w:rPr>
-          <w:rFonts w:ascii="Courier New" w:hAnsi="Courier New" w:cs="Courier New"/>
-          <w:color w:val="000000"/>
-          <w:sz w:val="20"/>
-          <w:szCs w:val="20"/>
-        </w:rPr>
-        <w:t xml:space="preserve">    </w:t>
-      </w:r>
-    </w:p>
-    <w:p>
-      <w:pPr>
-        <w:autoSpaceDE w:val="0"/>
-        <w:autoSpaceDN w:val="0"/>
-        <w:adjustRightInd w:val="0"/>
-        <w:spacing w:after="0" w:line="240" w:lineRule="auto"/>
-        <w:rPr>
-          <w:rFonts w:ascii="Courier New" w:hAnsi="Courier New" w:cs="Courier New"/>
-          <w:sz w:val="24"/>
-          <w:szCs w:val="24"/>
-        </w:rPr>
-      </w:pPr>
-      <w:r>
-        <w:rPr>
-          <w:rFonts w:ascii="Courier New" w:hAnsi="Courier New" w:cs="Courier New"/>
-          <w:color w:val="000000"/>
-          <w:sz w:val="20"/>
-          <w:szCs w:val="20"/>
-        </w:rPr>
-        <w:t xml:space="preserve">    </w:t>
-      </w:r>
-    </w:p>
-    <w:p>
-      <w:pPr>
-        <w:autoSpaceDE w:val="0"/>
-        <w:autoSpaceDN w:val="0"/>
-        <w:adjustRightInd w:val="0"/>
-        <w:spacing w:after="0" w:line="240" w:lineRule="auto"/>
-        <w:rPr>
-          <w:rFonts w:ascii="Courier New" w:hAnsi="Courier New" w:cs="Courier New"/>
-          <w:sz w:val="24"/>
-          <w:szCs w:val="24"/>
-        </w:rPr>
-      </w:pPr>
-      <w:r>
-        <w:rPr>
-          <w:rFonts w:ascii="Courier New" w:hAnsi="Courier New" w:cs="Courier New"/>
-          <w:color w:val="000000"/>
-          <w:sz w:val="20"/>
-          <w:szCs w:val="20"/>
-        </w:rPr>
-        <w:t xml:space="preserve">    </w:t>
-      </w:r>
-      <w:r>
-        <w:rPr>
-          <w:rFonts w:ascii="Courier New" w:hAnsi="Courier New" w:cs="Courier New"/>
-          <w:color w:val="228B22"/>
-          <w:sz w:val="20"/>
-          <w:szCs w:val="20"/>
-        </w:rPr>
-        <w:t>%Check Y boundary conditions</w:t>
-      </w:r>
-    </w:p>
-    <w:p>
-      <w:pPr>
-        <w:autoSpaceDE w:val="0"/>
-        <w:autoSpaceDN w:val="0"/>
-        <w:adjustRightInd w:val="0"/>
-        <w:spacing w:after="0" w:line="240" w:lineRule="auto"/>
-        <w:rPr>
-          <w:rFonts w:ascii="Courier New" w:hAnsi="Courier New" w:cs="Courier New"/>
-          <w:sz w:val="24"/>
-          <w:szCs w:val="24"/>
-        </w:rPr>
-      </w:pPr>
-      <w:r>
-        <w:rPr>
-          <w:rFonts w:ascii="Courier New" w:hAnsi="Courier New" w:cs="Courier New"/>
-          <w:color w:val="000000"/>
-          <w:sz w:val="20"/>
-          <w:szCs w:val="20"/>
-        </w:rPr>
-        <w:t xml:space="preserve">    [</w:t>
-      </w:r>
-      <w:proofErr w:type="spellStart"/>
-      <w:proofErr w:type="gramStart"/>
-      <w:r>
-        <w:rPr>
-          <w:rFonts w:ascii="Courier New" w:hAnsi="Courier New" w:cs="Courier New"/>
-          <w:color w:val="000000"/>
-          <w:sz w:val="20"/>
-          <w:szCs w:val="20"/>
-        </w:rPr>
-        <w:t>NumH,IndexH</w:t>
-      </w:r>
-      <w:proofErr w:type="spellEnd"/>
-      <w:proofErr w:type="gramEnd"/>
-      <w:r>
-        <w:rPr>
-          <w:rFonts w:ascii="Courier New" w:hAnsi="Courier New" w:cs="Courier New"/>
-          <w:color w:val="000000"/>
-          <w:sz w:val="20"/>
-          <w:szCs w:val="20"/>
-        </w:rPr>
-        <w:t>] = max(</w:t>
-      </w:r>
-      <w:proofErr w:type="spellStart"/>
-      <w:r>
-        <w:rPr>
-          <w:rFonts w:ascii="Courier New" w:hAnsi="Courier New" w:cs="Courier New"/>
-          <w:color w:val="000000"/>
-          <w:sz w:val="20"/>
-          <w:szCs w:val="20"/>
-        </w:rPr>
-        <w:t>newY</w:t>
-      </w:r>
-      <w:proofErr w:type="spellEnd"/>
-      <w:r>
-        <w:rPr>
-          <w:rFonts w:ascii="Courier New" w:hAnsi="Courier New" w:cs="Courier New"/>
-          <w:color w:val="000000"/>
-          <w:sz w:val="20"/>
-          <w:szCs w:val="20"/>
-        </w:rPr>
-        <w:t>);</w:t>
-      </w:r>
-    </w:p>
-    <w:p>
-      <w:pPr>
-        <w:autoSpaceDE w:val="0"/>
-        <w:autoSpaceDN w:val="0"/>
-        <w:adjustRightInd w:val="0"/>
-        <w:spacing w:after="0" w:line="240" w:lineRule="auto"/>
-        <w:rPr>
-          <w:rFonts w:ascii="Courier New" w:hAnsi="Courier New" w:cs="Courier New"/>
-          <w:sz w:val="24"/>
-          <w:szCs w:val="24"/>
-        </w:rPr>
-      </w:pPr>
-      <w:r>
-        <w:rPr>
-          <w:rFonts w:ascii="Courier New" w:hAnsi="Courier New" w:cs="Courier New"/>
-          <w:color w:val="000000"/>
-          <w:sz w:val="20"/>
-          <w:szCs w:val="20"/>
-        </w:rPr>
-        <w:t xml:space="preserve">    [</w:t>
-      </w:r>
-      <w:proofErr w:type="spellStart"/>
-      <w:proofErr w:type="gramStart"/>
-      <w:r>
-        <w:rPr>
-          <w:rFonts w:ascii="Courier New" w:hAnsi="Courier New" w:cs="Courier New"/>
-          <w:color w:val="000000"/>
-          <w:sz w:val="20"/>
-          <w:szCs w:val="20"/>
-        </w:rPr>
-        <w:t>NumL,IndexL</w:t>
-      </w:r>
-      <w:proofErr w:type="spellEnd"/>
-      <w:proofErr w:type="gramEnd"/>
-      <w:r>
-        <w:rPr>
-          <w:rFonts w:ascii="Courier New" w:hAnsi="Courier New" w:cs="Courier New"/>
-          <w:color w:val="000000"/>
-          <w:sz w:val="20"/>
-          <w:szCs w:val="20"/>
-        </w:rPr>
-        <w:t>] = min(</w:t>
-      </w:r>
-      <w:proofErr w:type="spellStart"/>
-      <w:r>
-        <w:rPr>
-          <w:rFonts w:ascii="Courier New" w:hAnsi="Courier New" w:cs="Courier New"/>
-          <w:color w:val="000000"/>
-          <w:sz w:val="20"/>
-          <w:szCs w:val="20"/>
-        </w:rPr>
-        <w:t>newY</w:t>
-      </w:r>
-      <w:proofErr w:type="spellEnd"/>
-      <w:r>
-        <w:rPr>
-          <w:rFonts w:ascii="Courier New" w:hAnsi="Courier New" w:cs="Courier New"/>
-          <w:color w:val="000000"/>
-          <w:sz w:val="20"/>
-          <w:szCs w:val="20"/>
-        </w:rPr>
-        <w:t>);</w:t>
-      </w:r>
-    </w:p>
-    <w:p>
-      <w:pPr>
-        <w:autoSpaceDE w:val="0"/>
-        <w:autoSpaceDN w:val="0"/>
-        <w:adjustRightInd w:val="0"/>
-        <w:spacing w:after="0" w:line="240" w:lineRule="auto"/>
-        <w:rPr>
-          <w:rFonts w:ascii="Courier New" w:hAnsi="Courier New" w:cs="Courier New"/>
-          <w:sz w:val="24"/>
-          <w:szCs w:val="24"/>
-        </w:rPr>
-      </w:pPr>
-      <w:r>
-        <w:rPr>
-          <w:rFonts w:ascii="Courier New" w:hAnsi="Courier New" w:cs="Courier New"/>
-          <w:color w:val="000000"/>
-          <w:sz w:val="20"/>
-          <w:szCs w:val="20"/>
-        </w:rPr>
-        <w:t xml:space="preserve">    </w:t>
-      </w:r>
-    </w:p>
-    <w:p>
-      <w:pPr>
-        <w:autoSpaceDE w:val="0"/>
-        <w:autoSpaceDN w:val="0"/>
-        <w:adjustRightInd w:val="0"/>
-        <w:spacing w:after="0" w:line="240" w:lineRule="auto"/>
-        <w:rPr>
-          <w:rFonts w:ascii="Courier New" w:hAnsi="Courier New" w:cs="Courier New"/>
-          <w:sz w:val="24"/>
-          <w:szCs w:val="24"/>
-        </w:rPr>
-      </w:pPr>
-      <w:r>
-        <w:rPr>
-          <w:rFonts w:ascii="Courier New" w:hAnsi="Courier New" w:cs="Courier New"/>
-          <w:color w:val="000000"/>
-          <w:sz w:val="20"/>
-          <w:szCs w:val="20"/>
-        </w:rPr>
-        <w:t xml:space="preserve">    </w:t>
-      </w:r>
-      <w:proofErr w:type="spellStart"/>
-      <w:r>
-        <w:rPr>
-          <w:rFonts w:ascii="Courier New" w:hAnsi="Courier New" w:cs="Courier New"/>
-          <w:color w:val="000000"/>
-          <w:sz w:val="20"/>
-          <w:szCs w:val="20"/>
-        </w:rPr>
-        <w:t>upperY</w:t>
-      </w:r>
-      <w:proofErr w:type="spellEnd"/>
-      <w:r>
-        <w:rPr>
-          <w:rFonts w:ascii="Courier New" w:hAnsi="Courier New" w:cs="Courier New"/>
-          <w:color w:val="000000"/>
-          <w:sz w:val="20"/>
-          <w:szCs w:val="20"/>
-        </w:rPr>
-        <w:t xml:space="preserve"> = </w:t>
-      </w:r>
-      <w:proofErr w:type="spellStart"/>
-      <w:r>
-        <w:rPr>
-          <w:rFonts w:ascii="Courier New" w:hAnsi="Courier New" w:cs="Courier New"/>
-          <w:color w:val="000000"/>
-          <w:sz w:val="20"/>
-          <w:szCs w:val="20"/>
-        </w:rPr>
-        <w:t>newY</w:t>
-      </w:r>
-      <w:proofErr w:type="spellEnd"/>
-      <w:r>
-        <w:rPr>
-          <w:rFonts w:ascii="Courier New" w:hAnsi="Courier New" w:cs="Courier New"/>
-          <w:color w:val="000000"/>
-          <w:sz w:val="20"/>
-          <w:szCs w:val="20"/>
-        </w:rPr>
-        <w:t xml:space="preserve"> &gt; 100e-</w:t>
-      </w:r>
-      <w:proofErr w:type="gramStart"/>
-      <w:r>
-        <w:rPr>
-          <w:rFonts w:ascii="Courier New" w:hAnsi="Courier New" w:cs="Courier New"/>
-          <w:color w:val="000000"/>
-          <w:sz w:val="20"/>
-          <w:szCs w:val="20"/>
-        </w:rPr>
-        <w:t>9;</w:t>
-      </w:r>
-      <w:proofErr w:type="gramEnd"/>
-    </w:p>
-    <w:p>
-      <w:pPr>
-        <w:autoSpaceDE w:val="0"/>
-        <w:autoSpaceDN w:val="0"/>
-        <w:adjustRightInd w:val="0"/>
-        <w:spacing w:after="0" w:line="240" w:lineRule="auto"/>
-        <w:rPr>
-          <w:rFonts w:ascii="Courier New" w:hAnsi="Courier New" w:cs="Courier New"/>
-          <w:sz w:val="24"/>
-          <w:szCs w:val="24"/>
-        </w:rPr>
-      </w:pPr>
-      <w:r>
-        <w:rPr>
-          <w:rFonts w:ascii="Courier New" w:hAnsi="Courier New" w:cs="Courier New"/>
-          <w:color w:val="000000"/>
-          <w:sz w:val="20"/>
-          <w:szCs w:val="20"/>
-        </w:rPr>
-        <w:t xml:space="preserve">    </w:t>
-      </w:r>
-      <w:proofErr w:type="spellStart"/>
-      <w:r>
-        <w:rPr>
-          <w:rFonts w:ascii="Courier New" w:hAnsi="Courier New" w:cs="Courier New"/>
-          <w:color w:val="000000"/>
-          <w:sz w:val="20"/>
-          <w:szCs w:val="20"/>
-        </w:rPr>
-        <w:t>velocityY</w:t>
-      </w:r>
-      <w:proofErr w:type="spellEnd"/>
-      <w:r>
-        <w:rPr>
-          <w:rFonts w:ascii="Courier New" w:hAnsi="Courier New" w:cs="Courier New"/>
-          <w:color w:val="000000"/>
-          <w:sz w:val="20"/>
-          <w:szCs w:val="20"/>
-        </w:rPr>
-        <w:t>(</w:t>
-      </w:r>
-      <w:proofErr w:type="spellStart"/>
-      <w:r>
-        <w:rPr>
-          <w:rFonts w:ascii="Courier New" w:hAnsi="Courier New" w:cs="Courier New"/>
-          <w:color w:val="000000"/>
-          <w:sz w:val="20"/>
-          <w:szCs w:val="20"/>
-        </w:rPr>
-        <w:t>upperY</w:t>
-      </w:r>
-      <w:proofErr w:type="spellEnd"/>
-      <w:r>
-        <w:rPr>
-          <w:rFonts w:ascii="Courier New" w:hAnsi="Courier New" w:cs="Courier New"/>
-          <w:color w:val="000000"/>
-          <w:sz w:val="20"/>
-          <w:szCs w:val="20"/>
-        </w:rPr>
-        <w:t>)= -</w:t>
-      </w:r>
-      <w:proofErr w:type="spellStart"/>
-      <w:r>
-        <w:rPr>
-          <w:rFonts w:ascii="Courier New" w:hAnsi="Courier New" w:cs="Courier New"/>
-          <w:color w:val="000000"/>
-          <w:sz w:val="20"/>
-          <w:szCs w:val="20"/>
-        </w:rPr>
-        <w:t>velocityY</w:t>
-      </w:r>
-      <w:proofErr w:type="spellEnd"/>
-      <w:r>
-        <w:rPr>
-          <w:rFonts w:ascii="Courier New" w:hAnsi="Courier New" w:cs="Courier New"/>
-          <w:color w:val="000000"/>
-          <w:sz w:val="20"/>
-          <w:szCs w:val="20"/>
-        </w:rPr>
-        <w:t>(</w:t>
-      </w:r>
-      <w:proofErr w:type="spellStart"/>
-      <w:r>
-        <w:rPr>
-          <w:rFonts w:ascii="Courier New" w:hAnsi="Courier New" w:cs="Courier New"/>
-          <w:color w:val="000000"/>
-          <w:sz w:val="20"/>
-          <w:szCs w:val="20"/>
-        </w:rPr>
-        <w:t>upperY</w:t>
-      </w:r>
-      <w:proofErr w:type="spellEnd"/>
-      <w:proofErr w:type="gramStart"/>
-      <w:r>
-        <w:rPr>
-          <w:rFonts w:ascii="Courier New" w:hAnsi="Courier New" w:cs="Courier New"/>
-          <w:color w:val="000000"/>
-          <w:sz w:val="20"/>
-          <w:szCs w:val="20"/>
-        </w:rPr>
-        <w:t>);</w:t>
-      </w:r>
-      <w:proofErr w:type="gramEnd"/>
-    </w:p>
-    <w:p>
-      <w:pPr>
-        <w:autoSpaceDE w:val="0"/>
-        <w:autoSpaceDN w:val="0"/>
-        <w:adjustRightInd w:val="0"/>
-        <w:spacing w:after="0" w:line="240" w:lineRule="auto"/>
-        <w:rPr>
-          <w:rFonts w:ascii="Courier New" w:hAnsi="Courier New" w:cs="Courier New"/>
-          <w:sz w:val="24"/>
-          <w:szCs w:val="24"/>
-        </w:rPr>
-      </w:pPr>
-      <w:r>
-        <w:rPr>
-          <w:rFonts w:ascii="Courier New" w:hAnsi="Courier New" w:cs="Courier New"/>
-          <w:color w:val="000000"/>
-          <w:sz w:val="20"/>
-          <w:szCs w:val="20"/>
-        </w:rPr>
-        <w:t xml:space="preserve">    </w:t>
-      </w:r>
-    </w:p>
-    <w:p>
-      <w:pPr>
-        <w:autoSpaceDE w:val="0"/>
-        <w:autoSpaceDN w:val="0"/>
-        <w:adjustRightInd w:val="0"/>
-        <w:spacing w:after="0" w:line="240" w:lineRule="auto"/>
-        <w:rPr>
-          <w:rFonts w:ascii="Courier New" w:hAnsi="Courier New" w:cs="Courier New"/>
-          <w:sz w:val="24"/>
-          <w:szCs w:val="24"/>
-        </w:rPr>
-      </w:pPr>
-      <w:r>
-        <w:rPr>
-          <w:rFonts w:ascii="Courier New" w:hAnsi="Courier New" w:cs="Courier New"/>
-          <w:color w:val="000000"/>
-          <w:sz w:val="20"/>
-          <w:szCs w:val="20"/>
-        </w:rPr>
-        <w:t xml:space="preserve">    </w:t>
-      </w:r>
-      <w:proofErr w:type="spellStart"/>
-      <w:r>
-        <w:rPr>
-          <w:rFonts w:ascii="Courier New" w:hAnsi="Courier New" w:cs="Courier New"/>
-          <w:color w:val="000000"/>
-          <w:sz w:val="20"/>
-          <w:szCs w:val="20"/>
-        </w:rPr>
-        <w:t>lowY</w:t>
-      </w:r>
-      <w:proofErr w:type="spellEnd"/>
-      <w:r>
-        <w:rPr>
-          <w:rFonts w:ascii="Courier New" w:hAnsi="Courier New" w:cs="Courier New"/>
-          <w:color w:val="000000"/>
-          <w:sz w:val="20"/>
-          <w:szCs w:val="20"/>
-        </w:rPr>
-        <w:t xml:space="preserve"> = </w:t>
-      </w:r>
-      <w:proofErr w:type="spellStart"/>
-      <w:r>
-        <w:rPr>
-          <w:rFonts w:ascii="Courier New" w:hAnsi="Courier New" w:cs="Courier New"/>
-          <w:color w:val="000000"/>
-          <w:sz w:val="20"/>
-          <w:szCs w:val="20"/>
-        </w:rPr>
-        <w:t>newY</w:t>
-      </w:r>
-      <w:proofErr w:type="spellEnd"/>
-      <w:r>
-        <w:rPr>
-          <w:rFonts w:ascii="Courier New" w:hAnsi="Courier New" w:cs="Courier New"/>
-          <w:color w:val="000000"/>
-          <w:sz w:val="20"/>
-          <w:szCs w:val="20"/>
-        </w:rPr>
-        <w:t xml:space="preserve"> &lt; </w:t>
-      </w:r>
-      <w:proofErr w:type="gramStart"/>
-      <w:r>
-        <w:rPr>
-          <w:rFonts w:ascii="Courier New" w:hAnsi="Courier New" w:cs="Courier New"/>
-          <w:color w:val="000000"/>
-          <w:sz w:val="20"/>
-          <w:szCs w:val="20"/>
-        </w:rPr>
-        <w:t>0;</w:t>
-      </w:r>
-      <w:proofErr w:type="gramEnd"/>
-    </w:p>
-    <w:p>
-      <w:pPr>
-        <w:autoSpaceDE w:val="0"/>
-        <w:autoSpaceDN w:val="0"/>
-        <w:adjustRightInd w:val="0"/>
-        <w:spacing w:after="0" w:line="240" w:lineRule="auto"/>
-        <w:rPr>
-          <w:rFonts w:ascii="Courier New" w:hAnsi="Courier New" w:cs="Courier New"/>
-          <w:sz w:val="24"/>
-          <w:szCs w:val="24"/>
-        </w:rPr>
-      </w:pPr>
-      <w:r>
-        <w:rPr>
-          <w:rFonts w:ascii="Courier New" w:hAnsi="Courier New" w:cs="Courier New"/>
-          <w:color w:val="000000"/>
-          <w:sz w:val="20"/>
-          <w:szCs w:val="20"/>
-        </w:rPr>
-        <w:t xml:space="preserve">    </w:t>
-      </w:r>
-      <w:proofErr w:type="spellStart"/>
-      <w:r>
-        <w:rPr>
-          <w:rFonts w:ascii="Courier New" w:hAnsi="Courier New" w:cs="Courier New"/>
-          <w:color w:val="000000"/>
-          <w:sz w:val="20"/>
-          <w:szCs w:val="20"/>
-        </w:rPr>
-        <w:t>velocityY</w:t>
-      </w:r>
-      <w:proofErr w:type="spellEnd"/>
-      <w:r>
-        <w:rPr>
-          <w:rFonts w:ascii="Courier New" w:hAnsi="Courier New" w:cs="Courier New"/>
-          <w:color w:val="000000"/>
-          <w:sz w:val="20"/>
-          <w:szCs w:val="20"/>
-        </w:rPr>
-        <w:t>(</w:t>
-      </w:r>
-      <w:proofErr w:type="spellStart"/>
-      <w:r>
-        <w:rPr>
-          <w:rFonts w:ascii="Courier New" w:hAnsi="Courier New" w:cs="Courier New"/>
-          <w:color w:val="000000"/>
-          <w:sz w:val="20"/>
-          <w:szCs w:val="20"/>
-        </w:rPr>
-        <w:t>lowY</w:t>
-      </w:r>
-      <w:proofErr w:type="spellEnd"/>
-      <w:r>
-        <w:rPr>
-          <w:rFonts w:ascii="Courier New" w:hAnsi="Courier New" w:cs="Courier New"/>
-          <w:color w:val="000000"/>
-          <w:sz w:val="20"/>
-          <w:szCs w:val="20"/>
-        </w:rPr>
-        <w:t>) = -</w:t>
-      </w:r>
-      <w:proofErr w:type="spellStart"/>
-      <w:r>
-        <w:rPr>
-          <w:rFonts w:ascii="Courier New" w:hAnsi="Courier New" w:cs="Courier New"/>
-          <w:color w:val="000000"/>
-          <w:sz w:val="20"/>
-          <w:szCs w:val="20"/>
-        </w:rPr>
-        <w:t>velocityY</w:t>
-      </w:r>
-      <w:proofErr w:type="spellEnd"/>
-      <w:r>
-        <w:rPr>
-          <w:rFonts w:ascii="Courier New" w:hAnsi="Courier New" w:cs="Courier New"/>
-          <w:color w:val="000000"/>
-          <w:sz w:val="20"/>
-          <w:szCs w:val="20"/>
-        </w:rPr>
-        <w:t>(</w:t>
-      </w:r>
-      <w:proofErr w:type="spellStart"/>
-      <w:r>
-        <w:rPr>
-          <w:rFonts w:ascii="Courier New" w:hAnsi="Courier New" w:cs="Courier New"/>
-          <w:color w:val="000000"/>
-          <w:sz w:val="20"/>
-          <w:szCs w:val="20"/>
-        </w:rPr>
-        <w:t>lowY</w:t>
-      </w:r>
-      <w:proofErr w:type="spellEnd"/>
-      <w:proofErr w:type="gramStart"/>
-      <w:r>
-        <w:rPr>
-          <w:rFonts w:ascii="Courier New" w:hAnsi="Courier New" w:cs="Courier New"/>
-          <w:color w:val="000000"/>
-          <w:sz w:val="20"/>
-          <w:szCs w:val="20"/>
-        </w:rPr>
-        <w:t>);</w:t>
-      </w:r>
-      <w:proofErr w:type="gramEnd"/>
-    </w:p>
-    <w:p>
-      <w:pPr>
-        <w:autoSpaceDE w:val="0"/>
-        <w:autoSpaceDN w:val="0"/>
-        <w:adjustRightInd w:val="0"/>
-        <w:spacing w:after="0" w:line="240" w:lineRule="auto"/>
-        <w:rPr>
-          <w:rFonts w:ascii="Courier New" w:hAnsi="Courier New" w:cs="Courier New"/>
-          <w:sz w:val="24"/>
-          <w:szCs w:val="24"/>
-        </w:rPr>
-      </w:pPr>
-      <w:r>
-        <w:rPr>
-          <w:rFonts w:ascii="Courier New" w:hAnsi="Courier New" w:cs="Courier New"/>
-          <w:color w:val="000000"/>
-          <w:sz w:val="20"/>
-          <w:szCs w:val="20"/>
-        </w:rPr>
-        <w:t xml:space="preserve"> </w:t>
-      </w:r>
-    </w:p>
-    <w:p>
-      <w:pPr>
-        <w:autoSpaceDE w:val="0"/>
-        <w:autoSpaceDN w:val="0"/>
-        <w:adjustRightInd w:val="0"/>
-        <w:spacing w:after="0" w:line="240" w:lineRule="auto"/>
-        <w:rPr>
-          <w:rFonts w:ascii="Courier New" w:hAnsi="Courier New" w:cs="Courier New"/>
-          <w:sz w:val="24"/>
-          <w:szCs w:val="24"/>
-        </w:rPr>
-      </w:pPr>
-      <w:r>
-        <w:rPr>
-          <w:rFonts w:ascii="Courier New" w:hAnsi="Courier New" w:cs="Courier New"/>
-          <w:color w:val="000000"/>
-          <w:sz w:val="20"/>
-          <w:szCs w:val="20"/>
-        </w:rPr>
-        <w:t xml:space="preserve">    </w:t>
-      </w:r>
-    </w:p>
-    <w:p>
-      <w:pPr>
-        <w:autoSpaceDE w:val="0"/>
-        <w:autoSpaceDN w:val="0"/>
-        <w:adjustRightInd w:val="0"/>
-        <w:spacing w:after="0" w:line="240" w:lineRule="auto"/>
-        <w:rPr>
-          <w:rFonts w:ascii="Courier New" w:hAnsi="Courier New" w:cs="Courier New"/>
-          <w:sz w:val="24"/>
-          <w:szCs w:val="24"/>
-        </w:rPr>
-      </w:pPr>
-      <w:r>
-        <w:rPr>
-          <w:rFonts w:ascii="Courier New" w:hAnsi="Courier New" w:cs="Courier New"/>
-          <w:color w:val="000000"/>
-          <w:sz w:val="20"/>
-          <w:szCs w:val="20"/>
-        </w:rPr>
-        <w:t xml:space="preserve">    </w:t>
-      </w:r>
-      <w:proofErr w:type="spellStart"/>
-      <w:r>
-        <w:rPr>
-          <w:rFonts w:ascii="Courier New" w:hAnsi="Courier New" w:cs="Courier New"/>
-          <w:color w:val="000000"/>
-          <w:sz w:val="20"/>
-          <w:szCs w:val="20"/>
-        </w:rPr>
-        <w:t>initialX</w:t>
-      </w:r>
-      <w:proofErr w:type="spellEnd"/>
-      <w:r>
-        <w:rPr>
-          <w:rFonts w:ascii="Courier New" w:hAnsi="Courier New" w:cs="Courier New"/>
-          <w:color w:val="000000"/>
-          <w:sz w:val="20"/>
-          <w:szCs w:val="20"/>
-        </w:rPr>
-        <w:t xml:space="preserve"> = </w:t>
-      </w:r>
-      <w:proofErr w:type="spellStart"/>
-      <w:proofErr w:type="gramStart"/>
-      <w:r>
-        <w:rPr>
-          <w:rFonts w:ascii="Courier New" w:hAnsi="Courier New" w:cs="Courier New"/>
-          <w:color w:val="000000"/>
-          <w:sz w:val="20"/>
-          <w:szCs w:val="20"/>
-        </w:rPr>
-        <w:t>newX</w:t>
-      </w:r>
-      <w:proofErr w:type="spellEnd"/>
-      <w:r>
-        <w:rPr>
-          <w:rFonts w:ascii="Courier New" w:hAnsi="Courier New" w:cs="Courier New"/>
-          <w:color w:val="000000"/>
-          <w:sz w:val="20"/>
-          <w:szCs w:val="20"/>
-        </w:rPr>
-        <w:t>;</w:t>
-      </w:r>
-      <w:proofErr w:type="gramEnd"/>
-    </w:p>
-    <w:p>
-      <w:pPr>
-        <w:autoSpaceDE w:val="0"/>
-        <w:autoSpaceDN w:val="0"/>
-        <w:adjustRightInd w:val="0"/>
-        <w:spacing w:after="0" w:line="240" w:lineRule="auto"/>
-        <w:rPr>
-          <w:rFonts w:ascii="Courier New" w:hAnsi="Courier New" w:cs="Courier New"/>
-          <w:sz w:val="24"/>
-          <w:szCs w:val="24"/>
-        </w:rPr>
-      </w:pPr>
-      <w:r>
-        <w:rPr>
-          <w:rFonts w:ascii="Courier New" w:hAnsi="Courier New" w:cs="Courier New"/>
-          <w:color w:val="000000"/>
-          <w:sz w:val="20"/>
-          <w:szCs w:val="20"/>
-        </w:rPr>
-        <w:t xml:space="preserve">    </w:t>
-      </w:r>
-      <w:proofErr w:type="spellStart"/>
-      <w:r>
-        <w:rPr>
-          <w:rFonts w:ascii="Courier New" w:hAnsi="Courier New" w:cs="Courier New"/>
-          <w:color w:val="000000"/>
-          <w:sz w:val="20"/>
-          <w:szCs w:val="20"/>
-        </w:rPr>
-        <w:t>initialY</w:t>
-      </w:r>
-      <w:proofErr w:type="spellEnd"/>
-      <w:r>
-        <w:rPr>
-          <w:rFonts w:ascii="Courier New" w:hAnsi="Courier New" w:cs="Courier New"/>
-          <w:color w:val="000000"/>
-          <w:sz w:val="20"/>
-          <w:szCs w:val="20"/>
-        </w:rPr>
-        <w:t xml:space="preserve"> = </w:t>
-      </w:r>
-      <w:proofErr w:type="spellStart"/>
-      <w:proofErr w:type="gramStart"/>
-      <w:r>
-        <w:rPr>
-          <w:rFonts w:ascii="Courier New" w:hAnsi="Courier New" w:cs="Courier New"/>
-          <w:color w:val="000000"/>
-          <w:sz w:val="20"/>
-          <w:szCs w:val="20"/>
-        </w:rPr>
-        <w:t>newY</w:t>
-      </w:r>
-      <w:proofErr w:type="spellEnd"/>
-      <w:r>
-        <w:rPr>
-          <w:rFonts w:ascii="Courier New" w:hAnsi="Courier New" w:cs="Courier New"/>
-          <w:color w:val="000000"/>
-          <w:sz w:val="20"/>
-          <w:szCs w:val="20"/>
-        </w:rPr>
-        <w:t>;</w:t>
-      </w:r>
-      <w:proofErr w:type="gramEnd"/>
-    </w:p>
-    <w:p>
-      <w:pPr>
-        <w:autoSpaceDE w:val="0"/>
-        <w:autoSpaceDN w:val="0"/>
-        <w:adjustRightInd w:val="0"/>
-        <w:spacing w:after="0" w:line="240" w:lineRule="auto"/>
-        <w:rPr>
-          <w:rFonts w:ascii="Courier New" w:hAnsi="Courier New" w:cs="Courier New"/>
-          <w:sz w:val="24"/>
-          <w:szCs w:val="24"/>
-        </w:rPr>
-      </w:pPr>
-      <w:r>
-        <w:rPr>
-          <w:rFonts w:ascii="Courier New" w:hAnsi="Courier New" w:cs="Courier New"/>
-          <w:color w:val="000000"/>
-          <w:sz w:val="20"/>
-          <w:szCs w:val="20"/>
-        </w:rPr>
-        <w:t xml:space="preserve">    </w:t>
-      </w:r>
-    </w:p>
-    <w:p>
-      <w:pPr>
-        <w:autoSpaceDE w:val="0"/>
-        <w:autoSpaceDN w:val="0"/>
-        <w:adjustRightInd w:val="0"/>
-        <w:spacing w:after="0" w:line="240" w:lineRule="auto"/>
-        <w:rPr>
-          <w:rFonts w:ascii="Courier New" w:hAnsi="Courier New" w:cs="Courier New"/>
-          <w:sz w:val="24"/>
-          <w:szCs w:val="24"/>
-        </w:rPr>
-      </w:pPr>
-      <w:r>
-        <w:rPr>
-          <w:rFonts w:ascii="Courier New" w:hAnsi="Courier New" w:cs="Courier New"/>
-          <w:color w:val="000000"/>
-          <w:sz w:val="20"/>
-          <w:szCs w:val="20"/>
-        </w:rPr>
-        <w:t xml:space="preserve">    </w:t>
-      </w:r>
-      <w:proofErr w:type="gramStart"/>
-      <w:r>
-        <w:rPr>
-          <w:rFonts w:ascii="Courier New" w:hAnsi="Courier New" w:cs="Courier New"/>
-          <w:color w:val="000000"/>
-          <w:sz w:val="20"/>
-          <w:szCs w:val="20"/>
-        </w:rPr>
-        <w:t>figure(</w:t>
-      </w:r>
-      <w:proofErr w:type="gramEnd"/>
-      <w:r>
-        <w:rPr>
-          <w:rFonts w:ascii="Courier New" w:hAnsi="Courier New" w:cs="Courier New"/>
-          <w:color w:val="000000"/>
-          <w:sz w:val="20"/>
-          <w:szCs w:val="20"/>
-        </w:rPr>
-        <w:t>1)</w:t>
-      </w:r>
-    </w:p>
-    <w:p>
-      <w:pPr>
-        <w:autoSpaceDE w:val="0"/>
-        <w:autoSpaceDN w:val="0"/>
-        <w:adjustRightInd w:val="0"/>
-        <w:spacing w:after="0" w:line="240" w:lineRule="auto"/>
-        <w:rPr>
-          <w:rFonts w:ascii="Courier New" w:hAnsi="Courier New" w:cs="Courier New"/>
-          <w:sz w:val="24"/>
-          <w:szCs w:val="24"/>
-        </w:rPr>
-      </w:pPr>
-      <w:r>
-        <w:rPr>
-          <w:rFonts w:ascii="Courier New" w:hAnsi="Courier New" w:cs="Courier New"/>
-          <w:color w:val="000000"/>
-          <w:sz w:val="20"/>
-          <w:szCs w:val="20"/>
-        </w:rPr>
-        <w:t xml:space="preserve">    </w:t>
-      </w:r>
-      <w:proofErr w:type="gramStart"/>
-      <w:r>
-        <w:rPr>
-          <w:rFonts w:ascii="Courier New" w:hAnsi="Courier New" w:cs="Courier New"/>
-          <w:color w:val="000000"/>
-          <w:sz w:val="20"/>
-          <w:szCs w:val="20"/>
-        </w:rPr>
-        <w:t>plot(</w:t>
-      </w:r>
-      <w:proofErr w:type="spellStart"/>
-      <w:proofErr w:type="gramEnd"/>
-      <w:r>
-        <w:rPr>
-          <w:rFonts w:ascii="Courier New" w:hAnsi="Courier New" w:cs="Courier New"/>
-          <w:color w:val="000000"/>
-          <w:sz w:val="20"/>
-          <w:szCs w:val="20"/>
-        </w:rPr>
-        <w:t>newX,newY</w:t>
-      </w:r>
-      <w:proofErr w:type="spellEnd"/>
-      <w:r>
-        <w:rPr>
-          <w:rFonts w:ascii="Courier New" w:hAnsi="Courier New" w:cs="Courier New"/>
-          <w:color w:val="000000"/>
-          <w:sz w:val="20"/>
-          <w:szCs w:val="20"/>
-        </w:rPr>
-        <w:t xml:space="preserve">, </w:t>
-      </w:r>
-      <w:r>
-        <w:rPr>
-          <w:rFonts w:ascii="Courier New" w:hAnsi="Courier New" w:cs="Courier New"/>
-          <w:color w:val="A020F0"/>
-          <w:sz w:val="20"/>
-          <w:szCs w:val="20"/>
-        </w:rPr>
-        <w:t>'b.'</w:t>
-      </w:r>
-      <w:r>
-        <w:rPr>
-          <w:rFonts w:ascii="Courier New" w:hAnsi="Courier New" w:cs="Courier New"/>
-          <w:color w:val="000000"/>
-          <w:sz w:val="20"/>
-          <w:szCs w:val="20"/>
-        </w:rPr>
-        <w:t>)</w:t>
-      </w:r>
-    </w:p>
-    <w:p>
-      <w:pPr>
-        <w:autoSpaceDE w:val="0"/>
-        <w:autoSpaceDN w:val="0"/>
-        <w:adjustRightInd w:val="0"/>
-        <w:spacing w:after="0" w:line="240" w:lineRule="auto"/>
-        <w:rPr>
-          <w:rFonts w:ascii="Courier New" w:hAnsi="Courier New" w:cs="Courier New"/>
-          <w:sz w:val="24"/>
-          <w:szCs w:val="24"/>
-        </w:rPr>
-      </w:pPr>
-      <w:r>
-        <w:rPr>
-          <w:rFonts w:ascii="Courier New" w:hAnsi="Courier New" w:cs="Courier New"/>
-          <w:color w:val="000000"/>
-          <w:sz w:val="20"/>
-          <w:szCs w:val="20"/>
-        </w:rPr>
-        <w:lastRenderedPageBreak/>
-        <w:t xml:space="preserve">    hold </w:t>
-      </w:r>
-      <w:r>
-        <w:rPr>
-          <w:rFonts w:ascii="Courier New" w:hAnsi="Courier New" w:cs="Courier New"/>
-          <w:color w:val="A020F0"/>
-          <w:sz w:val="20"/>
-          <w:szCs w:val="20"/>
-        </w:rPr>
-        <w:t>on</w:t>
-      </w:r>
-    </w:p>
-    <w:p>
-      <w:pPr>
-        <w:autoSpaceDE w:val="0"/>
-        <w:autoSpaceDN w:val="0"/>
-        <w:adjustRightInd w:val="0"/>
-        <w:spacing w:after="0" w:line="240" w:lineRule="auto"/>
-        <w:rPr>
-          <w:rFonts w:ascii="Courier New" w:hAnsi="Courier New" w:cs="Courier New"/>
-          <w:sz w:val="24"/>
-          <w:szCs w:val="24"/>
-        </w:rPr>
-      </w:pPr>
-      <w:r>
-        <w:rPr>
-          <w:rFonts w:ascii="Courier New" w:hAnsi="Courier New" w:cs="Courier New"/>
-          <w:color w:val="000000"/>
-          <w:sz w:val="20"/>
-          <w:szCs w:val="20"/>
-        </w:rPr>
-        <w:t xml:space="preserve">    </w:t>
-      </w:r>
-    </w:p>
-    <w:p>
-      <w:pPr>
-        <w:autoSpaceDE w:val="0"/>
-        <w:autoSpaceDN w:val="0"/>
-        <w:adjustRightInd w:val="0"/>
-        <w:spacing w:after="0" w:line="240" w:lineRule="auto"/>
-        <w:rPr>
-          <w:rFonts w:ascii="Courier New" w:hAnsi="Courier New" w:cs="Courier New"/>
-          <w:sz w:val="24"/>
-          <w:szCs w:val="24"/>
-        </w:rPr>
-      </w:pPr>
-      <w:r>
-        <w:rPr>
-          <w:rFonts w:ascii="Courier New" w:hAnsi="Courier New" w:cs="Courier New"/>
-          <w:color w:val="000000"/>
-          <w:sz w:val="20"/>
-          <w:szCs w:val="20"/>
-        </w:rPr>
-        <w:t xml:space="preserve">    axis ([0 200e-9 0 100e-9])</w:t>
-      </w:r>
-    </w:p>
-    <w:p>
-      <w:pPr>
-        <w:autoSpaceDE w:val="0"/>
-        <w:autoSpaceDN w:val="0"/>
-        <w:adjustRightInd w:val="0"/>
-        <w:spacing w:after="0" w:line="240" w:lineRule="auto"/>
-        <w:rPr>
-          <w:rFonts w:ascii="Courier New" w:hAnsi="Courier New" w:cs="Courier New"/>
-          <w:sz w:val="24"/>
-          <w:szCs w:val="24"/>
-        </w:rPr>
-      </w:pPr>
-      <w:r>
-        <w:rPr>
-          <w:rFonts w:ascii="Courier New" w:hAnsi="Courier New" w:cs="Courier New"/>
-          <w:color w:val="000000"/>
-          <w:sz w:val="20"/>
-          <w:szCs w:val="20"/>
-        </w:rPr>
-        <w:t xml:space="preserve">    </w:t>
-      </w:r>
-    </w:p>
-    <w:p>
-      <w:pPr>
-        <w:autoSpaceDE w:val="0"/>
-        <w:autoSpaceDN w:val="0"/>
-        <w:adjustRightInd w:val="0"/>
-        <w:spacing w:after="0" w:line="240" w:lineRule="auto"/>
-        <w:rPr>
-          <w:rFonts w:ascii="Courier New" w:hAnsi="Courier New" w:cs="Courier New"/>
-          <w:sz w:val="24"/>
-          <w:szCs w:val="24"/>
-        </w:rPr>
-      </w:pPr>
-      <w:r>
-        <w:rPr>
-          <w:rFonts w:ascii="Courier New" w:hAnsi="Courier New" w:cs="Courier New"/>
-          <w:color w:val="000000"/>
-          <w:sz w:val="20"/>
-          <w:szCs w:val="20"/>
-        </w:rPr>
-        <w:t xml:space="preserve">    </w:t>
-      </w:r>
-    </w:p>
-    <w:p>
-      <w:pPr>
-        <w:autoSpaceDE w:val="0"/>
-        <w:autoSpaceDN w:val="0"/>
-        <w:adjustRightInd w:val="0"/>
-        <w:spacing w:after="0" w:line="240" w:lineRule="auto"/>
-        <w:rPr>
-          <w:rFonts w:ascii="Courier New" w:hAnsi="Courier New" w:cs="Courier New"/>
-          <w:sz w:val="24"/>
-          <w:szCs w:val="24"/>
-        </w:rPr>
-      </w:pPr>
-      <w:r>
-        <w:rPr>
-          <w:rFonts w:ascii="Courier New" w:hAnsi="Courier New" w:cs="Courier New"/>
-          <w:color w:val="000000"/>
-          <w:sz w:val="20"/>
-          <w:szCs w:val="20"/>
-        </w:rPr>
-        <w:t xml:space="preserve">    </w:t>
-      </w:r>
-      <w:proofErr w:type="gramStart"/>
-      <w:r>
-        <w:rPr>
-          <w:rFonts w:ascii="Courier New" w:hAnsi="Courier New" w:cs="Courier New"/>
-          <w:color w:val="000000"/>
-          <w:sz w:val="20"/>
-          <w:szCs w:val="20"/>
-        </w:rPr>
-        <w:t>figure(</w:t>
-      </w:r>
-      <w:proofErr w:type="gramEnd"/>
-      <w:r>
-        <w:rPr>
-          <w:rFonts w:ascii="Courier New" w:hAnsi="Courier New" w:cs="Courier New"/>
-          <w:color w:val="000000"/>
-          <w:sz w:val="20"/>
-          <w:szCs w:val="20"/>
-        </w:rPr>
-        <w:t>4)</w:t>
-      </w:r>
-    </w:p>
-    <w:p>
-      <w:pPr>
-        <w:autoSpaceDE w:val="0"/>
-        <w:autoSpaceDN w:val="0"/>
-        <w:adjustRightInd w:val="0"/>
-        <w:spacing w:after="0" w:line="240" w:lineRule="auto"/>
-        <w:rPr>
-          <w:rFonts w:ascii="Courier New" w:hAnsi="Courier New" w:cs="Courier New"/>
-          <w:sz w:val="24"/>
-          <w:szCs w:val="24"/>
-        </w:rPr>
-      </w:pPr>
-      <w:r>
-        <w:rPr>
-          <w:rFonts w:ascii="Courier New" w:hAnsi="Courier New" w:cs="Courier New"/>
-          <w:color w:val="000000"/>
-          <w:sz w:val="20"/>
-          <w:szCs w:val="20"/>
-        </w:rPr>
-        <w:t xml:space="preserve">    </w:t>
-      </w:r>
-      <w:proofErr w:type="gramStart"/>
-      <w:r>
-        <w:rPr>
-          <w:rFonts w:ascii="Courier New" w:hAnsi="Courier New" w:cs="Courier New"/>
-          <w:color w:val="000000"/>
-          <w:sz w:val="20"/>
-          <w:szCs w:val="20"/>
-        </w:rPr>
-        <w:t>title(</w:t>
-      </w:r>
-      <w:proofErr w:type="gramEnd"/>
-      <w:r>
-        <w:rPr>
-          <w:rFonts w:ascii="Courier New" w:hAnsi="Courier New" w:cs="Courier New"/>
-          <w:color w:val="A020F0"/>
-          <w:sz w:val="20"/>
-          <w:szCs w:val="20"/>
-        </w:rPr>
-        <w:t>'Average Temperature (C)'</w:t>
-      </w:r>
-      <w:r>
-        <w:rPr>
-          <w:rFonts w:ascii="Courier New" w:hAnsi="Courier New" w:cs="Courier New"/>
-          <w:color w:val="000000"/>
-          <w:sz w:val="20"/>
-          <w:szCs w:val="20"/>
-        </w:rPr>
-        <w:t>);</w:t>
-      </w:r>
-    </w:p>
-    <w:p>
-      <w:pPr>
-        <w:autoSpaceDE w:val="0"/>
-        <w:autoSpaceDN w:val="0"/>
-        <w:adjustRightInd w:val="0"/>
-        <w:spacing w:after="0" w:line="240" w:lineRule="auto"/>
-        <w:rPr>
-          <w:rFonts w:ascii="Courier New" w:hAnsi="Courier New" w:cs="Courier New"/>
-          <w:sz w:val="24"/>
-          <w:szCs w:val="24"/>
-        </w:rPr>
-      </w:pPr>
-      <w:r>
-        <w:rPr>
-          <w:rFonts w:ascii="Courier New" w:hAnsi="Courier New" w:cs="Courier New"/>
-          <w:color w:val="000000"/>
-          <w:sz w:val="20"/>
-          <w:szCs w:val="20"/>
-        </w:rPr>
-        <w:t xml:space="preserve">    </w:t>
-      </w:r>
-      <w:proofErr w:type="gramStart"/>
-      <w:r>
-        <w:rPr>
-          <w:rFonts w:ascii="Courier New" w:hAnsi="Courier New" w:cs="Courier New"/>
-          <w:color w:val="000000"/>
-          <w:sz w:val="20"/>
-          <w:szCs w:val="20"/>
-        </w:rPr>
-        <w:t>plot(</w:t>
-      </w:r>
-      <w:proofErr w:type="gramEnd"/>
-      <w:r>
-        <w:rPr>
-          <w:rFonts w:ascii="Courier New" w:hAnsi="Courier New" w:cs="Courier New"/>
-          <w:color w:val="000000"/>
-          <w:sz w:val="20"/>
-          <w:szCs w:val="20"/>
-        </w:rPr>
-        <w:t xml:space="preserve">time, T, </w:t>
-      </w:r>
-      <w:r>
-        <w:rPr>
-          <w:rFonts w:ascii="Courier New" w:hAnsi="Courier New" w:cs="Courier New"/>
-          <w:color w:val="A020F0"/>
-          <w:sz w:val="20"/>
-          <w:szCs w:val="20"/>
-        </w:rPr>
-        <w:t>'r.'</w:t>
-      </w:r>
-      <w:r>
-        <w:rPr>
-          <w:rFonts w:ascii="Courier New" w:hAnsi="Courier New" w:cs="Courier New"/>
-          <w:color w:val="000000"/>
-          <w:sz w:val="20"/>
-          <w:szCs w:val="20"/>
-        </w:rPr>
-        <w:t>)</w:t>
-      </w:r>
-    </w:p>
-    <w:p>
-      <w:pPr>
-        <w:autoSpaceDE w:val="0"/>
-        <w:autoSpaceDN w:val="0"/>
-        <w:adjustRightInd w:val="0"/>
-        <w:spacing w:after="0" w:line="240" w:lineRule="auto"/>
-        <w:rPr>
-          <w:rFonts w:ascii="Courier New" w:hAnsi="Courier New" w:cs="Courier New"/>
-          <w:sz w:val="24"/>
-          <w:szCs w:val="24"/>
-        </w:rPr>
-      </w:pPr>
-      <w:r>
-        <w:rPr>
-          <w:rFonts w:ascii="Courier New" w:hAnsi="Courier New" w:cs="Courier New"/>
-          <w:color w:val="000000"/>
-          <w:sz w:val="20"/>
-          <w:szCs w:val="20"/>
-        </w:rPr>
-        <w:t xml:space="preserve">    hold </w:t>
-      </w:r>
-      <w:r>
-        <w:rPr>
-          <w:rFonts w:ascii="Courier New" w:hAnsi="Courier New" w:cs="Courier New"/>
-          <w:color w:val="A020F0"/>
-          <w:sz w:val="20"/>
-          <w:szCs w:val="20"/>
-        </w:rPr>
-        <w:t>on</w:t>
-      </w:r>
-    </w:p>
-    <w:p>
-      <w:pPr>
-        <w:autoSpaceDE w:val="0"/>
-        <w:autoSpaceDN w:val="0"/>
-        <w:adjustRightInd w:val="0"/>
-        <w:spacing w:after="0" w:line="240" w:lineRule="auto"/>
-        <w:rPr>
-          <w:rFonts w:ascii="Courier New" w:hAnsi="Courier New" w:cs="Courier New"/>
-          <w:sz w:val="24"/>
-          <w:szCs w:val="24"/>
-        </w:rPr>
-      </w:pPr>
-      <w:r>
-        <w:rPr>
-          <w:rFonts w:ascii="Courier New" w:hAnsi="Courier New" w:cs="Courier New"/>
-          <w:color w:val="000000"/>
-          <w:sz w:val="20"/>
-          <w:szCs w:val="20"/>
-        </w:rPr>
-        <w:t xml:space="preserve">    </w:t>
-      </w:r>
-    </w:p>
-    <w:p>
-      <w:pPr>
-        <w:autoSpaceDE w:val="0"/>
-        <w:autoSpaceDN w:val="0"/>
-        <w:adjustRightInd w:val="0"/>
-        <w:spacing w:after="0" w:line="240" w:lineRule="auto"/>
-        <w:rPr>
-          <w:rFonts w:ascii="Courier New" w:hAnsi="Courier New" w:cs="Courier New"/>
-          <w:sz w:val="24"/>
-          <w:szCs w:val="24"/>
-        </w:rPr>
-      </w:pPr>
-      <w:r>
-        <w:rPr>
-          <w:rFonts w:ascii="Courier New" w:hAnsi="Courier New" w:cs="Courier New"/>
-          <w:color w:val="000000"/>
-          <w:sz w:val="20"/>
-          <w:szCs w:val="20"/>
-        </w:rPr>
-        <w:t xml:space="preserve">    </w:t>
-      </w:r>
-    </w:p>
-    <w:p>
-      <w:pPr>
-        <w:autoSpaceDE w:val="0"/>
-        <w:autoSpaceDN w:val="0"/>
-        <w:adjustRightInd w:val="0"/>
-        <w:spacing w:after="0" w:line="240" w:lineRule="auto"/>
-        <w:rPr>
-          <w:rFonts w:ascii="Courier New" w:hAnsi="Courier New" w:cs="Courier New"/>
-          <w:sz w:val="24"/>
-          <w:szCs w:val="24"/>
-        </w:rPr>
-      </w:pPr>
-      <w:r>
-        <w:rPr>
-          <w:rFonts w:ascii="Courier New" w:hAnsi="Courier New" w:cs="Courier New"/>
-          <w:color w:val="000000"/>
-          <w:sz w:val="20"/>
-          <w:szCs w:val="20"/>
-        </w:rPr>
-        <w:t xml:space="preserve">    </w:t>
-      </w:r>
-      <w:proofErr w:type="gramStart"/>
-      <w:r>
-        <w:rPr>
-          <w:rFonts w:ascii="Courier New" w:hAnsi="Courier New" w:cs="Courier New"/>
-          <w:color w:val="000000"/>
-          <w:sz w:val="20"/>
-          <w:szCs w:val="20"/>
-        </w:rPr>
-        <w:t>pause(</w:t>
-      </w:r>
-      <w:proofErr w:type="gramEnd"/>
-      <w:r>
-        <w:rPr>
-          <w:rFonts w:ascii="Courier New" w:hAnsi="Courier New" w:cs="Courier New"/>
-          <w:color w:val="000000"/>
-          <w:sz w:val="20"/>
-          <w:szCs w:val="20"/>
-        </w:rPr>
-        <w:t>0.01)</w:t>
+    </w:p>
+    <w:p>
+      <w:pPr>
+        <w:autoSpaceDE w:val="0"/>
+        <w:autoSpaceDN w:val="0"/>
+        <w:adjustRightInd w:val="0"/>
+        <w:spacing w:after="0" w:line="240" w:lineRule="auto"/>
+        <w:rPr>
+          <w:rFonts w:ascii="Courier New" w:hAnsi="Courier New" w:cs="Courier New"/>
+          <w:sz w:val="24"/>
+          <w:szCs w:val="24"/>
+        </w:rPr>
+      </w:pPr>
+      <w:r>
+        <w:rPr>
+          <w:rFonts w:ascii="Courier New" w:hAnsi="Courier New" w:cs="Courier New"/>
+          <w:color w:val="000000"/>
+          <w:sz w:val="20"/>
+          <w:szCs w:val="20"/>
+        </w:rPr>
+        <w:t xml:space="preserve">    pause(0.01)</w:t>
       </w:r>
     </w:p>
     <w:p>
@@ -5310,6 +4205,95 @@
 <file path=word/numbering.xml><?xml version="1.0" encoding="utf-8"?>
 <w:numbering xmlns:wpc="http://schemas.microsoft.com/office/word/2010/wordprocessingCanvas" xmlns:cx="http://schemas.microsoft.com/office/drawing/2014/chartex" xmlns:cx1="http://schemas.microsoft.com/office/drawing/2015/9/8/chartex" xmlns:cx2="http://schemas.microsoft.com/office/drawing/2015/10/21/chartex" xmlns:cx3="http://schemas.microsoft.com/office/drawing/2016/5/9/chartex" xmlns:cx4="http://schemas.microsoft.com/office/drawing/2016/5/10/chartex" xmlns:cx5="http://schemas.microsoft.com/office/drawing/2016/5/11/chartex" xmlns:cx6="http://schemas.microsoft.com/office/drawing/2016/5/12/chartex" xmlns:cx7="http://schemas.microsoft.com/office/drawing/2016/5/13/chartex" xmlns:cx8="http://schemas.microsoft.com/office/drawing/2016/5/14/chartex" xmlns:mc="http://schemas.openxmlformats.org/markup-compatibility/2006" xmlns:aink="http://schemas.microsoft.com/office/drawing/2016/ink" xmlns:am3d="http://schemas.microsoft.com/office/drawing/2017/model3d" xmlns:o="urn:schemas-microsoft-com:office:office" xmlns:r="http://schemas.openxmlformats.org/officeDocument/2006/relationships" xmlns:m="http://schemas.openxmlformats.org/officeDocument/2006/math" xmlns:v="urn:schemas-microsoft-com:vml" xmlns:wp14="http://schemas.microsoft.com/office/word/2010/wordprocessingDrawing" xmlns:wp="http://schemas.openxmlformats.org/drawingml/2006/wordprocessingDrawing" xmlns:w10="urn:schemas-microsoft-com:office:word" xmlns:w="http://schemas.openxmlformats.org/wordprocessingml/2006/main" xmlns:w14="http://schemas.microsoft.com/office/word/2010/wordml" xmlns:w15="http://schemas.microsoft.com/office/word/2012/wordml" xmlns:w16cid="http://schemas.microsoft.com/office/word/2016/wordml/cid" xmlns:w16se="http://schemas.microsoft.com/office/word/2015/wordml/symex" xmlns:wpg="http://schemas.microsoft.com/office/word/2010/wordprocessingGroup" xmlns:wpi="http://schemas.microsoft.com/office/word/2010/wordprocessingInk" xmlns:wne="http://schemas.microsoft.com/office/word/2006/wordml" xmlns:wps="http://schemas.microsoft.com/office/word/2010/wordprocessingShape" mc:Ignorable="w14 w15 w16se w16cid wp14">
   <w:abstractNum w:abstractNumId="0" w15:restartNumberingAfterBreak="0">
+    <w:nsid w:val="14890A05"/>
+    <w:multiLevelType w:val="hybridMultilevel"/>
+    <w:tmpl w:val="ACBC374C"/>
+    <w:lvl w:ilvl="0" w:tplc="5C98886A">
+      <w:start w:val="1"/>
+      <w:numFmt w:val="lowerLetter"/>
+      <w:lvlText w:val="%1."/>
+      <w:lvlJc w:val="left"/>
+      <w:pPr>
+        <w:ind w:left="1080" w:hanging="360"/>
+      </w:pPr>
+      <w:rPr>
+        <w:rFonts w:hint="default"/>
+      </w:rPr>
+    </w:lvl>
+    <w:lvl w:ilvl="1" w:tplc="10090019" w:tentative="1">
+      <w:start w:val="1"/>
+      <w:numFmt w:val="lowerLetter"/>
+      <w:lvlText w:val="%2."/>
+      <w:lvlJc w:val="left"/>
+      <w:pPr>
+        <w:ind w:left="1800" w:hanging="360"/>
+      </w:pPr>
+    </w:lvl>
+    <w:lvl w:ilvl="2" w:tplc="1009001B" w:tentative="1">
+      <w:start w:val="1"/>
+      <w:numFmt w:val="lowerRoman"/>
+      <w:lvlText w:val="%3."/>
+      <w:lvlJc w:val="right"/>
+      <w:pPr>
+        <w:ind w:left="2520" w:hanging="180"/>
+      </w:pPr>
+    </w:lvl>
+    <w:lvl w:ilvl="3" w:tplc="1009000F" w:tentative="1">
+      <w:start w:val="1"/>
+      <w:numFmt w:val="decimal"/>
+      <w:lvlText w:val="%4."/>
+      <w:lvlJc w:val="left"/>
+      <w:pPr>
+        <w:ind w:left="3240" w:hanging="360"/>
+      </w:pPr>
+    </w:lvl>
+    <w:lvl w:ilvl="4" w:tplc="10090019" w:tentative="1">
+      <w:start w:val="1"/>
+      <w:numFmt w:val="lowerLetter"/>
+      <w:lvlText w:val="%5."/>
+      <w:lvlJc w:val="left"/>
+      <w:pPr>
+        <w:ind w:left="3960" w:hanging="360"/>
+      </w:pPr>
+    </w:lvl>
+    <w:lvl w:ilvl="5" w:tplc="1009001B" w:tentative="1">
+      <w:start w:val="1"/>
+      <w:numFmt w:val="lowerRoman"/>
+      <w:lvlText w:val="%6."/>
+      <w:lvlJc w:val="right"/>
+      <w:pPr>
+        <w:ind w:left="4680" w:hanging="180"/>
+      </w:pPr>
+    </w:lvl>
+    <w:lvl w:ilvl="6" w:tplc="1009000F" w:tentative="1">
+      <w:start w:val="1"/>
+      <w:numFmt w:val="decimal"/>
+      <w:lvlText w:val="%7."/>
+      <w:lvlJc w:val="left"/>
+      <w:pPr>
+        <w:ind w:left="5400" w:hanging="360"/>
+      </w:pPr>
+    </w:lvl>
+    <w:lvl w:ilvl="7" w:tplc="10090019" w:tentative="1">
+      <w:start w:val="1"/>
+      <w:numFmt w:val="lowerLetter"/>
+      <w:lvlText w:val="%8."/>
+      <w:lvlJc w:val="left"/>
+      <w:pPr>
+        <w:ind w:left="6120" w:hanging="360"/>
+      </w:pPr>
+    </w:lvl>
+    <w:lvl w:ilvl="8" w:tplc="1009001B" w:tentative="1">
+      <w:start w:val="1"/>
+      <w:numFmt w:val="lowerRoman"/>
+      <w:lvlText w:val="%9."/>
+      <w:lvlJc w:val="right"/>
+      <w:pPr>
+        <w:ind w:left="6840" w:hanging="180"/>
+      </w:pPr>
+    </w:lvl>
+  </w:abstractNum>
+  <w:abstractNum w:abstractNumId="1" w15:restartNumberingAfterBreak="0">
     <w:nsid w:val="15A475EA"/>
     <w:multiLevelType w:val="hybridMultilevel"/>
     <w:tmpl w:val="70364490"/>
@@ -5400,7 +4384,7 @@
       </w:pPr>
     </w:lvl>
   </w:abstractNum>
-  <w:abstractNum w:abstractNumId="1" w15:restartNumberingAfterBreak="0">
+  <w:abstractNum w:abstractNumId="2" w15:restartNumberingAfterBreak="0">
     <w:nsid w:val="22B94453"/>
     <w:multiLevelType w:val="hybridMultilevel"/>
     <w:tmpl w:val="D08C1F12"/>
@@ -5493,7 +4477,7 @@
       </w:pPr>
     </w:lvl>
   </w:abstractNum>
-  <w:abstractNum w:abstractNumId="2" w15:restartNumberingAfterBreak="0">
+  <w:abstractNum w:abstractNumId="3" w15:restartNumberingAfterBreak="0">
     <w:nsid w:val="29502D96"/>
     <w:multiLevelType w:val="hybridMultilevel"/>
     <w:tmpl w:val="3AB48BBC"/>
@@ -5582,7 +4566,7 @@
       </w:pPr>
     </w:lvl>
   </w:abstractNum>
-  <w:abstractNum w:abstractNumId="3" w15:restartNumberingAfterBreak="0">
+  <w:abstractNum w:abstractNumId="4" w15:restartNumberingAfterBreak="0">
     <w:nsid w:val="47F67067"/>
     <w:multiLevelType w:val="hybridMultilevel"/>
     <w:tmpl w:val="F9DCF488"/>
@@ -5673,7 +4657,7 @@
       </w:pPr>
     </w:lvl>
   </w:abstractNum>
-  <w:abstractNum w:abstractNumId="4" w15:restartNumberingAfterBreak="0">
+  <w:abstractNum w:abstractNumId="5" w15:restartNumberingAfterBreak="0">
     <w:nsid w:val="61430715"/>
     <w:multiLevelType w:val="hybridMultilevel"/>
     <w:tmpl w:val="6E22A7E2"/>
@@ -5765,19 +4749,22 @@
     </w:lvl>
   </w:abstractNum>
   <w:num w:numId="1">
+    <w:abstractNumId w:val="4"/>
+  </w:num>
+  <w:num w:numId="2">
+    <w:abstractNumId w:val="2"/>
+  </w:num>
+  <w:num w:numId="3">
     <w:abstractNumId w:val="3"/>
   </w:num>
-  <w:num w:numId="2">
+  <w:num w:numId="4">
     <w:abstractNumId w:val="1"/>
   </w:num>
-  <w:num w:numId="3">
-    <w:abstractNumId w:val="2"/>
+  <w:num w:numId="5">
+    <w:abstractNumId w:val="5"/>
   </w:num>
-  <w:num w:numId="4">
+  <w:num w:numId="6">
     <w:abstractNumId w:val="0"/>
-  </w:num>
-  <w:num w:numId="5">
-    <w:abstractNumId w:val="4"/>
   </w:num>
 </w:numbering>
 </file>
